--- a/TP2.E8-02 Sprint02 SleepApp.docx
+++ b/TP2.E8-02 Sprint02 SleepApp.docx
@@ -691,10 +691,7 @@
       </w:r>
       <w:proofErr w:type="spellEnd"/>
       <w:r>
-        <w:t>, se continuará con el desarrollo de funcionalidades clave que permitirán avanzar hacia una versión más completa de la aplicación. En este sprint se dará continuidad a la Historia de Usuario 1.2, añadiendo pruebas de integración para asegurar la correcta funcionalidad del inicio de sesión.</w:t>
-      </w:r>
-      <w:r>
-        <w:t xml:space="preserve"> </w:t>
+        <w:t xml:space="preserve">, se continuará con el desarrollo de funcionalidades clave que permitirán avanzar hacia una versión más completa de la aplicación. En este sprint se dará continuidad a la Historia de Usuario 1.2, añadiendo pruebas de integración para asegurar la correcta funcionalidad del inicio de sesión. </w:t>
       </w:r>
       <w:r>
         <w:t xml:space="preserve">Además, se incorporarán nuevas historias de usuario enfocadas en la </w:t>
@@ -1579,13 +1576,7 @@
         <w:pStyle w:val="Ttulo1"/>
       </w:pPr>
       <w:r>
-        <w:t>4</w:t>
-      </w:r>
-      <w:r>
-        <w:t>.1 Historia de Usuario 0</w:t>
-      </w:r>
-      <w:r>
-        <w:t>1</w:t>
+        <w:t>4.1 Historia de Usuario 01</w:t>
       </w:r>
     </w:p>
     <w:p>
@@ -1615,6 +1606,9 @@
         <w:ind w:left="0"/>
       </w:pPr>
       <w:r>
+        <w:rPr>
+          <w:noProof/>
+        </w:rPr>
         <w:drawing>
           <wp:inline distT="0" distB="0" distL="0" distR="0" wp14:anchorId="20B8FAD2" wp14:editId="7F44E3D6">
             <wp:extent cx="5486400" cy="1769745"/>
@@ -1654,6 +1648,9 @@
     </w:p>
     <w:p>
       <w:r>
+        <w:rPr>
+          <w:noProof/>
+        </w:rPr>
         <w:lastRenderedPageBreak/>
         <w:drawing>
           <wp:inline distT="0" distB="0" distL="0" distR="0" wp14:anchorId="582C8E02" wp14:editId="141E8F69">
@@ -1723,10 +1720,7 @@
         </w:numPr>
       </w:pPr>
       <w:r>
-        <w:t>Diseñar la interfaz de ingreso y edición de rutina</w:t>
-      </w:r>
-      <w:r>
-        <w:t xml:space="preserve"> </w:t>
+        <w:t xml:space="preserve">Diseñar la interfaz de ingreso y edición de rutina </w:t>
       </w:r>
       <w:r>
         <w:t>usuario</w:t>
@@ -6590,6 +6584,9 @@
         <w:ind w:left="360"/>
       </w:pPr>
       <w:r>
+        <w:rPr>
+          <w:noProof/>
+        </w:rPr>
         <w:lastRenderedPageBreak/>
         <w:drawing>
           <wp:inline distT="0" distB="0" distL="0" distR="0" wp14:anchorId="41EEF07C" wp14:editId="6F06327C">
@@ -9329,6 +9326,9 @@
         <w:ind w:left="360"/>
       </w:pPr>
       <w:r>
+        <w:rPr>
+          <w:noProof/>
+        </w:rPr>
         <w:lastRenderedPageBreak/>
         <w:drawing>
           <wp:inline distT="0" distB="0" distL="0" distR="0" wp14:anchorId="294AA1E5" wp14:editId="3702859B">
@@ -9399,10 +9399,7 @@
         </w:numPr>
       </w:pPr>
       <w:r>
-        <w:t>Diseñar la interfaz de edición de rutina</w:t>
-      </w:r>
-      <w:r>
-        <w:t xml:space="preserve"> </w:t>
+        <w:t xml:space="preserve">Diseñar la interfaz de edición de rutina </w:t>
       </w:r>
     </w:p>
     <w:p>
@@ -15214,10 +15211,7 @@
         </w:numPr>
       </w:pPr>
       <w:r>
-        <w:t>Agregar opción para cancelar cambios antes de guardar</w:t>
-      </w:r>
-      <w:r>
-        <w:t xml:space="preserve"> </w:t>
+        <w:t xml:space="preserve">Agregar opción para cancelar cambios antes de guardar </w:t>
       </w:r>
     </w:p>
     <w:p>
@@ -16472,6 +16466,9 @@
         <w:ind w:left="0"/>
       </w:pPr>
       <w:r>
+        <w:rPr>
+          <w:noProof/>
+        </w:rPr>
         <w:lastRenderedPageBreak/>
         <w:drawing>
           <wp:inline distT="0" distB="0" distL="0" distR="0" wp14:anchorId="479654E6" wp14:editId="345E4263">
@@ -16522,10 +16519,7 @@
         <w:ind w:firstLine="720"/>
       </w:pPr>
       <w:r>
-        <w:t>4.1 Historia de Usuario 0</w:t>
-      </w:r>
-      <w:r>
-        <w:t>3</w:t>
+        <w:t>4.1 Historia de Usuario 03</w:t>
       </w:r>
     </w:p>
     <w:p>
@@ -18273,14 +18267,98 @@
     </w:p>
     <w:p>
       <w:pPr>
+        <w:rPr>
+          <w:b/>
+          <w:bCs/>
+        </w:rPr>
+      </w:pPr>
+    </w:p>
+    <w:p>
+      <w:pPr>
+        <w:rPr>
+          <w:b/>
+          <w:bCs/>
+        </w:rPr>
+      </w:pPr>
+    </w:p>
+    <w:p>
+      <w:pPr>
+        <w:rPr>
+          <w:b/>
+          <w:bCs/>
+        </w:rPr>
+      </w:pPr>
+    </w:p>
+    <w:p>
+      <w:pPr>
+        <w:rPr>
+          <w:b/>
+          <w:bCs/>
+        </w:rPr>
+      </w:pPr>
+    </w:p>
+    <w:p>
+      <w:pPr>
+        <w:rPr>
+          <w:b/>
+          <w:bCs/>
+        </w:rPr>
+      </w:pPr>
+    </w:p>
+    <w:p>
+      <w:pPr>
+        <w:rPr>
+          <w:b/>
+          <w:bCs/>
+        </w:rPr>
+      </w:pPr>
+    </w:p>
+    <w:p>
+      <w:pPr>
+        <w:rPr>
+          <w:b/>
+          <w:bCs/>
+        </w:rPr>
+      </w:pPr>
+    </w:p>
+    <w:p>
+      <w:pPr>
+        <w:rPr>
+          <w:b/>
+          <w:bCs/>
+        </w:rPr>
+      </w:pPr>
+    </w:p>
+    <w:p>
+      <w:pPr>
+        <w:rPr>
+          <w:b/>
+          <w:bCs/>
+        </w:rPr>
+      </w:pPr>
+    </w:p>
+    <w:p>
+      <w:pPr>
+        <w:pStyle w:val="Ttulo1"/>
+        <w:sectPr>
+          <w:pgSz w:w="12240" w:h="15840"/>
+          <w:pgMar w:top="1440" w:right="1800" w:bottom="1440" w:left="1800" w:header="720" w:footer="720" w:gutter="0"/>
+          <w:cols w:space="720"/>
+          <w:docGrid w:linePitch="360"/>
+        </w:sectPr>
+      </w:pPr>
+    </w:p>
+    <w:p>
+      <w:pPr>
         <w:pStyle w:val="Ttulo1"/>
       </w:pPr>
       <w:r>
-        <w:t xml:space="preserve">5. </w:t>
-      </w:r>
-      <w:proofErr w:type="spellStart"/>
-      <w:r>
-        <w:t>Burndown</w:t>
+        <w:lastRenderedPageBreak/>
+        <w:t>5. B</w:t>
+      </w:r>
+      <w:proofErr w:type="spellStart"/>
+      <w:r>
+        <w:t>urndown</w:t>
       </w:r>
       <w:proofErr w:type="spellEnd"/>
       <w:r>
@@ -18292,45 +18370,7439 @@
         <w:t>El siguiente gráfico representa el progreso del sprint, comparando las horas restantes con los días de ejecución.</w:t>
       </w:r>
     </w:p>
-    <w:p>
-      <w:r>
-        <w:drawing>
-          <wp:inline distT="0" distB="0" distL="0" distR="0" wp14:anchorId="352A68D6" wp14:editId="129F16B5">
-            <wp:extent cx="5486400" cy="1597025"/>
-            <wp:effectExtent l="0" t="0" r="0" b="3175"/>
-            <wp:docPr id="1123205817" name="Imagen 1" descr="Calendario&#10;&#10;Descripción generada automáticamente"/>
-            <wp:cNvGraphicFramePr>
-              <a:graphicFrameLocks xmlns:a="http://schemas.openxmlformats.org/drawingml/2006/main" noChangeAspect="1"/>
-            </wp:cNvGraphicFramePr>
-            <a:graphic xmlns:a="http://schemas.openxmlformats.org/drawingml/2006/main">
-              <a:graphicData uri="http://schemas.openxmlformats.org/drawingml/2006/picture">
-                <pic:pic xmlns:pic="http://schemas.openxmlformats.org/drawingml/2006/picture">
-                  <pic:nvPicPr>
-                    <pic:cNvPr id="1123205817" name="Imagen 1" descr="Calendario&#10;&#10;Descripción generada automáticamente"/>
-                    <pic:cNvPicPr/>
-                  </pic:nvPicPr>
-                  <pic:blipFill>
-                    <a:blip r:embed="rId13"/>
-                    <a:stretch>
-                      <a:fillRect/>
-                    </a:stretch>
-                  </pic:blipFill>
-                  <pic:spPr>
-                    <a:xfrm>
-                      <a:off x="0" y="0"/>
-                      <a:ext cx="5486400" cy="1597025"/>
-                    </a:xfrm>
-                    <a:prstGeom prst="rect">
-                      <a:avLst/>
-                    </a:prstGeom>
-                  </pic:spPr>
-                </pic:pic>
-              </a:graphicData>
-            </a:graphic>
-          </wp:inline>
-        </w:drawing>
-      </w:r>
-    </w:p>
+    <w:tbl>
+      <w:tblPr>
+        <w:tblW w:w="0" w:type="auto"/>
+        <w:tblCellMar>
+          <w:left w:w="70" w:type="dxa"/>
+          <w:right w:w="70" w:type="dxa"/>
+        </w:tblCellMar>
+        <w:tblLook w:val="04A0" w:firstRow="1" w:lastRow="0" w:firstColumn="1" w:lastColumn="0" w:noHBand="0" w:noVBand="1"/>
+      </w:tblPr>
+      <w:tblGrid>
+        <w:gridCol w:w="1069"/>
+        <w:gridCol w:w="2667"/>
+        <w:gridCol w:w="1778"/>
+        <w:gridCol w:w="729"/>
+        <w:gridCol w:w="729"/>
+        <w:gridCol w:w="729"/>
+        <w:gridCol w:w="729"/>
+        <w:gridCol w:w="729"/>
+        <w:gridCol w:w="729"/>
+        <w:gridCol w:w="729"/>
+        <w:gridCol w:w="729"/>
+        <w:gridCol w:w="729"/>
+        <w:gridCol w:w="729"/>
+        <w:gridCol w:w="146"/>
+      </w:tblGrid>
+      <w:tr>
+        <w:trPr>
+          <w:gridAfter w:val="1"/>
+          <w:trHeight w:val="464"/>
+        </w:trPr>
+        <w:tc>
+          <w:tcPr>
+            <w:tcW w:w="0" w:type="auto"/>
+            <w:gridSpan w:val="13"/>
+            <w:vMerge w:val="restart"/>
+            <w:tcBorders>
+              <w:top w:val="single" w:sz="4" w:space="0" w:color="auto"/>
+              <w:left w:val="single" w:sz="4" w:space="0" w:color="auto"/>
+              <w:bottom w:val="single" w:sz="4" w:space="0" w:color="auto"/>
+              <w:right w:val="single" w:sz="4" w:space="0" w:color="auto"/>
+            </w:tcBorders>
+            <w:shd w:val="clear" w:color="000000" w:fill="A6C9EC"/>
+            <w:noWrap/>
+            <w:vAlign w:val="center"/>
+            <w:hideMark/>
+          </w:tcPr>
+          <w:p>
+            <w:pPr>
+              <w:spacing w:after="0" w:line="240" w:lineRule="auto"/>
+              <w:jc w:val="center"/>
+              <w:rPr>
+                <w:rFonts w:ascii="Aptos Narrow" w:eastAsia="Times New Roman" w:hAnsi="Aptos Narrow" w:cs="Times New Roman"/>
+                <w:color w:val="000000"/>
+                <w:lang w:eastAsia="es-PE"/>
+              </w:rPr>
+            </w:pPr>
+            <w:r>
+              <w:rPr>
+                <w:rFonts w:ascii="Aptos Narrow" w:eastAsia="Times New Roman" w:hAnsi="Aptos Narrow" w:cs="Times New Roman"/>
+                <w:color w:val="000000"/>
+                <w:lang w:eastAsia="es-PE"/>
+              </w:rPr>
+              <w:t>SPRINT BURNDOWN CHART</w:t>
+            </w:r>
+          </w:p>
+        </w:tc>
+      </w:tr>
+      <w:tr>
+        <w:trPr>
+          <w:trHeight w:val="288"/>
+        </w:trPr>
+        <w:tc>
+          <w:tcPr>
+            <w:tcW w:w="0" w:type="auto"/>
+            <w:gridSpan w:val="13"/>
+            <w:vMerge/>
+            <w:tcBorders>
+              <w:top w:val="single" w:sz="4" w:space="0" w:color="auto"/>
+              <w:left w:val="single" w:sz="4" w:space="0" w:color="auto"/>
+              <w:bottom w:val="single" w:sz="4" w:space="0" w:color="auto"/>
+              <w:right w:val="single" w:sz="4" w:space="0" w:color="auto"/>
+            </w:tcBorders>
+            <w:vAlign w:val="center"/>
+            <w:hideMark/>
+          </w:tcPr>
+          <w:p>
+            <w:pPr>
+              <w:spacing w:after="0" w:line="240" w:lineRule="auto"/>
+              <w:rPr>
+                <w:rFonts w:ascii="Aptos Narrow" w:eastAsia="Times New Roman" w:hAnsi="Aptos Narrow" w:cs="Times New Roman"/>
+                <w:color w:val="000000"/>
+                <w:lang w:eastAsia="es-PE"/>
+              </w:rPr>
+            </w:pPr>
+          </w:p>
+        </w:tc>
+        <w:tc>
+          <w:tcPr>
+            <w:tcW w:w="0" w:type="auto"/>
+            <w:tcBorders>
+              <w:top w:val="nil"/>
+              <w:left w:val="nil"/>
+              <w:bottom w:val="nil"/>
+              <w:right w:val="nil"/>
+            </w:tcBorders>
+            <w:shd w:val="clear" w:color="auto" w:fill="auto"/>
+            <w:noWrap/>
+            <w:vAlign w:val="bottom"/>
+            <w:hideMark/>
+          </w:tcPr>
+          <w:p>
+            <w:pPr>
+              <w:spacing w:after="0" w:line="240" w:lineRule="auto"/>
+              <w:jc w:val="center"/>
+              <w:rPr>
+                <w:rFonts w:ascii="Aptos Narrow" w:eastAsia="Times New Roman" w:hAnsi="Aptos Narrow" w:cs="Times New Roman"/>
+                <w:color w:val="000000"/>
+                <w:lang w:eastAsia="es-PE"/>
+              </w:rPr>
+            </w:pPr>
+          </w:p>
+        </w:tc>
+      </w:tr>
+      <w:tr>
+        <w:trPr>
+          <w:trHeight w:val="288"/>
+        </w:trPr>
+        <w:tc>
+          <w:tcPr>
+            <w:tcW w:w="0" w:type="auto"/>
+            <w:vMerge w:val="restart"/>
+            <w:tcBorders>
+              <w:top w:val="nil"/>
+              <w:left w:val="single" w:sz="8" w:space="0" w:color="auto"/>
+              <w:bottom w:val="nil"/>
+              <w:right w:val="single" w:sz="8" w:space="0" w:color="auto"/>
+            </w:tcBorders>
+            <w:shd w:val="clear" w:color="000000" w:fill="FFFF00"/>
+            <w:noWrap/>
+            <w:vAlign w:val="center"/>
+            <w:hideMark/>
+          </w:tcPr>
+          <w:p>
+            <w:pPr>
+              <w:spacing w:after="0" w:line="240" w:lineRule="auto"/>
+              <w:jc w:val="center"/>
+              <w:rPr>
+                <w:rFonts w:ascii="Aptos Narrow" w:eastAsia="Times New Roman" w:hAnsi="Aptos Narrow" w:cs="Times New Roman"/>
+                <w:color w:val="000000"/>
+                <w:lang w:eastAsia="es-PE"/>
+              </w:rPr>
+            </w:pPr>
+            <w:r>
+              <w:rPr>
+                <w:rFonts w:ascii="Aptos Narrow" w:eastAsia="Times New Roman" w:hAnsi="Aptos Narrow" w:cs="Times New Roman"/>
+                <w:color w:val="000000"/>
+                <w:lang w:eastAsia="es-PE"/>
+              </w:rPr>
+              <w:t>Backlog ID</w:t>
+            </w:r>
+          </w:p>
+        </w:tc>
+        <w:tc>
+          <w:tcPr>
+            <w:tcW w:w="0" w:type="auto"/>
+            <w:vMerge w:val="restart"/>
+            <w:tcBorders>
+              <w:top w:val="nil"/>
+              <w:left w:val="single" w:sz="8" w:space="0" w:color="auto"/>
+              <w:bottom w:val="nil"/>
+              <w:right w:val="nil"/>
+            </w:tcBorders>
+            <w:shd w:val="clear" w:color="000000" w:fill="FFFF00"/>
+            <w:vAlign w:val="center"/>
+            <w:hideMark/>
+          </w:tcPr>
+          <w:p>
+            <w:pPr>
+              <w:spacing w:after="0" w:line="240" w:lineRule="auto"/>
+              <w:jc w:val="center"/>
+              <w:rPr>
+                <w:rFonts w:ascii="Aptos Narrow" w:eastAsia="Times New Roman" w:hAnsi="Aptos Narrow" w:cs="Times New Roman"/>
+                <w:color w:val="000000"/>
+                <w:lang w:eastAsia="es-PE"/>
+              </w:rPr>
+            </w:pPr>
+            <w:r>
+              <w:rPr>
+                <w:rFonts w:ascii="Aptos Narrow" w:eastAsia="Times New Roman" w:hAnsi="Aptos Narrow" w:cs="Times New Roman"/>
+                <w:color w:val="000000"/>
+                <w:lang w:eastAsia="es-PE"/>
+              </w:rPr>
+              <w:t>Historia de Usuario</w:t>
+            </w:r>
+          </w:p>
+        </w:tc>
+        <w:tc>
+          <w:tcPr>
+            <w:tcW w:w="0" w:type="auto"/>
+            <w:tcBorders>
+              <w:top w:val="nil"/>
+              <w:left w:val="single" w:sz="4" w:space="0" w:color="auto"/>
+              <w:bottom w:val="single" w:sz="4" w:space="0" w:color="auto"/>
+              <w:right w:val="single" w:sz="4" w:space="0" w:color="auto"/>
+            </w:tcBorders>
+            <w:shd w:val="clear" w:color="000000" w:fill="FFFF00"/>
+            <w:noWrap/>
+            <w:vAlign w:val="center"/>
+            <w:hideMark/>
+          </w:tcPr>
+          <w:p>
+            <w:pPr>
+              <w:spacing w:after="0" w:line="240" w:lineRule="auto"/>
+              <w:jc w:val="center"/>
+              <w:rPr>
+                <w:rFonts w:ascii="Aptos Narrow" w:eastAsia="Times New Roman" w:hAnsi="Aptos Narrow" w:cs="Times New Roman"/>
+                <w:color w:val="000000"/>
+                <w:lang w:eastAsia="es-PE"/>
+              </w:rPr>
+            </w:pPr>
+            <w:r>
+              <w:rPr>
+                <w:rFonts w:ascii="Aptos Narrow" w:eastAsia="Times New Roman" w:hAnsi="Aptos Narrow" w:cs="Times New Roman"/>
+                <w:color w:val="000000"/>
+                <w:lang w:eastAsia="es-PE"/>
+              </w:rPr>
+              <w:t>INICIAL ESTIMADO</w:t>
+            </w:r>
+          </w:p>
+        </w:tc>
+        <w:tc>
+          <w:tcPr>
+            <w:tcW w:w="0" w:type="auto"/>
+            <w:tcBorders>
+              <w:top w:val="nil"/>
+              <w:left w:val="nil"/>
+              <w:bottom w:val="single" w:sz="4" w:space="0" w:color="auto"/>
+              <w:right w:val="single" w:sz="4" w:space="0" w:color="auto"/>
+            </w:tcBorders>
+            <w:shd w:val="clear" w:color="000000" w:fill="FFFF00"/>
+            <w:noWrap/>
+            <w:vAlign w:val="center"/>
+            <w:hideMark/>
+          </w:tcPr>
+          <w:p>
+            <w:pPr>
+              <w:spacing w:after="0" w:line="240" w:lineRule="auto"/>
+              <w:jc w:val="center"/>
+              <w:rPr>
+                <w:rFonts w:ascii="Aptos Narrow" w:eastAsia="Times New Roman" w:hAnsi="Aptos Narrow" w:cs="Times New Roman"/>
+                <w:color w:val="000000"/>
+                <w:lang w:eastAsia="es-PE"/>
+              </w:rPr>
+            </w:pPr>
+            <w:r>
+              <w:rPr>
+                <w:rFonts w:ascii="Aptos Narrow" w:eastAsia="Times New Roman" w:hAnsi="Aptos Narrow" w:cs="Times New Roman"/>
+                <w:color w:val="000000"/>
+                <w:lang w:eastAsia="es-PE"/>
+              </w:rPr>
+              <w:t>11-Abr</w:t>
+            </w:r>
+          </w:p>
+        </w:tc>
+        <w:tc>
+          <w:tcPr>
+            <w:tcW w:w="0" w:type="auto"/>
+            <w:tcBorders>
+              <w:top w:val="nil"/>
+              <w:left w:val="nil"/>
+              <w:bottom w:val="single" w:sz="4" w:space="0" w:color="auto"/>
+              <w:right w:val="single" w:sz="4" w:space="0" w:color="auto"/>
+            </w:tcBorders>
+            <w:shd w:val="clear" w:color="000000" w:fill="FFFF00"/>
+            <w:noWrap/>
+            <w:vAlign w:val="center"/>
+            <w:hideMark/>
+          </w:tcPr>
+          <w:p>
+            <w:pPr>
+              <w:spacing w:after="0" w:line="240" w:lineRule="auto"/>
+              <w:jc w:val="center"/>
+              <w:rPr>
+                <w:rFonts w:ascii="Aptos Narrow" w:eastAsia="Times New Roman" w:hAnsi="Aptos Narrow" w:cs="Times New Roman"/>
+                <w:color w:val="000000"/>
+                <w:lang w:eastAsia="es-PE"/>
+              </w:rPr>
+            </w:pPr>
+            <w:r>
+              <w:rPr>
+                <w:rFonts w:ascii="Aptos Narrow" w:eastAsia="Times New Roman" w:hAnsi="Aptos Narrow" w:cs="Times New Roman"/>
+                <w:color w:val="000000"/>
+                <w:lang w:eastAsia="es-PE"/>
+              </w:rPr>
+              <w:t>12-Abr</w:t>
+            </w:r>
+          </w:p>
+        </w:tc>
+        <w:tc>
+          <w:tcPr>
+            <w:tcW w:w="0" w:type="auto"/>
+            <w:tcBorders>
+              <w:top w:val="nil"/>
+              <w:left w:val="nil"/>
+              <w:bottom w:val="single" w:sz="4" w:space="0" w:color="auto"/>
+              <w:right w:val="single" w:sz="4" w:space="0" w:color="auto"/>
+            </w:tcBorders>
+            <w:shd w:val="clear" w:color="000000" w:fill="FFFF00"/>
+            <w:noWrap/>
+            <w:vAlign w:val="center"/>
+            <w:hideMark/>
+          </w:tcPr>
+          <w:p>
+            <w:pPr>
+              <w:spacing w:after="0" w:line="240" w:lineRule="auto"/>
+              <w:jc w:val="center"/>
+              <w:rPr>
+                <w:rFonts w:ascii="Aptos Narrow" w:eastAsia="Times New Roman" w:hAnsi="Aptos Narrow" w:cs="Times New Roman"/>
+                <w:color w:val="000000"/>
+                <w:lang w:eastAsia="es-PE"/>
+              </w:rPr>
+            </w:pPr>
+            <w:r>
+              <w:rPr>
+                <w:rFonts w:ascii="Aptos Narrow" w:eastAsia="Times New Roman" w:hAnsi="Aptos Narrow" w:cs="Times New Roman"/>
+                <w:color w:val="000000"/>
+                <w:lang w:eastAsia="es-PE"/>
+              </w:rPr>
+              <w:t>13-Abr</w:t>
+            </w:r>
+          </w:p>
+        </w:tc>
+        <w:tc>
+          <w:tcPr>
+            <w:tcW w:w="0" w:type="auto"/>
+            <w:tcBorders>
+              <w:top w:val="nil"/>
+              <w:left w:val="nil"/>
+              <w:bottom w:val="single" w:sz="4" w:space="0" w:color="auto"/>
+              <w:right w:val="single" w:sz="4" w:space="0" w:color="auto"/>
+            </w:tcBorders>
+            <w:shd w:val="clear" w:color="000000" w:fill="FFFF00"/>
+            <w:noWrap/>
+            <w:vAlign w:val="center"/>
+            <w:hideMark/>
+          </w:tcPr>
+          <w:p>
+            <w:pPr>
+              <w:spacing w:after="0" w:line="240" w:lineRule="auto"/>
+              <w:jc w:val="center"/>
+              <w:rPr>
+                <w:rFonts w:ascii="Aptos Narrow" w:eastAsia="Times New Roman" w:hAnsi="Aptos Narrow" w:cs="Times New Roman"/>
+                <w:color w:val="000000"/>
+                <w:lang w:eastAsia="es-PE"/>
+              </w:rPr>
+            </w:pPr>
+            <w:r>
+              <w:rPr>
+                <w:rFonts w:ascii="Aptos Narrow" w:eastAsia="Times New Roman" w:hAnsi="Aptos Narrow" w:cs="Times New Roman"/>
+                <w:color w:val="000000"/>
+                <w:lang w:eastAsia="es-PE"/>
+              </w:rPr>
+              <w:t>14-Abr</w:t>
+            </w:r>
+          </w:p>
+        </w:tc>
+        <w:tc>
+          <w:tcPr>
+            <w:tcW w:w="0" w:type="auto"/>
+            <w:tcBorders>
+              <w:top w:val="nil"/>
+              <w:left w:val="nil"/>
+              <w:bottom w:val="single" w:sz="4" w:space="0" w:color="auto"/>
+              <w:right w:val="single" w:sz="4" w:space="0" w:color="auto"/>
+            </w:tcBorders>
+            <w:shd w:val="clear" w:color="000000" w:fill="FFFF00"/>
+            <w:noWrap/>
+            <w:vAlign w:val="center"/>
+            <w:hideMark/>
+          </w:tcPr>
+          <w:p>
+            <w:pPr>
+              <w:spacing w:after="0" w:line="240" w:lineRule="auto"/>
+              <w:jc w:val="center"/>
+              <w:rPr>
+                <w:rFonts w:ascii="Aptos Narrow" w:eastAsia="Times New Roman" w:hAnsi="Aptos Narrow" w:cs="Times New Roman"/>
+                <w:color w:val="000000"/>
+                <w:lang w:eastAsia="es-PE"/>
+              </w:rPr>
+            </w:pPr>
+            <w:r>
+              <w:rPr>
+                <w:rFonts w:ascii="Aptos Narrow" w:eastAsia="Times New Roman" w:hAnsi="Aptos Narrow" w:cs="Times New Roman"/>
+                <w:color w:val="000000"/>
+                <w:lang w:eastAsia="es-PE"/>
+              </w:rPr>
+              <w:t>15-Abr</w:t>
+            </w:r>
+          </w:p>
+        </w:tc>
+        <w:tc>
+          <w:tcPr>
+            <w:tcW w:w="0" w:type="auto"/>
+            <w:tcBorders>
+              <w:top w:val="nil"/>
+              <w:left w:val="nil"/>
+              <w:bottom w:val="single" w:sz="4" w:space="0" w:color="auto"/>
+              <w:right w:val="single" w:sz="4" w:space="0" w:color="auto"/>
+            </w:tcBorders>
+            <w:shd w:val="clear" w:color="000000" w:fill="FFFF00"/>
+            <w:noWrap/>
+            <w:vAlign w:val="center"/>
+            <w:hideMark/>
+          </w:tcPr>
+          <w:p>
+            <w:pPr>
+              <w:spacing w:after="0" w:line="240" w:lineRule="auto"/>
+              <w:jc w:val="center"/>
+              <w:rPr>
+                <w:rFonts w:ascii="Aptos Narrow" w:eastAsia="Times New Roman" w:hAnsi="Aptos Narrow" w:cs="Times New Roman"/>
+                <w:color w:val="000000"/>
+                <w:lang w:eastAsia="es-PE"/>
+              </w:rPr>
+            </w:pPr>
+            <w:r>
+              <w:rPr>
+                <w:rFonts w:ascii="Aptos Narrow" w:eastAsia="Times New Roman" w:hAnsi="Aptos Narrow" w:cs="Times New Roman"/>
+                <w:color w:val="000000"/>
+                <w:lang w:eastAsia="es-PE"/>
+              </w:rPr>
+              <w:t>16-Abr</w:t>
+            </w:r>
+          </w:p>
+        </w:tc>
+        <w:tc>
+          <w:tcPr>
+            <w:tcW w:w="0" w:type="auto"/>
+            <w:tcBorders>
+              <w:top w:val="nil"/>
+              <w:left w:val="nil"/>
+              <w:bottom w:val="single" w:sz="4" w:space="0" w:color="auto"/>
+              <w:right w:val="single" w:sz="4" w:space="0" w:color="auto"/>
+            </w:tcBorders>
+            <w:shd w:val="clear" w:color="000000" w:fill="FFFF00"/>
+            <w:noWrap/>
+            <w:vAlign w:val="center"/>
+            <w:hideMark/>
+          </w:tcPr>
+          <w:p>
+            <w:pPr>
+              <w:spacing w:after="0" w:line="240" w:lineRule="auto"/>
+              <w:jc w:val="center"/>
+              <w:rPr>
+                <w:rFonts w:ascii="Aptos Narrow" w:eastAsia="Times New Roman" w:hAnsi="Aptos Narrow" w:cs="Times New Roman"/>
+                <w:color w:val="000000"/>
+                <w:lang w:eastAsia="es-PE"/>
+              </w:rPr>
+            </w:pPr>
+            <w:r>
+              <w:rPr>
+                <w:rFonts w:ascii="Aptos Narrow" w:eastAsia="Times New Roman" w:hAnsi="Aptos Narrow" w:cs="Times New Roman"/>
+                <w:color w:val="000000"/>
+                <w:lang w:eastAsia="es-PE"/>
+              </w:rPr>
+              <w:t>17-Abr</w:t>
+            </w:r>
+          </w:p>
+        </w:tc>
+        <w:tc>
+          <w:tcPr>
+            <w:tcW w:w="0" w:type="auto"/>
+            <w:tcBorders>
+              <w:top w:val="nil"/>
+              <w:left w:val="nil"/>
+              <w:bottom w:val="single" w:sz="4" w:space="0" w:color="auto"/>
+              <w:right w:val="single" w:sz="4" w:space="0" w:color="auto"/>
+            </w:tcBorders>
+            <w:shd w:val="clear" w:color="000000" w:fill="FFFF00"/>
+            <w:noWrap/>
+            <w:vAlign w:val="center"/>
+            <w:hideMark/>
+          </w:tcPr>
+          <w:p>
+            <w:pPr>
+              <w:spacing w:after="0" w:line="240" w:lineRule="auto"/>
+              <w:jc w:val="center"/>
+              <w:rPr>
+                <w:rFonts w:ascii="Aptos Narrow" w:eastAsia="Times New Roman" w:hAnsi="Aptos Narrow" w:cs="Times New Roman"/>
+                <w:color w:val="000000"/>
+                <w:lang w:eastAsia="es-PE"/>
+              </w:rPr>
+            </w:pPr>
+            <w:r>
+              <w:rPr>
+                <w:rFonts w:ascii="Aptos Narrow" w:eastAsia="Times New Roman" w:hAnsi="Aptos Narrow" w:cs="Times New Roman"/>
+                <w:color w:val="000000"/>
+                <w:lang w:eastAsia="es-PE"/>
+              </w:rPr>
+              <w:t>18-Abr</w:t>
+            </w:r>
+          </w:p>
+        </w:tc>
+        <w:tc>
+          <w:tcPr>
+            <w:tcW w:w="0" w:type="auto"/>
+            <w:tcBorders>
+              <w:top w:val="nil"/>
+              <w:left w:val="nil"/>
+              <w:bottom w:val="single" w:sz="4" w:space="0" w:color="auto"/>
+              <w:right w:val="single" w:sz="4" w:space="0" w:color="auto"/>
+            </w:tcBorders>
+            <w:shd w:val="clear" w:color="000000" w:fill="FFFF00"/>
+            <w:noWrap/>
+            <w:vAlign w:val="center"/>
+            <w:hideMark/>
+          </w:tcPr>
+          <w:p>
+            <w:pPr>
+              <w:spacing w:after="0" w:line="240" w:lineRule="auto"/>
+              <w:jc w:val="center"/>
+              <w:rPr>
+                <w:rFonts w:ascii="Aptos Narrow" w:eastAsia="Times New Roman" w:hAnsi="Aptos Narrow" w:cs="Times New Roman"/>
+                <w:color w:val="000000"/>
+                <w:lang w:eastAsia="es-PE"/>
+              </w:rPr>
+            </w:pPr>
+            <w:r>
+              <w:rPr>
+                <w:rFonts w:ascii="Aptos Narrow" w:eastAsia="Times New Roman" w:hAnsi="Aptos Narrow" w:cs="Times New Roman"/>
+                <w:color w:val="000000"/>
+                <w:lang w:eastAsia="es-PE"/>
+              </w:rPr>
+              <w:t>19-Abr</w:t>
+            </w:r>
+          </w:p>
+        </w:tc>
+        <w:tc>
+          <w:tcPr>
+            <w:tcW w:w="0" w:type="auto"/>
+            <w:tcBorders>
+              <w:top w:val="nil"/>
+              <w:left w:val="nil"/>
+              <w:bottom w:val="single" w:sz="4" w:space="0" w:color="auto"/>
+              <w:right w:val="single" w:sz="4" w:space="0" w:color="auto"/>
+            </w:tcBorders>
+            <w:shd w:val="clear" w:color="000000" w:fill="FFFF00"/>
+            <w:noWrap/>
+            <w:vAlign w:val="center"/>
+            <w:hideMark/>
+          </w:tcPr>
+          <w:p>
+            <w:pPr>
+              <w:spacing w:after="0" w:line="240" w:lineRule="auto"/>
+              <w:jc w:val="center"/>
+              <w:rPr>
+                <w:rFonts w:ascii="Aptos Narrow" w:eastAsia="Times New Roman" w:hAnsi="Aptos Narrow" w:cs="Times New Roman"/>
+                <w:color w:val="000000"/>
+                <w:lang w:eastAsia="es-PE"/>
+              </w:rPr>
+            </w:pPr>
+            <w:r>
+              <w:rPr>
+                <w:rFonts w:ascii="Aptos Narrow" w:eastAsia="Times New Roman" w:hAnsi="Aptos Narrow" w:cs="Times New Roman"/>
+                <w:color w:val="000000"/>
+                <w:lang w:eastAsia="es-PE"/>
+              </w:rPr>
+              <w:t>20-Abr</w:t>
+            </w:r>
+          </w:p>
+        </w:tc>
+        <w:tc>
+          <w:tcPr>
+            <w:tcW w:w="0" w:type="auto"/>
+            <w:vAlign w:val="center"/>
+            <w:hideMark/>
+          </w:tcPr>
+          <w:p>
+            <w:pPr>
+              <w:spacing w:after="0" w:line="240" w:lineRule="auto"/>
+              <w:rPr>
+                <w:rFonts w:ascii="Times New Roman" w:eastAsia="Times New Roman" w:hAnsi="Times New Roman" w:cs="Times New Roman"/>
+                <w:sz w:val="20"/>
+                <w:szCs w:val="20"/>
+                <w:lang w:eastAsia="es-PE"/>
+              </w:rPr>
+            </w:pPr>
+          </w:p>
+        </w:tc>
+      </w:tr>
+      <w:tr>
+        <w:trPr>
+          <w:trHeight w:val="288"/>
+        </w:trPr>
+        <w:tc>
+          <w:tcPr>
+            <w:tcW w:w="0" w:type="auto"/>
+            <w:vMerge/>
+            <w:tcBorders>
+              <w:top w:val="nil"/>
+              <w:left w:val="single" w:sz="8" w:space="0" w:color="auto"/>
+              <w:bottom w:val="nil"/>
+              <w:right w:val="single" w:sz="8" w:space="0" w:color="auto"/>
+            </w:tcBorders>
+            <w:vAlign w:val="center"/>
+            <w:hideMark/>
+          </w:tcPr>
+          <w:p>
+            <w:pPr>
+              <w:spacing w:after="0" w:line="240" w:lineRule="auto"/>
+              <w:rPr>
+                <w:rFonts w:ascii="Aptos Narrow" w:eastAsia="Times New Roman" w:hAnsi="Aptos Narrow" w:cs="Times New Roman"/>
+                <w:color w:val="000000"/>
+                <w:lang w:eastAsia="es-PE"/>
+              </w:rPr>
+            </w:pPr>
+          </w:p>
+        </w:tc>
+        <w:tc>
+          <w:tcPr>
+            <w:tcW w:w="0" w:type="auto"/>
+            <w:vMerge/>
+            <w:tcBorders>
+              <w:top w:val="nil"/>
+              <w:left w:val="single" w:sz="8" w:space="0" w:color="auto"/>
+              <w:bottom w:val="nil"/>
+              <w:right w:val="nil"/>
+            </w:tcBorders>
+            <w:vAlign w:val="center"/>
+            <w:hideMark/>
+          </w:tcPr>
+          <w:p>
+            <w:pPr>
+              <w:spacing w:after="0" w:line="240" w:lineRule="auto"/>
+              <w:rPr>
+                <w:rFonts w:ascii="Aptos Narrow" w:eastAsia="Times New Roman" w:hAnsi="Aptos Narrow" w:cs="Times New Roman"/>
+                <w:color w:val="000000"/>
+                <w:lang w:eastAsia="es-PE"/>
+              </w:rPr>
+            </w:pPr>
+          </w:p>
+        </w:tc>
+        <w:tc>
+          <w:tcPr>
+            <w:tcW w:w="0" w:type="auto"/>
+            <w:tcBorders>
+              <w:top w:val="nil"/>
+              <w:left w:val="single" w:sz="4" w:space="0" w:color="auto"/>
+              <w:bottom w:val="single" w:sz="4" w:space="0" w:color="auto"/>
+              <w:right w:val="single" w:sz="4" w:space="0" w:color="auto"/>
+            </w:tcBorders>
+            <w:shd w:val="clear" w:color="000000" w:fill="FFFF00"/>
+            <w:noWrap/>
+            <w:vAlign w:val="center"/>
+            <w:hideMark/>
+          </w:tcPr>
+          <w:p>
+            <w:pPr>
+              <w:spacing w:after="0" w:line="240" w:lineRule="auto"/>
+              <w:jc w:val="center"/>
+              <w:rPr>
+                <w:rFonts w:ascii="Aptos Narrow" w:eastAsia="Times New Roman" w:hAnsi="Aptos Narrow" w:cs="Times New Roman"/>
+                <w:color w:val="000000"/>
+                <w:lang w:eastAsia="es-PE"/>
+              </w:rPr>
+            </w:pPr>
+            <w:r>
+              <w:rPr>
+                <w:rFonts w:ascii="Aptos Narrow" w:eastAsia="Times New Roman" w:hAnsi="Aptos Narrow" w:cs="Times New Roman"/>
+                <w:color w:val="000000"/>
+                <w:lang w:eastAsia="es-PE"/>
+              </w:rPr>
+              <w:t>DIA 0</w:t>
+            </w:r>
+          </w:p>
+        </w:tc>
+        <w:tc>
+          <w:tcPr>
+            <w:tcW w:w="0" w:type="auto"/>
+            <w:tcBorders>
+              <w:top w:val="nil"/>
+              <w:left w:val="nil"/>
+              <w:bottom w:val="single" w:sz="4" w:space="0" w:color="auto"/>
+              <w:right w:val="single" w:sz="4" w:space="0" w:color="auto"/>
+            </w:tcBorders>
+            <w:shd w:val="clear" w:color="000000" w:fill="FFFF00"/>
+            <w:noWrap/>
+            <w:vAlign w:val="center"/>
+            <w:hideMark/>
+          </w:tcPr>
+          <w:p>
+            <w:pPr>
+              <w:spacing w:after="0" w:line="240" w:lineRule="auto"/>
+              <w:jc w:val="center"/>
+              <w:rPr>
+                <w:rFonts w:ascii="Aptos Narrow" w:eastAsia="Times New Roman" w:hAnsi="Aptos Narrow" w:cs="Times New Roman"/>
+                <w:color w:val="000000"/>
+                <w:lang w:eastAsia="es-PE"/>
+              </w:rPr>
+            </w:pPr>
+            <w:r>
+              <w:rPr>
+                <w:rFonts w:ascii="Aptos Narrow" w:eastAsia="Times New Roman" w:hAnsi="Aptos Narrow" w:cs="Times New Roman"/>
+                <w:color w:val="000000"/>
+                <w:lang w:eastAsia="es-PE"/>
+              </w:rPr>
+              <w:t>DIA 1</w:t>
+            </w:r>
+          </w:p>
+        </w:tc>
+        <w:tc>
+          <w:tcPr>
+            <w:tcW w:w="0" w:type="auto"/>
+            <w:tcBorders>
+              <w:top w:val="nil"/>
+              <w:left w:val="nil"/>
+              <w:bottom w:val="single" w:sz="4" w:space="0" w:color="auto"/>
+              <w:right w:val="single" w:sz="4" w:space="0" w:color="auto"/>
+            </w:tcBorders>
+            <w:shd w:val="clear" w:color="000000" w:fill="FFFF00"/>
+            <w:noWrap/>
+            <w:vAlign w:val="center"/>
+            <w:hideMark/>
+          </w:tcPr>
+          <w:p>
+            <w:pPr>
+              <w:spacing w:after="0" w:line="240" w:lineRule="auto"/>
+              <w:jc w:val="center"/>
+              <w:rPr>
+                <w:rFonts w:ascii="Aptos Narrow" w:eastAsia="Times New Roman" w:hAnsi="Aptos Narrow" w:cs="Times New Roman"/>
+                <w:color w:val="000000"/>
+                <w:lang w:eastAsia="es-PE"/>
+              </w:rPr>
+            </w:pPr>
+            <w:r>
+              <w:rPr>
+                <w:rFonts w:ascii="Aptos Narrow" w:eastAsia="Times New Roman" w:hAnsi="Aptos Narrow" w:cs="Times New Roman"/>
+                <w:color w:val="000000"/>
+                <w:lang w:eastAsia="es-PE"/>
+              </w:rPr>
+              <w:t>DIA 2</w:t>
+            </w:r>
+          </w:p>
+        </w:tc>
+        <w:tc>
+          <w:tcPr>
+            <w:tcW w:w="0" w:type="auto"/>
+            <w:tcBorders>
+              <w:top w:val="nil"/>
+              <w:left w:val="nil"/>
+              <w:bottom w:val="single" w:sz="4" w:space="0" w:color="auto"/>
+              <w:right w:val="single" w:sz="4" w:space="0" w:color="auto"/>
+            </w:tcBorders>
+            <w:shd w:val="clear" w:color="000000" w:fill="FFFF00"/>
+            <w:noWrap/>
+            <w:vAlign w:val="center"/>
+            <w:hideMark/>
+          </w:tcPr>
+          <w:p>
+            <w:pPr>
+              <w:spacing w:after="0" w:line="240" w:lineRule="auto"/>
+              <w:jc w:val="center"/>
+              <w:rPr>
+                <w:rFonts w:ascii="Aptos Narrow" w:eastAsia="Times New Roman" w:hAnsi="Aptos Narrow" w:cs="Times New Roman"/>
+                <w:color w:val="000000"/>
+                <w:lang w:eastAsia="es-PE"/>
+              </w:rPr>
+            </w:pPr>
+            <w:r>
+              <w:rPr>
+                <w:rFonts w:ascii="Aptos Narrow" w:eastAsia="Times New Roman" w:hAnsi="Aptos Narrow" w:cs="Times New Roman"/>
+                <w:color w:val="000000"/>
+                <w:lang w:eastAsia="es-PE"/>
+              </w:rPr>
+              <w:t>DIA 3</w:t>
+            </w:r>
+          </w:p>
+        </w:tc>
+        <w:tc>
+          <w:tcPr>
+            <w:tcW w:w="0" w:type="auto"/>
+            <w:tcBorders>
+              <w:top w:val="nil"/>
+              <w:left w:val="nil"/>
+              <w:bottom w:val="single" w:sz="4" w:space="0" w:color="auto"/>
+              <w:right w:val="single" w:sz="4" w:space="0" w:color="auto"/>
+            </w:tcBorders>
+            <w:shd w:val="clear" w:color="000000" w:fill="FFFF00"/>
+            <w:noWrap/>
+            <w:vAlign w:val="center"/>
+            <w:hideMark/>
+          </w:tcPr>
+          <w:p>
+            <w:pPr>
+              <w:spacing w:after="0" w:line="240" w:lineRule="auto"/>
+              <w:jc w:val="center"/>
+              <w:rPr>
+                <w:rFonts w:ascii="Aptos Narrow" w:eastAsia="Times New Roman" w:hAnsi="Aptos Narrow" w:cs="Times New Roman"/>
+                <w:color w:val="000000"/>
+                <w:lang w:eastAsia="es-PE"/>
+              </w:rPr>
+            </w:pPr>
+            <w:r>
+              <w:rPr>
+                <w:rFonts w:ascii="Aptos Narrow" w:eastAsia="Times New Roman" w:hAnsi="Aptos Narrow" w:cs="Times New Roman"/>
+                <w:color w:val="000000"/>
+                <w:lang w:eastAsia="es-PE"/>
+              </w:rPr>
+              <w:t>DIA 4</w:t>
+            </w:r>
+          </w:p>
+        </w:tc>
+        <w:tc>
+          <w:tcPr>
+            <w:tcW w:w="0" w:type="auto"/>
+            <w:tcBorders>
+              <w:top w:val="nil"/>
+              <w:left w:val="nil"/>
+              <w:bottom w:val="single" w:sz="4" w:space="0" w:color="auto"/>
+              <w:right w:val="single" w:sz="4" w:space="0" w:color="auto"/>
+            </w:tcBorders>
+            <w:shd w:val="clear" w:color="000000" w:fill="FFFF00"/>
+            <w:noWrap/>
+            <w:vAlign w:val="center"/>
+            <w:hideMark/>
+          </w:tcPr>
+          <w:p>
+            <w:pPr>
+              <w:spacing w:after="0" w:line="240" w:lineRule="auto"/>
+              <w:jc w:val="center"/>
+              <w:rPr>
+                <w:rFonts w:ascii="Aptos Narrow" w:eastAsia="Times New Roman" w:hAnsi="Aptos Narrow" w:cs="Times New Roman"/>
+                <w:color w:val="000000"/>
+                <w:lang w:eastAsia="es-PE"/>
+              </w:rPr>
+            </w:pPr>
+            <w:r>
+              <w:rPr>
+                <w:rFonts w:ascii="Aptos Narrow" w:eastAsia="Times New Roman" w:hAnsi="Aptos Narrow" w:cs="Times New Roman"/>
+                <w:color w:val="000000"/>
+                <w:lang w:eastAsia="es-PE"/>
+              </w:rPr>
+              <w:t>DIA 5</w:t>
+            </w:r>
+          </w:p>
+        </w:tc>
+        <w:tc>
+          <w:tcPr>
+            <w:tcW w:w="0" w:type="auto"/>
+            <w:tcBorders>
+              <w:top w:val="nil"/>
+              <w:left w:val="nil"/>
+              <w:bottom w:val="single" w:sz="4" w:space="0" w:color="auto"/>
+              <w:right w:val="single" w:sz="4" w:space="0" w:color="auto"/>
+            </w:tcBorders>
+            <w:shd w:val="clear" w:color="000000" w:fill="FFFF00"/>
+            <w:noWrap/>
+            <w:vAlign w:val="center"/>
+            <w:hideMark/>
+          </w:tcPr>
+          <w:p>
+            <w:pPr>
+              <w:spacing w:after="0" w:line="240" w:lineRule="auto"/>
+              <w:jc w:val="center"/>
+              <w:rPr>
+                <w:rFonts w:ascii="Aptos Narrow" w:eastAsia="Times New Roman" w:hAnsi="Aptos Narrow" w:cs="Times New Roman"/>
+                <w:color w:val="000000"/>
+                <w:lang w:eastAsia="es-PE"/>
+              </w:rPr>
+            </w:pPr>
+            <w:r>
+              <w:rPr>
+                <w:rFonts w:ascii="Aptos Narrow" w:eastAsia="Times New Roman" w:hAnsi="Aptos Narrow" w:cs="Times New Roman"/>
+                <w:color w:val="000000"/>
+                <w:lang w:eastAsia="es-PE"/>
+              </w:rPr>
+              <w:t>DIA 6</w:t>
+            </w:r>
+          </w:p>
+        </w:tc>
+        <w:tc>
+          <w:tcPr>
+            <w:tcW w:w="0" w:type="auto"/>
+            <w:tcBorders>
+              <w:top w:val="nil"/>
+              <w:left w:val="nil"/>
+              <w:bottom w:val="single" w:sz="4" w:space="0" w:color="auto"/>
+              <w:right w:val="single" w:sz="4" w:space="0" w:color="auto"/>
+            </w:tcBorders>
+            <w:shd w:val="clear" w:color="000000" w:fill="FFFF00"/>
+            <w:noWrap/>
+            <w:vAlign w:val="center"/>
+            <w:hideMark/>
+          </w:tcPr>
+          <w:p>
+            <w:pPr>
+              <w:spacing w:after="0" w:line="240" w:lineRule="auto"/>
+              <w:jc w:val="center"/>
+              <w:rPr>
+                <w:rFonts w:ascii="Aptos Narrow" w:eastAsia="Times New Roman" w:hAnsi="Aptos Narrow" w:cs="Times New Roman"/>
+                <w:color w:val="000000"/>
+                <w:lang w:eastAsia="es-PE"/>
+              </w:rPr>
+            </w:pPr>
+            <w:r>
+              <w:rPr>
+                <w:rFonts w:ascii="Aptos Narrow" w:eastAsia="Times New Roman" w:hAnsi="Aptos Narrow" w:cs="Times New Roman"/>
+                <w:color w:val="000000"/>
+                <w:lang w:eastAsia="es-PE"/>
+              </w:rPr>
+              <w:t>DIA 7</w:t>
+            </w:r>
+          </w:p>
+        </w:tc>
+        <w:tc>
+          <w:tcPr>
+            <w:tcW w:w="0" w:type="auto"/>
+            <w:tcBorders>
+              <w:top w:val="nil"/>
+              <w:left w:val="nil"/>
+              <w:bottom w:val="single" w:sz="4" w:space="0" w:color="auto"/>
+              <w:right w:val="single" w:sz="4" w:space="0" w:color="auto"/>
+            </w:tcBorders>
+            <w:shd w:val="clear" w:color="000000" w:fill="FFFF00"/>
+            <w:noWrap/>
+            <w:vAlign w:val="center"/>
+            <w:hideMark/>
+          </w:tcPr>
+          <w:p>
+            <w:pPr>
+              <w:spacing w:after="0" w:line="240" w:lineRule="auto"/>
+              <w:jc w:val="center"/>
+              <w:rPr>
+                <w:rFonts w:ascii="Aptos Narrow" w:eastAsia="Times New Roman" w:hAnsi="Aptos Narrow" w:cs="Times New Roman"/>
+                <w:color w:val="000000"/>
+                <w:lang w:eastAsia="es-PE"/>
+              </w:rPr>
+            </w:pPr>
+            <w:r>
+              <w:rPr>
+                <w:rFonts w:ascii="Aptos Narrow" w:eastAsia="Times New Roman" w:hAnsi="Aptos Narrow" w:cs="Times New Roman"/>
+                <w:color w:val="000000"/>
+                <w:lang w:eastAsia="es-PE"/>
+              </w:rPr>
+              <w:t>DIA 8</w:t>
+            </w:r>
+          </w:p>
+        </w:tc>
+        <w:tc>
+          <w:tcPr>
+            <w:tcW w:w="0" w:type="auto"/>
+            <w:tcBorders>
+              <w:top w:val="nil"/>
+              <w:left w:val="nil"/>
+              <w:bottom w:val="single" w:sz="4" w:space="0" w:color="auto"/>
+              <w:right w:val="single" w:sz="4" w:space="0" w:color="auto"/>
+            </w:tcBorders>
+            <w:shd w:val="clear" w:color="000000" w:fill="FFFF00"/>
+            <w:noWrap/>
+            <w:vAlign w:val="center"/>
+            <w:hideMark/>
+          </w:tcPr>
+          <w:p>
+            <w:pPr>
+              <w:spacing w:after="0" w:line="240" w:lineRule="auto"/>
+              <w:jc w:val="center"/>
+              <w:rPr>
+                <w:rFonts w:ascii="Aptos Narrow" w:eastAsia="Times New Roman" w:hAnsi="Aptos Narrow" w:cs="Times New Roman"/>
+                <w:color w:val="000000"/>
+                <w:lang w:eastAsia="es-PE"/>
+              </w:rPr>
+            </w:pPr>
+            <w:r>
+              <w:rPr>
+                <w:rFonts w:ascii="Aptos Narrow" w:eastAsia="Times New Roman" w:hAnsi="Aptos Narrow" w:cs="Times New Roman"/>
+                <w:color w:val="000000"/>
+                <w:lang w:eastAsia="es-PE"/>
+              </w:rPr>
+              <w:t>DIA 9</w:t>
+            </w:r>
+          </w:p>
+        </w:tc>
+        <w:tc>
+          <w:tcPr>
+            <w:tcW w:w="0" w:type="auto"/>
+            <w:tcBorders>
+              <w:top w:val="nil"/>
+              <w:left w:val="nil"/>
+              <w:bottom w:val="single" w:sz="4" w:space="0" w:color="auto"/>
+              <w:right w:val="single" w:sz="4" w:space="0" w:color="auto"/>
+            </w:tcBorders>
+            <w:shd w:val="clear" w:color="000000" w:fill="FFFF00"/>
+            <w:noWrap/>
+            <w:vAlign w:val="center"/>
+            <w:hideMark/>
+          </w:tcPr>
+          <w:p>
+            <w:pPr>
+              <w:spacing w:after="0" w:line="240" w:lineRule="auto"/>
+              <w:jc w:val="center"/>
+              <w:rPr>
+                <w:rFonts w:ascii="Aptos Narrow" w:eastAsia="Times New Roman" w:hAnsi="Aptos Narrow" w:cs="Times New Roman"/>
+                <w:color w:val="000000"/>
+                <w:lang w:eastAsia="es-PE"/>
+              </w:rPr>
+            </w:pPr>
+            <w:r>
+              <w:rPr>
+                <w:rFonts w:ascii="Aptos Narrow" w:eastAsia="Times New Roman" w:hAnsi="Aptos Narrow" w:cs="Times New Roman"/>
+                <w:color w:val="000000"/>
+                <w:lang w:eastAsia="es-PE"/>
+              </w:rPr>
+              <w:t>DIA 10</w:t>
+            </w:r>
+          </w:p>
+        </w:tc>
+        <w:tc>
+          <w:tcPr>
+            <w:tcW w:w="0" w:type="auto"/>
+            <w:vAlign w:val="center"/>
+            <w:hideMark/>
+          </w:tcPr>
+          <w:p>
+            <w:pPr>
+              <w:spacing w:after="0" w:line="240" w:lineRule="auto"/>
+              <w:rPr>
+                <w:rFonts w:ascii="Times New Roman" w:eastAsia="Times New Roman" w:hAnsi="Times New Roman" w:cs="Times New Roman"/>
+                <w:sz w:val="20"/>
+                <w:szCs w:val="20"/>
+                <w:lang w:eastAsia="es-PE"/>
+              </w:rPr>
+            </w:pPr>
+          </w:p>
+        </w:tc>
+      </w:tr>
+      <w:tr>
+        <w:trPr>
+          <w:trHeight w:val="504"/>
+        </w:trPr>
+        <w:tc>
+          <w:tcPr>
+            <w:tcW w:w="0" w:type="auto"/>
+            <w:tcBorders>
+              <w:top w:val="single" w:sz="4" w:space="0" w:color="auto"/>
+              <w:left w:val="single" w:sz="4" w:space="0" w:color="auto"/>
+              <w:bottom w:val="single" w:sz="4" w:space="0" w:color="auto"/>
+              <w:right w:val="single" w:sz="4" w:space="0" w:color="auto"/>
+            </w:tcBorders>
+            <w:shd w:val="clear" w:color="auto" w:fill="auto"/>
+            <w:noWrap/>
+            <w:vAlign w:val="center"/>
+            <w:hideMark/>
+          </w:tcPr>
+          <w:p>
+            <w:pPr>
+              <w:spacing w:after="0" w:line="240" w:lineRule="auto"/>
+              <w:jc w:val="center"/>
+              <w:rPr>
+                <w:rFonts w:ascii="Aptos Narrow" w:eastAsia="Times New Roman" w:hAnsi="Aptos Narrow" w:cs="Times New Roman"/>
+                <w:color w:val="000000"/>
+                <w:lang w:eastAsia="es-PE"/>
+              </w:rPr>
+            </w:pPr>
+            <w:r>
+              <w:rPr>
+                <w:rFonts w:ascii="Aptos Narrow" w:eastAsia="Times New Roman" w:hAnsi="Aptos Narrow" w:cs="Times New Roman"/>
+                <w:color w:val="000000"/>
+                <w:lang w:eastAsia="es-PE"/>
+              </w:rPr>
+              <w:t>1.2.6</w:t>
+            </w:r>
+          </w:p>
+        </w:tc>
+        <w:tc>
+          <w:tcPr>
+            <w:tcW w:w="0" w:type="auto"/>
+            <w:tcBorders>
+              <w:top w:val="single" w:sz="4" w:space="0" w:color="auto"/>
+              <w:left w:val="nil"/>
+              <w:bottom w:val="nil"/>
+              <w:right w:val="single" w:sz="4" w:space="0" w:color="auto"/>
+            </w:tcBorders>
+            <w:shd w:val="clear" w:color="auto" w:fill="auto"/>
+            <w:vAlign w:val="center"/>
+            <w:hideMark/>
+          </w:tcPr>
+          <w:p>
+            <w:pPr>
+              <w:spacing w:after="0" w:line="240" w:lineRule="auto"/>
+              <w:jc w:val="center"/>
+              <w:rPr>
+                <w:rFonts w:ascii="Aptos Narrow" w:eastAsia="Times New Roman" w:hAnsi="Aptos Narrow" w:cs="Times New Roman"/>
+                <w:color w:val="000000"/>
+                <w:lang w:eastAsia="es-PE"/>
+              </w:rPr>
+            </w:pPr>
+            <w:r>
+              <w:rPr>
+                <w:rFonts w:ascii="Aptos Narrow" w:eastAsia="Times New Roman" w:hAnsi="Aptos Narrow" w:cs="Times New Roman"/>
+                <w:color w:val="000000"/>
+                <w:lang w:eastAsia="es-PE"/>
+              </w:rPr>
+              <w:t>Historia de usuario 2.1 Inicio de sesión</w:t>
+            </w:r>
+          </w:p>
+        </w:tc>
+        <w:tc>
+          <w:tcPr>
+            <w:tcW w:w="0" w:type="auto"/>
+            <w:tcBorders>
+              <w:top w:val="nil"/>
+              <w:left w:val="nil"/>
+              <w:bottom w:val="single" w:sz="4" w:space="0" w:color="auto"/>
+              <w:right w:val="single" w:sz="4" w:space="0" w:color="auto"/>
+            </w:tcBorders>
+            <w:shd w:val="clear" w:color="auto" w:fill="auto"/>
+            <w:noWrap/>
+            <w:vAlign w:val="center"/>
+            <w:hideMark/>
+          </w:tcPr>
+          <w:p>
+            <w:pPr>
+              <w:spacing w:after="0" w:line="240" w:lineRule="auto"/>
+              <w:jc w:val="center"/>
+              <w:rPr>
+                <w:rFonts w:ascii="Aptos Narrow" w:eastAsia="Times New Roman" w:hAnsi="Aptos Narrow" w:cs="Times New Roman"/>
+                <w:color w:val="000000"/>
+                <w:lang w:eastAsia="es-PE"/>
+              </w:rPr>
+            </w:pPr>
+            <w:r>
+              <w:rPr>
+                <w:rFonts w:ascii="Aptos Narrow" w:eastAsia="Times New Roman" w:hAnsi="Aptos Narrow" w:cs="Times New Roman"/>
+                <w:color w:val="000000"/>
+                <w:lang w:eastAsia="es-PE"/>
+              </w:rPr>
+              <w:t>5</w:t>
+            </w:r>
+          </w:p>
+        </w:tc>
+        <w:tc>
+          <w:tcPr>
+            <w:tcW w:w="0" w:type="auto"/>
+            <w:tcBorders>
+              <w:top w:val="nil"/>
+              <w:left w:val="nil"/>
+              <w:bottom w:val="single" w:sz="4" w:space="0" w:color="auto"/>
+              <w:right w:val="single" w:sz="4" w:space="0" w:color="auto"/>
+            </w:tcBorders>
+            <w:shd w:val="clear" w:color="auto" w:fill="auto"/>
+            <w:noWrap/>
+            <w:vAlign w:val="center"/>
+            <w:hideMark/>
+          </w:tcPr>
+          <w:p>
+            <w:pPr>
+              <w:spacing w:after="0" w:line="240" w:lineRule="auto"/>
+              <w:jc w:val="center"/>
+              <w:rPr>
+                <w:rFonts w:ascii="Aptos Narrow" w:eastAsia="Times New Roman" w:hAnsi="Aptos Narrow" w:cs="Times New Roman"/>
+                <w:color w:val="000000"/>
+                <w:lang w:eastAsia="es-PE"/>
+              </w:rPr>
+            </w:pPr>
+            <w:r>
+              <w:rPr>
+                <w:rFonts w:ascii="Aptos Narrow" w:eastAsia="Times New Roman" w:hAnsi="Aptos Narrow" w:cs="Times New Roman"/>
+                <w:color w:val="000000"/>
+                <w:lang w:eastAsia="es-PE"/>
+              </w:rPr>
+              <w:t>2</w:t>
+            </w:r>
+          </w:p>
+        </w:tc>
+        <w:tc>
+          <w:tcPr>
+            <w:tcW w:w="0" w:type="auto"/>
+            <w:tcBorders>
+              <w:top w:val="nil"/>
+              <w:left w:val="nil"/>
+              <w:bottom w:val="single" w:sz="4" w:space="0" w:color="auto"/>
+              <w:right w:val="single" w:sz="4" w:space="0" w:color="auto"/>
+            </w:tcBorders>
+            <w:shd w:val="clear" w:color="auto" w:fill="auto"/>
+            <w:noWrap/>
+            <w:vAlign w:val="center"/>
+            <w:hideMark/>
+          </w:tcPr>
+          <w:p>
+            <w:pPr>
+              <w:spacing w:after="0" w:line="240" w:lineRule="auto"/>
+              <w:jc w:val="center"/>
+              <w:rPr>
+                <w:rFonts w:ascii="Aptos Narrow" w:eastAsia="Times New Roman" w:hAnsi="Aptos Narrow" w:cs="Times New Roman"/>
+                <w:color w:val="000000"/>
+                <w:lang w:eastAsia="es-PE"/>
+              </w:rPr>
+            </w:pPr>
+            <w:r>
+              <w:rPr>
+                <w:rFonts w:ascii="Aptos Narrow" w:eastAsia="Times New Roman" w:hAnsi="Aptos Narrow" w:cs="Times New Roman"/>
+                <w:color w:val="000000"/>
+                <w:lang w:eastAsia="es-PE"/>
+              </w:rPr>
+              <w:t>2</w:t>
+            </w:r>
+          </w:p>
+        </w:tc>
+        <w:tc>
+          <w:tcPr>
+            <w:tcW w:w="0" w:type="auto"/>
+            <w:tcBorders>
+              <w:top w:val="nil"/>
+              <w:left w:val="nil"/>
+              <w:bottom w:val="single" w:sz="4" w:space="0" w:color="auto"/>
+              <w:right w:val="single" w:sz="4" w:space="0" w:color="auto"/>
+            </w:tcBorders>
+            <w:shd w:val="clear" w:color="auto" w:fill="auto"/>
+            <w:noWrap/>
+            <w:vAlign w:val="center"/>
+            <w:hideMark/>
+          </w:tcPr>
+          <w:p>
+            <w:pPr>
+              <w:spacing w:after="0" w:line="240" w:lineRule="auto"/>
+              <w:jc w:val="center"/>
+              <w:rPr>
+                <w:rFonts w:ascii="Aptos Narrow" w:eastAsia="Times New Roman" w:hAnsi="Aptos Narrow" w:cs="Times New Roman"/>
+                <w:color w:val="000000"/>
+                <w:lang w:eastAsia="es-PE"/>
+              </w:rPr>
+            </w:pPr>
+            <w:r>
+              <w:rPr>
+                <w:rFonts w:ascii="Aptos Narrow" w:eastAsia="Times New Roman" w:hAnsi="Aptos Narrow" w:cs="Times New Roman"/>
+                <w:color w:val="000000"/>
+                <w:lang w:eastAsia="es-PE"/>
+              </w:rPr>
+              <w:t>1</w:t>
+            </w:r>
+          </w:p>
+        </w:tc>
+        <w:tc>
+          <w:tcPr>
+            <w:tcW w:w="0" w:type="auto"/>
+            <w:tcBorders>
+              <w:top w:val="nil"/>
+              <w:left w:val="nil"/>
+              <w:bottom w:val="single" w:sz="4" w:space="0" w:color="auto"/>
+              <w:right w:val="single" w:sz="4" w:space="0" w:color="auto"/>
+            </w:tcBorders>
+            <w:shd w:val="clear" w:color="auto" w:fill="auto"/>
+            <w:noWrap/>
+            <w:vAlign w:val="center"/>
+            <w:hideMark/>
+          </w:tcPr>
+          <w:p>
+            <w:pPr>
+              <w:spacing w:after="0" w:line="240" w:lineRule="auto"/>
+              <w:jc w:val="center"/>
+              <w:rPr>
+                <w:rFonts w:ascii="Aptos Narrow" w:eastAsia="Times New Roman" w:hAnsi="Aptos Narrow" w:cs="Times New Roman"/>
+                <w:color w:val="000000"/>
+                <w:lang w:eastAsia="es-PE"/>
+              </w:rPr>
+            </w:pPr>
+            <w:r>
+              <w:rPr>
+                <w:rFonts w:ascii="Aptos Narrow" w:eastAsia="Times New Roman" w:hAnsi="Aptos Narrow" w:cs="Times New Roman"/>
+                <w:color w:val="000000"/>
+                <w:lang w:eastAsia="es-PE"/>
+              </w:rPr>
+              <w:t> </w:t>
+            </w:r>
+          </w:p>
+        </w:tc>
+        <w:tc>
+          <w:tcPr>
+            <w:tcW w:w="0" w:type="auto"/>
+            <w:tcBorders>
+              <w:top w:val="nil"/>
+              <w:left w:val="nil"/>
+              <w:bottom w:val="single" w:sz="4" w:space="0" w:color="auto"/>
+              <w:right w:val="single" w:sz="4" w:space="0" w:color="auto"/>
+            </w:tcBorders>
+            <w:shd w:val="clear" w:color="auto" w:fill="auto"/>
+            <w:noWrap/>
+            <w:vAlign w:val="center"/>
+            <w:hideMark/>
+          </w:tcPr>
+          <w:p>
+            <w:pPr>
+              <w:spacing w:after="0" w:line="240" w:lineRule="auto"/>
+              <w:jc w:val="center"/>
+              <w:rPr>
+                <w:rFonts w:ascii="Aptos Narrow" w:eastAsia="Times New Roman" w:hAnsi="Aptos Narrow" w:cs="Times New Roman"/>
+                <w:color w:val="000000"/>
+                <w:lang w:eastAsia="es-PE"/>
+              </w:rPr>
+            </w:pPr>
+            <w:r>
+              <w:rPr>
+                <w:rFonts w:ascii="Aptos Narrow" w:eastAsia="Times New Roman" w:hAnsi="Aptos Narrow" w:cs="Times New Roman"/>
+                <w:color w:val="000000"/>
+                <w:lang w:eastAsia="es-PE"/>
+              </w:rPr>
+              <w:t> </w:t>
+            </w:r>
+          </w:p>
+        </w:tc>
+        <w:tc>
+          <w:tcPr>
+            <w:tcW w:w="0" w:type="auto"/>
+            <w:tcBorders>
+              <w:top w:val="nil"/>
+              <w:left w:val="nil"/>
+              <w:bottom w:val="single" w:sz="4" w:space="0" w:color="auto"/>
+              <w:right w:val="single" w:sz="4" w:space="0" w:color="auto"/>
+            </w:tcBorders>
+            <w:shd w:val="clear" w:color="auto" w:fill="auto"/>
+            <w:noWrap/>
+            <w:vAlign w:val="center"/>
+            <w:hideMark/>
+          </w:tcPr>
+          <w:p>
+            <w:pPr>
+              <w:spacing w:after="0" w:line="240" w:lineRule="auto"/>
+              <w:jc w:val="center"/>
+              <w:rPr>
+                <w:rFonts w:ascii="Aptos Narrow" w:eastAsia="Times New Roman" w:hAnsi="Aptos Narrow" w:cs="Times New Roman"/>
+                <w:color w:val="000000"/>
+                <w:lang w:eastAsia="es-PE"/>
+              </w:rPr>
+            </w:pPr>
+            <w:r>
+              <w:rPr>
+                <w:rFonts w:ascii="Aptos Narrow" w:eastAsia="Times New Roman" w:hAnsi="Aptos Narrow" w:cs="Times New Roman"/>
+                <w:color w:val="000000"/>
+                <w:lang w:eastAsia="es-PE"/>
+              </w:rPr>
+              <w:t> </w:t>
+            </w:r>
+          </w:p>
+        </w:tc>
+        <w:tc>
+          <w:tcPr>
+            <w:tcW w:w="0" w:type="auto"/>
+            <w:tcBorders>
+              <w:top w:val="nil"/>
+              <w:left w:val="nil"/>
+              <w:bottom w:val="single" w:sz="4" w:space="0" w:color="auto"/>
+              <w:right w:val="single" w:sz="4" w:space="0" w:color="auto"/>
+            </w:tcBorders>
+            <w:shd w:val="clear" w:color="auto" w:fill="auto"/>
+            <w:noWrap/>
+            <w:vAlign w:val="center"/>
+            <w:hideMark/>
+          </w:tcPr>
+          <w:p>
+            <w:pPr>
+              <w:spacing w:after="0" w:line="240" w:lineRule="auto"/>
+              <w:jc w:val="center"/>
+              <w:rPr>
+                <w:rFonts w:ascii="Aptos Narrow" w:eastAsia="Times New Roman" w:hAnsi="Aptos Narrow" w:cs="Times New Roman"/>
+                <w:color w:val="000000"/>
+                <w:lang w:eastAsia="es-PE"/>
+              </w:rPr>
+            </w:pPr>
+            <w:r>
+              <w:rPr>
+                <w:rFonts w:ascii="Aptos Narrow" w:eastAsia="Times New Roman" w:hAnsi="Aptos Narrow" w:cs="Times New Roman"/>
+                <w:color w:val="000000"/>
+                <w:lang w:eastAsia="es-PE"/>
+              </w:rPr>
+              <w:t> </w:t>
+            </w:r>
+          </w:p>
+        </w:tc>
+        <w:tc>
+          <w:tcPr>
+            <w:tcW w:w="0" w:type="auto"/>
+            <w:tcBorders>
+              <w:top w:val="nil"/>
+              <w:left w:val="nil"/>
+              <w:bottom w:val="single" w:sz="4" w:space="0" w:color="auto"/>
+              <w:right w:val="single" w:sz="4" w:space="0" w:color="auto"/>
+            </w:tcBorders>
+            <w:shd w:val="clear" w:color="auto" w:fill="auto"/>
+            <w:noWrap/>
+            <w:vAlign w:val="center"/>
+            <w:hideMark/>
+          </w:tcPr>
+          <w:p>
+            <w:pPr>
+              <w:spacing w:after="0" w:line="240" w:lineRule="auto"/>
+              <w:jc w:val="center"/>
+              <w:rPr>
+                <w:rFonts w:ascii="Aptos Narrow" w:eastAsia="Times New Roman" w:hAnsi="Aptos Narrow" w:cs="Times New Roman"/>
+                <w:color w:val="000000"/>
+                <w:lang w:eastAsia="es-PE"/>
+              </w:rPr>
+            </w:pPr>
+            <w:r>
+              <w:rPr>
+                <w:rFonts w:ascii="Aptos Narrow" w:eastAsia="Times New Roman" w:hAnsi="Aptos Narrow" w:cs="Times New Roman"/>
+                <w:color w:val="000000"/>
+                <w:lang w:eastAsia="es-PE"/>
+              </w:rPr>
+              <w:t> </w:t>
+            </w:r>
+          </w:p>
+        </w:tc>
+        <w:tc>
+          <w:tcPr>
+            <w:tcW w:w="0" w:type="auto"/>
+            <w:tcBorders>
+              <w:top w:val="nil"/>
+              <w:left w:val="nil"/>
+              <w:bottom w:val="single" w:sz="4" w:space="0" w:color="auto"/>
+              <w:right w:val="single" w:sz="4" w:space="0" w:color="auto"/>
+            </w:tcBorders>
+            <w:shd w:val="clear" w:color="auto" w:fill="auto"/>
+            <w:noWrap/>
+            <w:vAlign w:val="center"/>
+            <w:hideMark/>
+          </w:tcPr>
+          <w:p>
+            <w:pPr>
+              <w:spacing w:after="0" w:line="240" w:lineRule="auto"/>
+              <w:jc w:val="center"/>
+              <w:rPr>
+                <w:rFonts w:ascii="Aptos Narrow" w:eastAsia="Times New Roman" w:hAnsi="Aptos Narrow" w:cs="Times New Roman"/>
+                <w:color w:val="000000"/>
+                <w:lang w:eastAsia="es-PE"/>
+              </w:rPr>
+            </w:pPr>
+            <w:r>
+              <w:rPr>
+                <w:rFonts w:ascii="Aptos Narrow" w:eastAsia="Times New Roman" w:hAnsi="Aptos Narrow" w:cs="Times New Roman"/>
+                <w:color w:val="000000"/>
+                <w:lang w:eastAsia="es-PE"/>
+              </w:rPr>
+              <w:t> </w:t>
+            </w:r>
+          </w:p>
+        </w:tc>
+        <w:tc>
+          <w:tcPr>
+            <w:tcW w:w="0" w:type="auto"/>
+            <w:tcBorders>
+              <w:top w:val="nil"/>
+              <w:left w:val="nil"/>
+              <w:bottom w:val="single" w:sz="4" w:space="0" w:color="auto"/>
+              <w:right w:val="single" w:sz="4" w:space="0" w:color="auto"/>
+            </w:tcBorders>
+            <w:shd w:val="clear" w:color="auto" w:fill="auto"/>
+            <w:noWrap/>
+            <w:vAlign w:val="center"/>
+            <w:hideMark/>
+          </w:tcPr>
+          <w:p>
+            <w:pPr>
+              <w:spacing w:after="0" w:line="240" w:lineRule="auto"/>
+              <w:jc w:val="center"/>
+              <w:rPr>
+                <w:rFonts w:ascii="Aptos Narrow" w:eastAsia="Times New Roman" w:hAnsi="Aptos Narrow" w:cs="Times New Roman"/>
+                <w:color w:val="000000"/>
+                <w:lang w:eastAsia="es-PE"/>
+              </w:rPr>
+            </w:pPr>
+            <w:r>
+              <w:rPr>
+                <w:rFonts w:ascii="Aptos Narrow" w:eastAsia="Times New Roman" w:hAnsi="Aptos Narrow" w:cs="Times New Roman"/>
+                <w:color w:val="000000"/>
+                <w:lang w:eastAsia="es-PE"/>
+              </w:rPr>
+              <w:t> </w:t>
+            </w:r>
+          </w:p>
+        </w:tc>
+        <w:tc>
+          <w:tcPr>
+            <w:tcW w:w="0" w:type="auto"/>
+            <w:vAlign w:val="center"/>
+            <w:hideMark/>
+          </w:tcPr>
+          <w:p>
+            <w:pPr>
+              <w:spacing w:after="0" w:line="240" w:lineRule="auto"/>
+              <w:rPr>
+                <w:rFonts w:ascii="Times New Roman" w:eastAsia="Times New Roman" w:hAnsi="Times New Roman" w:cs="Times New Roman"/>
+                <w:sz w:val="20"/>
+                <w:szCs w:val="20"/>
+                <w:lang w:eastAsia="es-PE"/>
+              </w:rPr>
+            </w:pPr>
+          </w:p>
+        </w:tc>
+      </w:tr>
+      <w:tr>
+        <w:trPr>
+          <w:trHeight w:val="288"/>
+        </w:trPr>
+        <w:tc>
+          <w:tcPr>
+            <w:tcW w:w="0" w:type="auto"/>
+            <w:tcBorders>
+              <w:top w:val="nil"/>
+              <w:left w:val="single" w:sz="4" w:space="0" w:color="auto"/>
+              <w:bottom w:val="single" w:sz="4" w:space="0" w:color="auto"/>
+              <w:right w:val="single" w:sz="4" w:space="0" w:color="auto"/>
+            </w:tcBorders>
+            <w:shd w:val="clear" w:color="auto" w:fill="auto"/>
+            <w:noWrap/>
+            <w:vAlign w:val="center"/>
+            <w:hideMark/>
+          </w:tcPr>
+          <w:p>
+            <w:pPr>
+              <w:spacing w:after="0" w:line="240" w:lineRule="auto"/>
+              <w:jc w:val="center"/>
+              <w:rPr>
+                <w:rFonts w:ascii="Aptos Narrow" w:eastAsia="Times New Roman" w:hAnsi="Aptos Narrow" w:cs="Times New Roman"/>
+                <w:color w:val="000000"/>
+                <w:lang w:eastAsia="es-PE"/>
+              </w:rPr>
+            </w:pPr>
+            <w:r>
+              <w:rPr>
+                <w:rFonts w:ascii="Aptos Narrow" w:eastAsia="Times New Roman" w:hAnsi="Aptos Narrow" w:cs="Times New Roman"/>
+                <w:color w:val="000000"/>
+                <w:lang w:eastAsia="es-PE"/>
+              </w:rPr>
+              <w:t>2.1.1</w:t>
+            </w:r>
+          </w:p>
+        </w:tc>
+        <w:tc>
+          <w:tcPr>
+            <w:tcW w:w="0" w:type="auto"/>
+            <w:vMerge w:val="restart"/>
+            <w:tcBorders>
+              <w:top w:val="single" w:sz="4" w:space="0" w:color="auto"/>
+              <w:left w:val="single" w:sz="4" w:space="0" w:color="auto"/>
+              <w:bottom w:val="single" w:sz="4" w:space="0" w:color="000000"/>
+              <w:right w:val="single" w:sz="4" w:space="0" w:color="auto"/>
+            </w:tcBorders>
+            <w:shd w:val="clear" w:color="auto" w:fill="auto"/>
+            <w:vAlign w:val="center"/>
+            <w:hideMark/>
+          </w:tcPr>
+          <w:p>
+            <w:pPr>
+              <w:spacing w:after="0" w:line="240" w:lineRule="auto"/>
+              <w:jc w:val="center"/>
+              <w:rPr>
+                <w:rFonts w:ascii="Aptos Narrow" w:eastAsia="Times New Roman" w:hAnsi="Aptos Narrow" w:cs="Times New Roman"/>
+                <w:color w:val="000000"/>
+                <w:lang w:eastAsia="es-PE"/>
+              </w:rPr>
+            </w:pPr>
+            <w:r>
+              <w:rPr>
+                <w:rFonts w:ascii="Aptos Narrow" w:eastAsia="Times New Roman" w:hAnsi="Aptos Narrow" w:cs="Times New Roman"/>
+                <w:color w:val="000000"/>
+                <w:lang w:eastAsia="es-PE"/>
+              </w:rPr>
+              <w:t xml:space="preserve">Historia de Usuario 2.1 Registro y </w:t>
+            </w:r>
+            <w:proofErr w:type="spellStart"/>
+            <w:r>
+              <w:rPr>
+                <w:rFonts w:ascii="Aptos Narrow" w:eastAsia="Times New Roman" w:hAnsi="Aptos Narrow" w:cs="Times New Roman"/>
+                <w:color w:val="000000"/>
+                <w:lang w:eastAsia="es-PE"/>
+              </w:rPr>
+              <w:t>Gestion</w:t>
+            </w:r>
+            <w:proofErr w:type="spellEnd"/>
+            <w:r>
+              <w:rPr>
+                <w:rFonts w:ascii="Aptos Narrow" w:eastAsia="Times New Roman" w:hAnsi="Aptos Narrow" w:cs="Times New Roman"/>
+                <w:color w:val="000000"/>
+                <w:lang w:eastAsia="es-PE"/>
+              </w:rPr>
+              <w:t xml:space="preserve"> de rutina</w:t>
+            </w:r>
+          </w:p>
+        </w:tc>
+        <w:tc>
+          <w:tcPr>
+            <w:tcW w:w="0" w:type="auto"/>
+            <w:tcBorders>
+              <w:top w:val="nil"/>
+              <w:left w:val="nil"/>
+              <w:bottom w:val="single" w:sz="4" w:space="0" w:color="auto"/>
+              <w:right w:val="single" w:sz="4" w:space="0" w:color="auto"/>
+            </w:tcBorders>
+            <w:shd w:val="clear" w:color="auto" w:fill="auto"/>
+            <w:noWrap/>
+            <w:vAlign w:val="center"/>
+            <w:hideMark/>
+          </w:tcPr>
+          <w:p>
+            <w:pPr>
+              <w:spacing w:after="0" w:line="240" w:lineRule="auto"/>
+              <w:jc w:val="center"/>
+              <w:rPr>
+                <w:rFonts w:ascii="Aptos Narrow" w:eastAsia="Times New Roman" w:hAnsi="Aptos Narrow" w:cs="Times New Roman"/>
+                <w:color w:val="000000"/>
+                <w:lang w:eastAsia="es-PE"/>
+              </w:rPr>
+            </w:pPr>
+            <w:r>
+              <w:rPr>
+                <w:rFonts w:ascii="Aptos Narrow" w:eastAsia="Times New Roman" w:hAnsi="Aptos Narrow" w:cs="Times New Roman"/>
+                <w:color w:val="000000"/>
+                <w:lang w:eastAsia="es-PE"/>
+              </w:rPr>
+              <w:t>5</w:t>
+            </w:r>
+          </w:p>
+        </w:tc>
+        <w:tc>
+          <w:tcPr>
+            <w:tcW w:w="0" w:type="auto"/>
+            <w:tcBorders>
+              <w:top w:val="nil"/>
+              <w:left w:val="nil"/>
+              <w:bottom w:val="single" w:sz="4" w:space="0" w:color="auto"/>
+              <w:right w:val="single" w:sz="4" w:space="0" w:color="auto"/>
+            </w:tcBorders>
+            <w:shd w:val="clear" w:color="auto" w:fill="auto"/>
+            <w:noWrap/>
+            <w:vAlign w:val="center"/>
+            <w:hideMark/>
+          </w:tcPr>
+          <w:p>
+            <w:pPr>
+              <w:spacing w:after="0" w:line="240" w:lineRule="auto"/>
+              <w:jc w:val="center"/>
+              <w:rPr>
+                <w:rFonts w:ascii="Aptos Narrow" w:eastAsia="Times New Roman" w:hAnsi="Aptos Narrow" w:cs="Times New Roman"/>
+                <w:color w:val="000000"/>
+                <w:lang w:eastAsia="es-PE"/>
+              </w:rPr>
+            </w:pPr>
+            <w:r>
+              <w:rPr>
+                <w:rFonts w:ascii="Aptos Narrow" w:eastAsia="Times New Roman" w:hAnsi="Aptos Narrow" w:cs="Times New Roman"/>
+                <w:color w:val="000000"/>
+                <w:lang w:eastAsia="es-PE"/>
+              </w:rPr>
+              <w:t>2</w:t>
+            </w:r>
+          </w:p>
+        </w:tc>
+        <w:tc>
+          <w:tcPr>
+            <w:tcW w:w="0" w:type="auto"/>
+            <w:tcBorders>
+              <w:top w:val="nil"/>
+              <w:left w:val="nil"/>
+              <w:bottom w:val="single" w:sz="4" w:space="0" w:color="auto"/>
+              <w:right w:val="single" w:sz="4" w:space="0" w:color="auto"/>
+            </w:tcBorders>
+            <w:shd w:val="clear" w:color="auto" w:fill="auto"/>
+            <w:noWrap/>
+            <w:vAlign w:val="center"/>
+            <w:hideMark/>
+          </w:tcPr>
+          <w:p>
+            <w:pPr>
+              <w:spacing w:after="0" w:line="240" w:lineRule="auto"/>
+              <w:jc w:val="center"/>
+              <w:rPr>
+                <w:rFonts w:ascii="Aptos Narrow" w:eastAsia="Times New Roman" w:hAnsi="Aptos Narrow" w:cs="Times New Roman"/>
+                <w:color w:val="000000"/>
+                <w:lang w:eastAsia="es-PE"/>
+              </w:rPr>
+            </w:pPr>
+            <w:r>
+              <w:rPr>
+                <w:rFonts w:ascii="Aptos Narrow" w:eastAsia="Times New Roman" w:hAnsi="Aptos Narrow" w:cs="Times New Roman"/>
+                <w:color w:val="000000"/>
+                <w:lang w:eastAsia="es-PE"/>
+              </w:rPr>
+              <w:t>1</w:t>
+            </w:r>
+          </w:p>
+        </w:tc>
+        <w:tc>
+          <w:tcPr>
+            <w:tcW w:w="0" w:type="auto"/>
+            <w:tcBorders>
+              <w:top w:val="nil"/>
+              <w:left w:val="nil"/>
+              <w:bottom w:val="single" w:sz="4" w:space="0" w:color="auto"/>
+              <w:right w:val="single" w:sz="4" w:space="0" w:color="auto"/>
+            </w:tcBorders>
+            <w:shd w:val="clear" w:color="auto" w:fill="auto"/>
+            <w:noWrap/>
+            <w:vAlign w:val="center"/>
+            <w:hideMark/>
+          </w:tcPr>
+          <w:p>
+            <w:pPr>
+              <w:spacing w:after="0" w:line="240" w:lineRule="auto"/>
+              <w:jc w:val="center"/>
+              <w:rPr>
+                <w:rFonts w:ascii="Aptos Narrow" w:eastAsia="Times New Roman" w:hAnsi="Aptos Narrow" w:cs="Times New Roman"/>
+                <w:color w:val="000000"/>
+                <w:lang w:eastAsia="es-PE"/>
+              </w:rPr>
+            </w:pPr>
+            <w:r>
+              <w:rPr>
+                <w:rFonts w:ascii="Aptos Narrow" w:eastAsia="Times New Roman" w:hAnsi="Aptos Narrow" w:cs="Times New Roman"/>
+                <w:color w:val="000000"/>
+                <w:lang w:eastAsia="es-PE"/>
+              </w:rPr>
+              <w:t>1</w:t>
+            </w:r>
+          </w:p>
+        </w:tc>
+        <w:tc>
+          <w:tcPr>
+            <w:tcW w:w="0" w:type="auto"/>
+            <w:tcBorders>
+              <w:top w:val="nil"/>
+              <w:left w:val="nil"/>
+              <w:bottom w:val="single" w:sz="4" w:space="0" w:color="auto"/>
+              <w:right w:val="single" w:sz="4" w:space="0" w:color="auto"/>
+            </w:tcBorders>
+            <w:shd w:val="clear" w:color="auto" w:fill="auto"/>
+            <w:noWrap/>
+            <w:vAlign w:val="center"/>
+            <w:hideMark/>
+          </w:tcPr>
+          <w:p>
+            <w:pPr>
+              <w:spacing w:after="0" w:line="240" w:lineRule="auto"/>
+              <w:jc w:val="center"/>
+              <w:rPr>
+                <w:rFonts w:ascii="Aptos Narrow" w:eastAsia="Times New Roman" w:hAnsi="Aptos Narrow" w:cs="Times New Roman"/>
+                <w:color w:val="000000"/>
+                <w:lang w:eastAsia="es-PE"/>
+              </w:rPr>
+            </w:pPr>
+            <w:r>
+              <w:rPr>
+                <w:rFonts w:ascii="Aptos Narrow" w:eastAsia="Times New Roman" w:hAnsi="Aptos Narrow" w:cs="Times New Roman"/>
+                <w:color w:val="000000"/>
+                <w:lang w:eastAsia="es-PE"/>
+              </w:rPr>
+              <w:t>1</w:t>
+            </w:r>
+          </w:p>
+        </w:tc>
+        <w:tc>
+          <w:tcPr>
+            <w:tcW w:w="0" w:type="auto"/>
+            <w:tcBorders>
+              <w:top w:val="nil"/>
+              <w:left w:val="nil"/>
+              <w:bottom w:val="single" w:sz="4" w:space="0" w:color="auto"/>
+              <w:right w:val="single" w:sz="4" w:space="0" w:color="auto"/>
+            </w:tcBorders>
+            <w:shd w:val="clear" w:color="auto" w:fill="auto"/>
+            <w:noWrap/>
+            <w:vAlign w:val="center"/>
+            <w:hideMark/>
+          </w:tcPr>
+          <w:p>
+            <w:pPr>
+              <w:spacing w:after="0" w:line="240" w:lineRule="auto"/>
+              <w:jc w:val="center"/>
+              <w:rPr>
+                <w:rFonts w:ascii="Aptos Narrow" w:eastAsia="Times New Roman" w:hAnsi="Aptos Narrow" w:cs="Times New Roman"/>
+                <w:color w:val="000000"/>
+                <w:lang w:eastAsia="es-PE"/>
+              </w:rPr>
+            </w:pPr>
+            <w:r>
+              <w:rPr>
+                <w:rFonts w:ascii="Aptos Narrow" w:eastAsia="Times New Roman" w:hAnsi="Aptos Narrow" w:cs="Times New Roman"/>
+                <w:color w:val="000000"/>
+                <w:lang w:eastAsia="es-PE"/>
+              </w:rPr>
+              <w:t> </w:t>
+            </w:r>
+          </w:p>
+        </w:tc>
+        <w:tc>
+          <w:tcPr>
+            <w:tcW w:w="0" w:type="auto"/>
+            <w:tcBorders>
+              <w:top w:val="nil"/>
+              <w:left w:val="nil"/>
+              <w:bottom w:val="single" w:sz="4" w:space="0" w:color="auto"/>
+              <w:right w:val="single" w:sz="4" w:space="0" w:color="auto"/>
+            </w:tcBorders>
+            <w:shd w:val="clear" w:color="auto" w:fill="auto"/>
+            <w:noWrap/>
+            <w:vAlign w:val="center"/>
+            <w:hideMark/>
+          </w:tcPr>
+          <w:p>
+            <w:pPr>
+              <w:spacing w:after="0" w:line="240" w:lineRule="auto"/>
+              <w:jc w:val="center"/>
+              <w:rPr>
+                <w:rFonts w:ascii="Aptos Narrow" w:eastAsia="Times New Roman" w:hAnsi="Aptos Narrow" w:cs="Times New Roman"/>
+                <w:color w:val="000000"/>
+                <w:lang w:eastAsia="es-PE"/>
+              </w:rPr>
+            </w:pPr>
+            <w:r>
+              <w:rPr>
+                <w:rFonts w:ascii="Aptos Narrow" w:eastAsia="Times New Roman" w:hAnsi="Aptos Narrow" w:cs="Times New Roman"/>
+                <w:color w:val="000000"/>
+                <w:lang w:eastAsia="es-PE"/>
+              </w:rPr>
+              <w:t> </w:t>
+            </w:r>
+          </w:p>
+        </w:tc>
+        <w:tc>
+          <w:tcPr>
+            <w:tcW w:w="0" w:type="auto"/>
+            <w:tcBorders>
+              <w:top w:val="nil"/>
+              <w:left w:val="nil"/>
+              <w:bottom w:val="single" w:sz="4" w:space="0" w:color="auto"/>
+              <w:right w:val="single" w:sz="4" w:space="0" w:color="auto"/>
+            </w:tcBorders>
+            <w:shd w:val="clear" w:color="auto" w:fill="auto"/>
+            <w:noWrap/>
+            <w:vAlign w:val="center"/>
+            <w:hideMark/>
+          </w:tcPr>
+          <w:p>
+            <w:pPr>
+              <w:spacing w:after="0" w:line="240" w:lineRule="auto"/>
+              <w:jc w:val="center"/>
+              <w:rPr>
+                <w:rFonts w:ascii="Aptos Narrow" w:eastAsia="Times New Roman" w:hAnsi="Aptos Narrow" w:cs="Times New Roman"/>
+                <w:color w:val="000000"/>
+                <w:lang w:eastAsia="es-PE"/>
+              </w:rPr>
+            </w:pPr>
+            <w:r>
+              <w:rPr>
+                <w:rFonts w:ascii="Aptos Narrow" w:eastAsia="Times New Roman" w:hAnsi="Aptos Narrow" w:cs="Times New Roman"/>
+                <w:color w:val="000000"/>
+                <w:lang w:eastAsia="es-PE"/>
+              </w:rPr>
+              <w:t> </w:t>
+            </w:r>
+          </w:p>
+        </w:tc>
+        <w:tc>
+          <w:tcPr>
+            <w:tcW w:w="0" w:type="auto"/>
+            <w:tcBorders>
+              <w:top w:val="nil"/>
+              <w:left w:val="nil"/>
+              <w:bottom w:val="single" w:sz="4" w:space="0" w:color="auto"/>
+              <w:right w:val="single" w:sz="4" w:space="0" w:color="auto"/>
+            </w:tcBorders>
+            <w:shd w:val="clear" w:color="auto" w:fill="auto"/>
+            <w:noWrap/>
+            <w:vAlign w:val="center"/>
+            <w:hideMark/>
+          </w:tcPr>
+          <w:p>
+            <w:pPr>
+              <w:spacing w:after="0" w:line="240" w:lineRule="auto"/>
+              <w:jc w:val="center"/>
+              <w:rPr>
+                <w:rFonts w:ascii="Aptos Narrow" w:eastAsia="Times New Roman" w:hAnsi="Aptos Narrow" w:cs="Times New Roman"/>
+                <w:color w:val="000000"/>
+                <w:lang w:eastAsia="es-PE"/>
+              </w:rPr>
+            </w:pPr>
+            <w:r>
+              <w:rPr>
+                <w:rFonts w:ascii="Aptos Narrow" w:eastAsia="Times New Roman" w:hAnsi="Aptos Narrow" w:cs="Times New Roman"/>
+                <w:color w:val="000000"/>
+                <w:lang w:eastAsia="es-PE"/>
+              </w:rPr>
+              <w:t> </w:t>
+            </w:r>
+          </w:p>
+        </w:tc>
+        <w:tc>
+          <w:tcPr>
+            <w:tcW w:w="0" w:type="auto"/>
+            <w:tcBorders>
+              <w:top w:val="nil"/>
+              <w:left w:val="nil"/>
+              <w:bottom w:val="single" w:sz="4" w:space="0" w:color="auto"/>
+              <w:right w:val="single" w:sz="4" w:space="0" w:color="auto"/>
+            </w:tcBorders>
+            <w:shd w:val="clear" w:color="auto" w:fill="auto"/>
+            <w:noWrap/>
+            <w:vAlign w:val="center"/>
+            <w:hideMark/>
+          </w:tcPr>
+          <w:p>
+            <w:pPr>
+              <w:spacing w:after="0" w:line="240" w:lineRule="auto"/>
+              <w:jc w:val="center"/>
+              <w:rPr>
+                <w:rFonts w:ascii="Aptos Narrow" w:eastAsia="Times New Roman" w:hAnsi="Aptos Narrow" w:cs="Times New Roman"/>
+                <w:color w:val="000000"/>
+                <w:lang w:eastAsia="es-PE"/>
+              </w:rPr>
+            </w:pPr>
+            <w:r>
+              <w:rPr>
+                <w:rFonts w:ascii="Aptos Narrow" w:eastAsia="Times New Roman" w:hAnsi="Aptos Narrow" w:cs="Times New Roman"/>
+                <w:color w:val="000000"/>
+                <w:lang w:eastAsia="es-PE"/>
+              </w:rPr>
+              <w:t> </w:t>
+            </w:r>
+          </w:p>
+        </w:tc>
+        <w:tc>
+          <w:tcPr>
+            <w:tcW w:w="0" w:type="auto"/>
+            <w:tcBorders>
+              <w:top w:val="nil"/>
+              <w:left w:val="nil"/>
+              <w:bottom w:val="single" w:sz="4" w:space="0" w:color="auto"/>
+              <w:right w:val="single" w:sz="4" w:space="0" w:color="auto"/>
+            </w:tcBorders>
+            <w:shd w:val="clear" w:color="auto" w:fill="auto"/>
+            <w:noWrap/>
+            <w:vAlign w:val="center"/>
+            <w:hideMark/>
+          </w:tcPr>
+          <w:p>
+            <w:pPr>
+              <w:spacing w:after="0" w:line="240" w:lineRule="auto"/>
+              <w:jc w:val="center"/>
+              <w:rPr>
+                <w:rFonts w:ascii="Aptos Narrow" w:eastAsia="Times New Roman" w:hAnsi="Aptos Narrow" w:cs="Times New Roman"/>
+                <w:color w:val="000000"/>
+                <w:lang w:eastAsia="es-PE"/>
+              </w:rPr>
+            </w:pPr>
+            <w:r>
+              <w:rPr>
+                <w:rFonts w:ascii="Aptos Narrow" w:eastAsia="Times New Roman" w:hAnsi="Aptos Narrow" w:cs="Times New Roman"/>
+                <w:color w:val="000000"/>
+                <w:lang w:eastAsia="es-PE"/>
+              </w:rPr>
+              <w:t> </w:t>
+            </w:r>
+          </w:p>
+        </w:tc>
+        <w:tc>
+          <w:tcPr>
+            <w:tcW w:w="0" w:type="auto"/>
+            <w:vAlign w:val="center"/>
+            <w:hideMark/>
+          </w:tcPr>
+          <w:p>
+            <w:pPr>
+              <w:spacing w:after="0" w:line="240" w:lineRule="auto"/>
+              <w:rPr>
+                <w:rFonts w:ascii="Times New Roman" w:eastAsia="Times New Roman" w:hAnsi="Times New Roman" w:cs="Times New Roman"/>
+                <w:sz w:val="20"/>
+                <w:szCs w:val="20"/>
+                <w:lang w:eastAsia="es-PE"/>
+              </w:rPr>
+            </w:pPr>
+          </w:p>
+        </w:tc>
+      </w:tr>
+      <w:tr>
+        <w:trPr>
+          <w:trHeight w:val="288"/>
+        </w:trPr>
+        <w:tc>
+          <w:tcPr>
+            <w:tcW w:w="0" w:type="auto"/>
+            <w:tcBorders>
+              <w:top w:val="nil"/>
+              <w:left w:val="single" w:sz="4" w:space="0" w:color="auto"/>
+              <w:bottom w:val="single" w:sz="4" w:space="0" w:color="auto"/>
+              <w:right w:val="single" w:sz="4" w:space="0" w:color="auto"/>
+            </w:tcBorders>
+            <w:shd w:val="clear" w:color="auto" w:fill="auto"/>
+            <w:noWrap/>
+            <w:vAlign w:val="center"/>
+            <w:hideMark/>
+          </w:tcPr>
+          <w:p>
+            <w:pPr>
+              <w:spacing w:after="0" w:line="240" w:lineRule="auto"/>
+              <w:jc w:val="center"/>
+              <w:rPr>
+                <w:rFonts w:ascii="Aptos Narrow" w:eastAsia="Times New Roman" w:hAnsi="Aptos Narrow" w:cs="Times New Roman"/>
+                <w:color w:val="000000"/>
+                <w:lang w:eastAsia="es-PE"/>
+              </w:rPr>
+            </w:pPr>
+            <w:r>
+              <w:rPr>
+                <w:rFonts w:ascii="Aptos Narrow" w:eastAsia="Times New Roman" w:hAnsi="Aptos Narrow" w:cs="Times New Roman"/>
+                <w:color w:val="000000"/>
+                <w:lang w:eastAsia="es-PE"/>
+              </w:rPr>
+              <w:t>2.1.2</w:t>
+            </w:r>
+          </w:p>
+        </w:tc>
+        <w:tc>
+          <w:tcPr>
+            <w:tcW w:w="0" w:type="auto"/>
+            <w:vMerge/>
+            <w:tcBorders>
+              <w:top w:val="single" w:sz="4" w:space="0" w:color="auto"/>
+              <w:left w:val="single" w:sz="4" w:space="0" w:color="auto"/>
+              <w:bottom w:val="single" w:sz="4" w:space="0" w:color="000000"/>
+              <w:right w:val="single" w:sz="4" w:space="0" w:color="auto"/>
+            </w:tcBorders>
+            <w:vAlign w:val="center"/>
+            <w:hideMark/>
+          </w:tcPr>
+          <w:p>
+            <w:pPr>
+              <w:spacing w:after="0" w:line="240" w:lineRule="auto"/>
+              <w:rPr>
+                <w:rFonts w:ascii="Aptos Narrow" w:eastAsia="Times New Roman" w:hAnsi="Aptos Narrow" w:cs="Times New Roman"/>
+                <w:color w:val="000000"/>
+                <w:lang w:eastAsia="es-PE"/>
+              </w:rPr>
+            </w:pPr>
+          </w:p>
+        </w:tc>
+        <w:tc>
+          <w:tcPr>
+            <w:tcW w:w="0" w:type="auto"/>
+            <w:tcBorders>
+              <w:top w:val="nil"/>
+              <w:left w:val="nil"/>
+              <w:bottom w:val="single" w:sz="4" w:space="0" w:color="auto"/>
+              <w:right w:val="single" w:sz="4" w:space="0" w:color="auto"/>
+            </w:tcBorders>
+            <w:shd w:val="clear" w:color="auto" w:fill="auto"/>
+            <w:noWrap/>
+            <w:vAlign w:val="center"/>
+            <w:hideMark/>
+          </w:tcPr>
+          <w:p>
+            <w:pPr>
+              <w:spacing w:after="0" w:line="240" w:lineRule="auto"/>
+              <w:jc w:val="center"/>
+              <w:rPr>
+                <w:rFonts w:ascii="Aptos Narrow" w:eastAsia="Times New Roman" w:hAnsi="Aptos Narrow" w:cs="Times New Roman"/>
+                <w:color w:val="000000"/>
+                <w:lang w:eastAsia="es-PE"/>
+              </w:rPr>
+            </w:pPr>
+            <w:r>
+              <w:rPr>
+                <w:rFonts w:ascii="Aptos Narrow" w:eastAsia="Times New Roman" w:hAnsi="Aptos Narrow" w:cs="Times New Roman"/>
+                <w:color w:val="000000"/>
+                <w:lang w:eastAsia="es-PE"/>
+              </w:rPr>
+              <w:t>6</w:t>
+            </w:r>
+          </w:p>
+        </w:tc>
+        <w:tc>
+          <w:tcPr>
+            <w:tcW w:w="0" w:type="auto"/>
+            <w:tcBorders>
+              <w:top w:val="nil"/>
+              <w:left w:val="nil"/>
+              <w:bottom w:val="single" w:sz="4" w:space="0" w:color="auto"/>
+              <w:right w:val="single" w:sz="4" w:space="0" w:color="auto"/>
+            </w:tcBorders>
+            <w:shd w:val="clear" w:color="auto" w:fill="auto"/>
+            <w:noWrap/>
+            <w:vAlign w:val="center"/>
+            <w:hideMark/>
+          </w:tcPr>
+          <w:p>
+            <w:pPr>
+              <w:spacing w:after="0" w:line="240" w:lineRule="auto"/>
+              <w:jc w:val="center"/>
+              <w:rPr>
+                <w:rFonts w:ascii="Aptos Narrow" w:eastAsia="Times New Roman" w:hAnsi="Aptos Narrow" w:cs="Times New Roman"/>
+                <w:color w:val="000000"/>
+                <w:lang w:eastAsia="es-PE"/>
+              </w:rPr>
+            </w:pPr>
+            <w:r>
+              <w:rPr>
+                <w:rFonts w:ascii="Aptos Narrow" w:eastAsia="Times New Roman" w:hAnsi="Aptos Narrow" w:cs="Times New Roman"/>
+                <w:color w:val="000000"/>
+                <w:lang w:eastAsia="es-PE"/>
+              </w:rPr>
+              <w:t> </w:t>
+            </w:r>
+          </w:p>
+        </w:tc>
+        <w:tc>
+          <w:tcPr>
+            <w:tcW w:w="0" w:type="auto"/>
+            <w:tcBorders>
+              <w:top w:val="nil"/>
+              <w:left w:val="nil"/>
+              <w:bottom w:val="single" w:sz="4" w:space="0" w:color="auto"/>
+              <w:right w:val="single" w:sz="4" w:space="0" w:color="auto"/>
+            </w:tcBorders>
+            <w:shd w:val="clear" w:color="auto" w:fill="auto"/>
+            <w:noWrap/>
+            <w:vAlign w:val="center"/>
+            <w:hideMark/>
+          </w:tcPr>
+          <w:p>
+            <w:pPr>
+              <w:spacing w:after="0" w:line="240" w:lineRule="auto"/>
+              <w:jc w:val="center"/>
+              <w:rPr>
+                <w:rFonts w:ascii="Aptos Narrow" w:eastAsia="Times New Roman" w:hAnsi="Aptos Narrow" w:cs="Times New Roman"/>
+                <w:color w:val="000000"/>
+                <w:lang w:eastAsia="es-PE"/>
+              </w:rPr>
+            </w:pPr>
+            <w:r>
+              <w:rPr>
+                <w:rFonts w:ascii="Aptos Narrow" w:eastAsia="Times New Roman" w:hAnsi="Aptos Narrow" w:cs="Times New Roman"/>
+                <w:color w:val="000000"/>
+                <w:lang w:eastAsia="es-PE"/>
+              </w:rPr>
+              <w:t> </w:t>
+            </w:r>
+          </w:p>
+        </w:tc>
+        <w:tc>
+          <w:tcPr>
+            <w:tcW w:w="0" w:type="auto"/>
+            <w:tcBorders>
+              <w:top w:val="nil"/>
+              <w:left w:val="nil"/>
+              <w:bottom w:val="single" w:sz="4" w:space="0" w:color="auto"/>
+              <w:right w:val="single" w:sz="4" w:space="0" w:color="auto"/>
+            </w:tcBorders>
+            <w:shd w:val="clear" w:color="auto" w:fill="auto"/>
+            <w:noWrap/>
+            <w:vAlign w:val="center"/>
+            <w:hideMark/>
+          </w:tcPr>
+          <w:p>
+            <w:pPr>
+              <w:spacing w:after="0" w:line="240" w:lineRule="auto"/>
+              <w:jc w:val="center"/>
+              <w:rPr>
+                <w:rFonts w:ascii="Aptos Narrow" w:eastAsia="Times New Roman" w:hAnsi="Aptos Narrow" w:cs="Times New Roman"/>
+                <w:color w:val="000000"/>
+                <w:lang w:eastAsia="es-PE"/>
+              </w:rPr>
+            </w:pPr>
+            <w:r>
+              <w:rPr>
+                <w:rFonts w:ascii="Aptos Narrow" w:eastAsia="Times New Roman" w:hAnsi="Aptos Narrow" w:cs="Times New Roman"/>
+                <w:color w:val="000000"/>
+                <w:lang w:eastAsia="es-PE"/>
+              </w:rPr>
+              <w:t>1</w:t>
+            </w:r>
+          </w:p>
+        </w:tc>
+        <w:tc>
+          <w:tcPr>
+            <w:tcW w:w="0" w:type="auto"/>
+            <w:tcBorders>
+              <w:top w:val="nil"/>
+              <w:left w:val="nil"/>
+              <w:bottom w:val="single" w:sz="4" w:space="0" w:color="auto"/>
+              <w:right w:val="single" w:sz="4" w:space="0" w:color="auto"/>
+            </w:tcBorders>
+            <w:shd w:val="clear" w:color="auto" w:fill="auto"/>
+            <w:noWrap/>
+            <w:vAlign w:val="center"/>
+            <w:hideMark/>
+          </w:tcPr>
+          <w:p>
+            <w:pPr>
+              <w:spacing w:after="0" w:line="240" w:lineRule="auto"/>
+              <w:jc w:val="center"/>
+              <w:rPr>
+                <w:rFonts w:ascii="Aptos Narrow" w:eastAsia="Times New Roman" w:hAnsi="Aptos Narrow" w:cs="Times New Roman"/>
+                <w:color w:val="000000"/>
+                <w:lang w:eastAsia="es-PE"/>
+              </w:rPr>
+            </w:pPr>
+            <w:r>
+              <w:rPr>
+                <w:rFonts w:ascii="Aptos Narrow" w:eastAsia="Times New Roman" w:hAnsi="Aptos Narrow" w:cs="Times New Roman"/>
+                <w:color w:val="000000"/>
+                <w:lang w:eastAsia="es-PE"/>
+              </w:rPr>
+              <w:t>1</w:t>
+            </w:r>
+          </w:p>
+        </w:tc>
+        <w:tc>
+          <w:tcPr>
+            <w:tcW w:w="0" w:type="auto"/>
+            <w:tcBorders>
+              <w:top w:val="nil"/>
+              <w:left w:val="nil"/>
+              <w:bottom w:val="single" w:sz="4" w:space="0" w:color="auto"/>
+              <w:right w:val="single" w:sz="4" w:space="0" w:color="auto"/>
+            </w:tcBorders>
+            <w:shd w:val="clear" w:color="auto" w:fill="auto"/>
+            <w:noWrap/>
+            <w:vAlign w:val="center"/>
+            <w:hideMark/>
+          </w:tcPr>
+          <w:p>
+            <w:pPr>
+              <w:spacing w:after="0" w:line="240" w:lineRule="auto"/>
+              <w:jc w:val="center"/>
+              <w:rPr>
+                <w:rFonts w:ascii="Aptos Narrow" w:eastAsia="Times New Roman" w:hAnsi="Aptos Narrow" w:cs="Times New Roman"/>
+                <w:color w:val="000000"/>
+                <w:lang w:eastAsia="es-PE"/>
+              </w:rPr>
+            </w:pPr>
+            <w:r>
+              <w:rPr>
+                <w:rFonts w:ascii="Aptos Narrow" w:eastAsia="Times New Roman" w:hAnsi="Aptos Narrow" w:cs="Times New Roman"/>
+                <w:color w:val="000000"/>
+                <w:lang w:eastAsia="es-PE"/>
+              </w:rPr>
+              <w:t>1</w:t>
+            </w:r>
+          </w:p>
+        </w:tc>
+        <w:tc>
+          <w:tcPr>
+            <w:tcW w:w="0" w:type="auto"/>
+            <w:tcBorders>
+              <w:top w:val="nil"/>
+              <w:left w:val="nil"/>
+              <w:bottom w:val="single" w:sz="4" w:space="0" w:color="auto"/>
+              <w:right w:val="single" w:sz="4" w:space="0" w:color="auto"/>
+            </w:tcBorders>
+            <w:shd w:val="clear" w:color="auto" w:fill="auto"/>
+            <w:noWrap/>
+            <w:vAlign w:val="center"/>
+            <w:hideMark/>
+          </w:tcPr>
+          <w:p>
+            <w:pPr>
+              <w:spacing w:after="0" w:line="240" w:lineRule="auto"/>
+              <w:jc w:val="center"/>
+              <w:rPr>
+                <w:rFonts w:ascii="Aptos Narrow" w:eastAsia="Times New Roman" w:hAnsi="Aptos Narrow" w:cs="Times New Roman"/>
+                <w:color w:val="000000"/>
+                <w:lang w:eastAsia="es-PE"/>
+              </w:rPr>
+            </w:pPr>
+            <w:r>
+              <w:rPr>
+                <w:rFonts w:ascii="Aptos Narrow" w:eastAsia="Times New Roman" w:hAnsi="Aptos Narrow" w:cs="Times New Roman"/>
+                <w:color w:val="000000"/>
+                <w:lang w:eastAsia="es-PE"/>
+              </w:rPr>
+              <w:t>1</w:t>
+            </w:r>
+          </w:p>
+        </w:tc>
+        <w:tc>
+          <w:tcPr>
+            <w:tcW w:w="0" w:type="auto"/>
+            <w:tcBorders>
+              <w:top w:val="nil"/>
+              <w:left w:val="nil"/>
+              <w:bottom w:val="single" w:sz="4" w:space="0" w:color="auto"/>
+              <w:right w:val="single" w:sz="4" w:space="0" w:color="auto"/>
+            </w:tcBorders>
+            <w:shd w:val="clear" w:color="auto" w:fill="auto"/>
+            <w:noWrap/>
+            <w:vAlign w:val="center"/>
+            <w:hideMark/>
+          </w:tcPr>
+          <w:p>
+            <w:pPr>
+              <w:spacing w:after="0" w:line="240" w:lineRule="auto"/>
+              <w:jc w:val="center"/>
+              <w:rPr>
+                <w:rFonts w:ascii="Aptos Narrow" w:eastAsia="Times New Roman" w:hAnsi="Aptos Narrow" w:cs="Times New Roman"/>
+                <w:color w:val="000000"/>
+                <w:lang w:eastAsia="es-PE"/>
+              </w:rPr>
+            </w:pPr>
+            <w:r>
+              <w:rPr>
+                <w:rFonts w:ascii="Aptos Narrow" w:eastAsia="Times New Roman" w:hAnsi="Aptos Narrow" w:cs="Times New Roman"/>
+                <w:color w:val="000000"/>
+                <w:lang w:eastAsia="es-PE"/>
+              </w:rPr>
+              <w:t>1</w:t>
+            </w:r>
+          </w:p>
+        </w:tc>
+        <w:tc>
+          <w:tcPr>
+            <w:tcW w:w="0" w:type="auto"/>
+            <w:tcBorders>
+              <w:top w:val="nil"/>
+              <w:left w:val="nil"/>
+              <w:bottom w:val="single" w:sz="4" w:space="0" w:color="auto"/>
+              <w:right w:val="single" w:sz="4" w:space="0" w:color="auto"/>
+            </w:tcBorders>
+            <w:shd w:val="clear" w:color="auto" w:fill="auto"/>
+            <w:noWrap/>
+            <w:vAlign w:val="center"/>
+            <w:hideMark/>
+          </w:tcPr>
+          <w:p>
+            <w:pPr>
+              <w:spacing w:after="0" w:line="240" w:lineRule="auto"/>
+              <w:jc w:val="center"/>
+              <w:rPr>
+                <w:rFonts w:ascii="Aptos Narrow" w:eastAsia="Times New Roman" w:hAnsi="Aptos Narrow" w:cs="Times New Roman"/>
+                <w:color w:val="000000"/>
+                <w:lang w:eastAsia="es-PE"/>
+              </w:rPr>
+            </w:pPr>
+            <w:r>
+              <w:rPr>
+                <w:rFonts w:ascii="Aptos Narrow" w:eastAsia="Times New Roman" w:hAnsi="Aptos Narrow" w:cs="Times New Roman"/>
+                <w:color w:val="000000"/>
+                <w:lang w:eastAsia="es-PE"/>
+              </w:rPr>
+              <w:t>1</w:t>
+            </w:r>
+          </w:p>
+        </w:tc>
+        <w:tc>
+          <w:tcPr>
+            <w:tcW w:w="0" w:type="auto"/>
+            <w:tcBorders>
+              <w:top w:val="nil"/>
+              <w:left w:val="nil"/>
+              <w:bottom w:val="single" w:sz="4" w:space="0" w:color="auto"/>
+              <w:right w:val="single" w:sz="4" w:space="0" w:color="auto"/>
+            </w:tcBorders>
+            <w:shd w:val="clear" w:color="auto" w:fill="auto"/>
+            <w:noWrap/>
+            <w:vAlign w:val="center"/>
+            <w:hideMark/>
+          </w:tcPr>
+          <w:p>
+            <w:pPr>
+              <w:spacing w:after="0" w:line="240" w:lineRule="auto"/>
+              <w:jc w:val="center"/>
+              <w:rPr>
+                <w:rFonts w:ascii="Aptos Narrow" w:eastAsia="Times New Roman" w:hAnsi="Aptos Narrow" w:cs="Times New Roman"/>
+                <w:color w:val="000000"/>
+                <w:lang w:eastAsia="es-PE"/>
+              </w:rPr>
+            </w:pPr>
+            <w:r>
+              <w:rPr>
+                <w:rFonts w:ascii="Aptos Narrow" w:eastAsia="Times New Roman" w:hAnsi="Aptos Narrow" w:cs="Times New Roman"/>
+                <w:color w:val="000000"/>
+                <w:lang w:eastAsia="es-PE"/>
+              </w:rPr>
+              <w:t> </w:t>
+            </w:r>
+          </w:p>
+        </w:tc>
+        <w:tc>
+          <w:tcPr>
+            <w:tcW w:w="0" w:type="auto"/>
+            <w:tcBorders>
+              <w:top w:val="nil"/>
+              <w:left w:val="nil"/>
+              <w:bottom w:val="single" w:sz="4" w:space="0" w:color="auto"/>
+              <w:right w:val="single" w:sz="4" w:space="0" w:color="auto"/>
+            </w:tcBorders>
+            <w:shd w:val="clear" w:color="auto" w:fill="auto"/>
+            <w:noWrap/>
+            <w:vAlign w:val="center"/>
+            <w:hideMark/>
+          </w:tcPr>
+          <w:p>
+            <w:pPr>
+              <w:spacing w:after="0" w:line="240" w:lineRule="auto"/>
+              <w:jc w:val="center"/>
+              <w:rPr>
+                <w:rFonts w:ascii="Aptos Narrow" w:eastAsia="Times New Roman" w:hAnsi="Aptos Narrow" w:cs="Times New Roman"/>
+                <w:color w:val="000000"/>
+                <w:lang w:eastAsia="es-PE"/>
+              </w:rPr>
+            </w:pPr>
+            <w:r>
+              <w:rPr>
+                <w:rFonts w:ascii="Aptos Narrow" w:eastAsia="Times New Roman" w:hAnsi="Aptos Narrow" w:cs="Times New Roman"/>
+                <w:color w:val="000000"/>
+                <w:lang w:eastAsia="es-PE"/>
+              </w:rPr>
+              <w:t> </w:t>
+            </w:r>
+          </w:p>
+        </w:tc>
+        <w:tc>
+          <w:tcPr>
+            <w:tcW w:w="0" w:type="auto"/>
+            <w:vAlign w:val="center"/>
+            <w:hideMark/>
+          </w:tcPr>
+          <w:p>
+            <w:pPr>
+              <w:spacing w:after="0" w:line="240" w:lineRule="auto"/>
+              <w:rPr>
+                <w:rFonts w:ascii="Times New Roman" w:eastAsia="Times New Roman" w:hAnsi="Times New Roman" w:cs="Times New Roman"/>
+                <w:sz w:val="20"/>
+                <w:szCs w:val="20"/>
+                <w:lang w:eastAsia="es-PE"/>
+              </w:rPr>
+            </w:pPr>
+          </w:p>
+        </w:tc>
+      </w:tr>
+      <w:tr>
+        <w:trPr>
+          <w:trHeight w:val="288"/>
+        </w:trPr>
+        <w:tc>
+          <w:tcPr>
+            <w:tcW w:w="0" w:type="auto"/>
+            <w:tcBorders>
+              <w:top w:val="nil"/>
+              <w:left w:val="single" w:sz="4" w:space="0" w:color="auto"/>
+              <w:bottom w:val="single" w:sz="4" w:space="0" w:color="auto"/>
+              <w:right w:val="single" w:sz="4" w:space="0" w:color="auto"/>
+            </w:tcBorders>
+            <w:shd w:val="clear" w:color="auto" w:fill="auto"/>
+            <w:noWrap/>
+            <w:vAlign w:val="center"/>
+            <w:hideMark/>
+          </w:tcPr>
+          <w:p>
+            <w:pPr>
+              <w:spacing w:after="0" w:line="240" w:lineRule="auto"/>
+              <w:jc w:val="center"/>
+              <w:rPr>
+                <w:rFonts w:ascii="Aptos Narrow" w:eastAsia="Times New Roman" w:hAnsi="Aptos Narrow" w:cs="Times New Roman"/>
+                <w:color w:val="000000"/>
+                <w:lang w:eastAsia="es-PE"/>
+              </w:rPr>
+            </w:pPr>
+            <w:r>
+              <w:rPr>
+                <w:rFonts w:ascii="Aptos Narrow" w:eastAsia="Times New Roman" w:hAnsi="Aptos Narrow" w:cs="Times New Roman"/>
+                <w:color w:val="000000"/>
+                <w:lang w:eastAsia="es-PE"/>
+              </w:rPr>
+              <w:t>2.1.3</w:t>
+            </w:r>
+          </w:p>
+        </w:tc>
+        <w:tc>
+          <w:tcPr>
+            <w:tcW w:w="0" w:type="auto"/>
+            <w:vMerge/>
+            <w:tcBorders>
+              <w:top w:val="single" w:sz="4" w:space="0" w:color="auto"/>
+              <w:left w:val="single" w:sz="4" w:space="0" w:color="auto"/>
+              <w:bottom w:val="single" w:sz="4" w:space="0" w:color="000000"/>
+              <w:right w:val="single" w:sz="4" w:space="0" w:color="auto"/>
+            </w:tcBorders>
+            <w:vAlign w:val="center"/>
+            <w:hideMark/>
+          </w:tcPr>
+          <w:p>
+            <w:pPr>
+              <w:spacing w:after="0" w:line="240" w:lineRule="auto"/>
+              <w:rPr>
+                <w:rFonts w:ascii="Aptos Narrow" w:eastAsia="Times New Roman" w:hAnsi="Aptos Narrow" w:cs="Times New Roman"/>
+                <w:color w:val="000000"/>
+                <w:lang w:eastAsia="es-PE"/>
+              </w:rPr>
+            </w:pPr>
+          </w:p>
+        </w:tc>
+        <w:tc>
+          <w:tcPr>
+            <w:tcW w:w="0" w:type="auto"/>
+            <w:tcBorders>
+              <w:top w:val="nil"/>
+              <w:left w:val="nil"/>
+              <w:bottom w:val="single" w:sz="4" w:space="0" w:color="auto"/>
+              <w:right w:val="single" w:sz="4" w:space="0" w:color="auto"/>
+            </w:tcBorders>
+            <w:shd w:val="clear" w:color="auto" w:fill="auto"/>
+            <w:noWrap/>
+            <w:vAlign w:val="center"/>
+            <w:hideMark/>
+          </w:tcPr>
+          <w:p>
+            <w:pPr>
+              <w:spacing w:after="0" w:line="240" w:lineRule="auto"/>
+              <w:jc w:val="center"/>
+              <w:rPr>
+                <w:rFonts w:ascii="Aptos Narrow" w:eastAsia="Times New Roman" w:hAnsi="Aptos Narrow" w:cs="Times New Roman"/>
+                <w:color w:val="000000"/>
+                <w:lang w:eastAsia="es-PE"/>
+              </w:rPr>
+            </w:pPr>
+            <w:r>
+              <w:rPr>
+                <w:rFonts w:ascii="Aptos Narrow" w:eastAsia="Times New Roman" w:hAnsi="Aptos Narrow" w:cs="Times New Roman"/>
+                <w:color w:val="000000"/>
+                <w:lang w:eastAsia="es-PE"/>
+              </w:rPr>
+              <w:t>4</w:t>
+            </w:r>
+          </w:p>
+        </w:tc>
+        <w:tc>
+          <w:tcPr>
+            <w:tcW w:w="0" w:type="auto"/>
+            <w:tcBorders>
+              <w:top w:val="nil"/>
+              <w:left w:val="nil"/>
+              <w:bottom w:val="single" w:sz="4" w:space="0" w:color="auto"/>
+              <w:right w:val="single" w:sz="4" w:space="0" w:color="auto"/>
+            </w:tcBorders>
+            <w:shd w:val="clear" w:color="auto" w:fill="auto"/>
+            <w:noWrap/>
+            <w:vAlign w:val="center"/>
+            <w:hideMark/>
+          </w:tcPr>
+          <w:p>
+            <w:pPr>
+              <w:spacing w:after="0" w:line="240" w:lineRule="auto"/>
+              <w:jc w:val="center"/>
+              <w:rPr>
+                <w:rFonts w:ascii="Aptos Narrow" w:eastAsia="Times New Roman" w:hAnsi="Aptos Narrow" w:cs="Times New Roman"/>
+                <w:color w:val="000000"/>
+                <w:lang w:eastAsia="es-PE"/>
+              </w:rPr>
+            </w:pPr>
+            <w:r>
+              <w:rPr>
+                <w:rFonts w:ascii="Aptos Narrow" w:eastAsia="Times New Roman" w:hAnsi="Aptos Narrow" w:cs="Times New Roman"/>
+                <w:color w:val="000000"/>
+                <w:lang w:eastAsia="es-PE"/>
+              </w:rPr>
+              <w:t> </w:t>
+            </w:r>
+          </w:p>
+        </w:tc>
+        <w:tc>
+          <w:tcPr>
+            <w:tcW w:w="0" w:type="auto"/>
+            <w:tcBorders>
+              <w:top w:val="nil"/>
+              <w:left w:val="nil"/>
+              <w:bottom w:val="single" w:sz="4" w:space="0" w:color="auto"/>
+              <w:right w:val="single" w:sz="4" w:space="0" w:color="auto"/>
+            </w:tcBorders>
+            <w:shd w:val="clear" w:color="auto" w:fill="auto"/>
+            <w:noWrap/>
+            <w:vAlign w:val="center"/>
+            <w:hideMark/>
+          </w:tcPr>
+          <w:p>
+            <w:pPr>
+              <w:spacing w:after="0" w:line="240" w:lineRule="auto"/>
+              <w:jc w:val="center"/>
+              <w:rPr>
+                <w:rFonts w:ascii="Aptos Narrow" w:eastAsia="Times New Roman" w:hAnsi="Aptos Narrow" w:cs="Times New Roman"/>
+                <w:color w:val="000000"/>
+                <w:lang w:eastAsia="es-PE"/>
+              </w:rPr>
+            </w:pPr>
+            <w:r>
+              <w:rPr>
+                <w:rFonts w:ascii="Aptos Narrow" w:eastAsia="Times New Roman" w:hAnsi="Aptos Narrow" w:cs="Times New Roman"/>
+                <w:color w:val="000000"/>
+                <w:lang w:eastAsia="es-PE"/>
+              </w:rPr>
+              <w:t> </w:t>
+            </w:r>
+          </w:p>
+        </w:tc>
+        <w:tc>
+          <w:tcPr>
+            <w:tcW w:w="0" w:type="auto"/>
+            <w:tcBorders>
+              <w:top w:val="nil"/>
+              <w:left w:val="nil"/>
+              <w:bottom w:val="single" w:sz="4" w:space="0" w:color="auto"/>
+              <w:right w:val="single" w:sz="4" w:space="0" w:color="auto"/>
+            </w:tcBorders>
+            <w:shd w:val="clear" w:color="auto" w:fill="auto"/>
+            <w:noWrap/>
+            <w:vAlign w:val="center"/>
+            <w:hideMark/>
+          </w:tcPr>
+          <w:p>
+            <w:pPr>
+              <w:spacing w:after="0" w:line="240" w:lineRule="auto"/>
+              <w:jc w:val="center"/>
+              <w:rPr>
+                <w:rFonts w:ascii="Aptos Narrow" w:eastAsia="Times New Roman" w:hAnsi="Aptos Narrow" w:cs="Times New Roman"/>
+                <w:color w:val="000000"/>
+                <w:lang w:eastAsia="es-PE"/>
+              </w:rPr>
+            </w:pPr>
+            <w:r>
+              <w:rPr>
+                <w:rFonts w:ascii="Aptos Narrow" w:eastAsia="Times New Roman" w:hAnsi="Aptos Narrow" w:cs="Times New Roman"/>
+                <w:color w:val="000000"/>
+                <w:lang w:eastAsia="es-PE"/>
+              </w:rPr>
+              <w:t>1</w:t>
+            </w:r>
+          </w:p>
+        </w:tc>
+        <w:tc>
+          <w:tcPr>
+            <w:tcW w:w="0" w:type="auto"/>
+            <w:tcBorders>
+              <w:top w:val="nil"/>
+              <w:left w:val="nil"/>
+              <w:bottom w:val="single" w:sz="4" w:space="0" w:color="auto"/>
+              <w:right w:val="single" w:sz="4" w:space="0" w:color="auto"/>
+            </w:tcBorders>
+            <w:shd w:val="clear" w:color="auto" w:fill="auto"/>
+            <w:noWrap/>
+            <w:vAlign w:val="center"/>
+            <w:hideMark/>
+          </w:tcPr>
+          <w:p>
+            <w:pPr>
+              <w:spacing w:after="0" w:line="240" w:lineRule="auto"/>
+              <w:jc w:val="center"/>
+              <w:rPr>
+                <w:rFonts w:ascii="Aptos Narrow" w:eastAsia="Times New Roman" w:hAnsi="Aptos Narrow" w:cs="Times New Roman"/>
+                <w:color w:val="000000"/>
+                <w:lang w:eastAsia="es-PE"/>
+              </w:rPr>
+            </w:pPr>
+            <w:r>
+              <w:rPr>
+                <w:rFonts w:ascii="Aptos Narrow" w:eastAsia="Times New Roman" w:hAnsi="Aptos Narrow" w:cs="Times New Roman"/>
+                <w:color w:val="000000"/>
+                <w:lang w:eastAsia="es-PE"/>
+              </w:rPr>
+              <w:t>1</w:t>
+            </w:r>
+          </w:p>
+        </w:tc>
+        <w:tc>
+          <w:tcPr>
+            <w:tcW w:w="0" w:type="auto"/>
+            <w:tcBorders>
+              <w:top w:val="nil"/>
+              <w:left w:val="nil"/>
+              <w:bottom w:val="single" w:sz="4" w:space="0" w:color="auto"/>
+              <w:right w:val="single" w:sz="4" w:space="0" w:color="auto"/>
+            </w:tcBorders>
+            <w:shd w:val="clear" w:color="auto" w:fill="auto"/>
+            <w:noWrap/>
+            <w:vAlign w:val="center"/>
+            <w:hideMark/>
+          </w:tcPr>
+          <w:p>
+            <w:pPr>
+              <w:spacing w:after="0" w:line="240" w:lineRule="auto"/>
+              <w:jc w:val="center"/>
+              <w:rPr>
+                <w:rFonts w:ascii="Aptos Narrow" w:eastAsia="Times New Roman" w:hAnsi="Aptos Narrow" w:cs="Times New Roman"/>
+                <w:color w:val="000000"/>
+                <w:lang w:eastAsia="es-PE"/>
+              </w:rPr>
+            </w:pPr>
+            <w:r>
+              <w:rPr>
+                <w:rFonts w:ascii="Aptos Narrow" w:eastAsia="Times New Roman" w:hAnsi="Aptos Narrow" w:cs="Times New Roman"/>
+                <w:color w:val="000000"/>
+                <w:lang w:eastAsia="es-PE"/>
+              </w:rPr>
+              <w:t> </w:t>
+            </w:r>
+          </w:p>
+        </w:tc>
+        <w:tc>
+          <w:tcPr>
+            <w:tcW w:w="0" w:type="auto"/>
+            <w:tcBorders>
+              <w:top w:val="nil"/>
+              <w:left w:val="nil"/>
+              <w:bottom w:val="single" w:sz="4" w:space="0" w:color="auto"/>
+              <w:right w:val="single" w:sz="4" w:space="0" w:color="auto"/>
+            </w:tcBorders>
+            <w:shd w:val="clear" w:color="auto" w:fill="auto"/>
+            <w:noWrap/>
+            <w:vAlign w:val="center"/>
+            <w:hideMark/>
+          </w:tcPr>
+          <w:p>
+            <w:pPr>
+              <w:spacing w:after="0" w:line="240" w:lineRule="auto"/>
+              <w:jc w:val="center"/>
+              <w:rPr>
+                <w:rFonts w:ascii="Aptos Narrow" w:eastAsia="Times New Roman" w:hAnsi="Aptos Narrow" w:cs="Times New Roman"/>
+                <w:color w:val="000000"/>
+                <w:lang w:eastAsia="es-PE"/>
+              </w:rPr>
+            </w:pPr>
+            <w:r>
+              <w:rPr>
+                <w:rFonts w:ascii="Aptos Narrow" w:eastAsia="Times New Roman" w:hAnsi="Aptos Narrow" w:cs="Times New Roman"/>
+                <w:color w:val="000000"/>
+                <w:lang w:eastAsia="es-PE"/>
+              </w:rPr>
+              <w:t> </w:t>
+            </w:r>
+          </w:p>
+        </w:tc>
+        <w:tc>
+          <w:tcPr>
+            <w:tcW w:w="0" w:type="auto"/>
+            <w:tcBorders>
+              <w:top w:val="nil"/>
+              <w:left w:val="nil"/>
+              <w:bottom w:val="single" w:sz="4" w:space="0" w:color="auto"/>
+              <w:right w:val="single" w:sz="4" w:space="0" w:color="auto"/>
+            </w:tcBorders>
+            <w:shd w:val="clear" w:color="auto" w:fill="auto"/>
+            <w:noWrap/>
+            <w:vAlign w:val="center"/>
+            <w:hideMark/>
+          </w:tcPr>
+          <w:p>
+            <w:pPr>
+              <w:spacing w:after="0" w:line="240" w:lineRule="auto"/>
+              <w:jc w:val="center"/>
+              <w:rPr>
+                <w:rFonts w:ascii="Aptos Narrow" w:eastAsia="Times New Roman" w:hAnsi="Aptos Narrow" w:cs="Times New Roman"/>
+                <w:color w:val="000000"/>
+                <w:lang w:eastAsia="es-PE"/>
+              </w:rPr>
+            </w:pPr>
+            <w:r>
+              <w:rPr>
+                <w:rFonts w:ascii="Aptos Narrow" w:eastAsia="Times New Roman" w:hAnsi="Aptos Narrow" w:cs="Times New Roman"/>
+                <w:color w:val="000000"/>
+                <w:lang w:eastAsia="es-PE"/>
+              </w:rPr>
+              <w:t> </w:t>
+            </w:r>
+          </w:p>
+        </w:tc>
+        <w:tc>
+          <w:tcPr>
+            <w:tcW w:w="0" w:type="auto"/>
+            <w:tcBorders>
+              <w:top w:val="nil"/>
+              <w:left w:val="nil"/>
+              <w:bottom w:val="single" w:sz="4" w:space="0" w:color="auto"/>
+              <w:right w:val="single" w:sz="4" w:space="0" w:color="auto"/>
+            </w:tcBorders>
+            <w:shd w:val="clear" w:color="auto" w:fill="auto"/>
+            <w:noWrap/>
+            <w:vAlign w:val="center"/>
+            <w:hideMark/>
+          </w:tcPr>
+          <w:p>
+            <w:pPr>
+              <w:spacing w:after="0" w:line="240" w:lineRule="auto"/>
+              <w:jc w:val="center"/>
+              <w:rPr>
+                <w:rFonts w:ascii="Aptos Narrow" w:eastAsia="Times New Roman" w:hAnsi="Aptos Narrow" w:cs="Times New Roman"/>
+                <w:color w:val="000000"/>
+                <w:lang w:eastAsia="es-PE"/>
+              </w:rPr>
+            </w:pPr>
+            <w:r>
+              <w:rPr>
+                <w:rFonts w:ascii="Aptos Narrow" w:eastAsia="Times New Roman" w:hAnsi="Aptos Narrow" w:cs="Times New Roman"/>
+                <w:color w:val="000000"/>
+                <w:lang w:eastAsia="es-PE"/>
+              </w:rPr>
+              <w:t> </w:t>
+            </w:r>
+          </w:p>
+        </w:tc>
+        <w:tc>
+          <w:tcPr>
+            <w:tcW w:w="0" w:type="auto"/>
+            <w:tcBorders>
+              <w:top w:val="nil"/>
+              <w:left w:val="nil"/>
+              <w:bottom w:val="single" w:sz="4" w:space="0" w:color="auto"/>
+              <w:right w:val="single" w:sz="4" w:space="0" w:color="auto"/>
+            </w:tcBorders>
+            <w:shd w:val="clear" w:color="auto" w:fill="auto"/>
+            <w:noWrap/>
+            <w:vAlign w:val="center"/>
+            <w:hideMark/>
+          </w:tcPr>
+          <w:p>
+            <w:pPr>
+              <w:spacing w:after="0" w:line="240" w:lineRule="auto"/>
+              <w:jc w:val="center"/>
+              <w:rPr>
+                <w:rFonts w:ascii="Aptos Narrow" w:eastAsia="Times New Roman" w:hAnsi="Aptos Narrow" w:cs="Times New Roman"/>
+                <w:color w:val="000000"/>
+                <w:lang w:eastAsia="es-PE"/>
+              </w:rPr>
+            </w:pPr>
+            <w:r>
+              <w:rPr>
+                <w:rFonts w:ascii="Aptos Narrow" w:eastAsia="Times New Roman" w:hAnsi="Aptos Narrow" w:cs="Times New Roman"/>
+                <w:color w:val="000000"/>
+                <w:lang w:eastAsia="es-PE"/>
+              </w:rPr>
+              <w:t> </w:t>
+            </w:r>
+          </w:p>
+        </w:tc>
+        <w:tc>
+          <w:tcPr>
+            <w:tcW w:w="0" w:type="auto"/>
+            <w:tcBorders>
+              <w:top w:val="nil"/>
+              <w:left w:val="nil"/>
+              <w:bottom w:val="single" w:sz="4" w:space="0" w:color="auto"/>
+              <w:right w:val="single" w:sz="4" w:space="0" w:color="auto"/>
+            </w:tcBorders>
+            <w:shd w:val="clear" w:color="auto" w:fill="auto"/>
+            <w:noWrap/>
+            <w:vAlign w:val="center"/>
+            <w:hideMark/>
+          </w:tcPr>
+          <w:p>
+            <w:pPr>
+              <w:spacing w:after="0" w:line="240" w:lineRule="auto"/>
+              <w:jc w:val="center"/>
+              <w:rPr>
+                <w:rFonts w:ascii="Aptos Narrow" w:eastAsia="Times New Roman" w:hAnsi="Aptos Narrow" w:cs="Times New Roman"/>
+                <w:color w:val="000000"/>
+                <w:lang w:eastAsia="es-PE"/>
+              </w:rPr>
+            </w:pPr>
+            <w:r>
+              <w:rPr>
+                <w:rFonts w:ascii="Aptos Narrow" w:eastAsia="Times New Roman" w:hAnsi="Aptos Narrow" w:cs="Times New Roman"/>
+                <w:color w:val="000000"/>
+                <w:lang w:eastAsia="es-PE"/>
+              </w:rPr>
+              <w:t>2</w:t>
+            </w:r>
+          </w:p>
+        </w:tc>
+        <w:tc>
+          <w:tcPr>
+            <w:tcW w:w="0" w:type="auto"/>
+            <w:vAlign w:val="center"/>
+            <w:hideMark/>
+          </w:tcPr>
+          <w:p>
+            <w:pPr>
+              <w:spacing w:after="0" w:line="240" w:lineRule="auto"/>
+              <w:rPr>
+                <w:rFonts w:ascii="Times New Roman" w:eastAsia="Times New Roman" w:hAnsi="Times New Roman" w:cs="Times New Roman"/>
+                <w:sz w:val="20"/>
+                <w:szCs w:val="20"/>
+                <w:lang w:eastAsia="es-PE"/>
+              </w:rPr>
+            </w:pPr>
+          </w:p>
+        </w:tc>
+      </w:tr>
+      <w:tr>
+        <w:trPr>
+          <w:trHeight w:val="288"/>
+        </w:trPr>
+        <w:tc>
+          <w:tcPr>
+            <w:tcW w:w="0" w:type="auto"/>
+            <w:tcBorders>
+              <w:top w:val="nil"/>
+              <w:left w:val="single" w:sz="4" w:space="0" w:color="auto"/>
+              <w:bottom w:val="single" w:sz="4" w:space="0" w:color="auto"/>
+              <w:right w:val="single" w:sz="4" w:space="0" w:color="auto"/>
+            </w:tcBorders>
+            <w:shd w:val="clear" w:color="auto" w:fill="auto"/>
+            <w:noWrap/>
+            <w:vAlign w:val="center"/>
+            <w:hideMark/>
+          </w:tcPr>
+          <w:p>
+            <w:pPr>
+              <w:spacing w:after="0" w:line="240" w:lineRule="auto"/>
+              <w:jc w:val="center"/>
+              <w:rPr>
+                <w:rFonts w:ascii="Aptos Narrow" w:eastAsia="Times New Roman" w:hAnsi="Aptos Narrow" w:cs="Times New Roman"/>
+                <w:color w:val="000000"/>
+                <w:lang w:eastAsia="es-PE"/>
+              </w:rPr>
+            </w:pPr>
+            <w:r>
+              <w:rPr>
+                <w:rFonts w:ascii="Aptos Narrow" w:eastAsia="Times New Roman" w:hAnsi="Aptos Narrow" w:cs="Times New Roman"/>
+                <w:color w:val="000000"/>
+                <w:lang w:eastAsia="es-PE"/>
+              </w:rPr>
+              <w:t>2.1.4</w:t>
+            </w:r>
+          </w:p>
+        </w:tc>
+        <w:tc>
+          <w:tcPr>
+            <w:tcW w:w="0" w:type="auto"/>
+            <w:vMerge/>
+            <w:tcBorders>
+              <w:top w:val="single" w:sz="4" w:space="0" w:color="auto"/>
+              <w:left w:val="single" w:sz="4" w:space="0" w:color="auto"/>
+              <w:bottom w:val="single" w:sz="4" w:space="0" w:color="000000"/>
+              <w:right w:val="single" w:sz="4" w:space="0" w:color="auto"/>
+            </w:tcBorders>
+            <w:vAlign w:val="center"/>
+            <w:hideMark/>
+          </w:tcPr>
+          <w:p>
+            <w:pPr>
+              <w:spacing w:after="0" w:line="240" w:lineRule="auto"/>
+              <w:rPr>
+                <w:rFonts w:ascii="Aptos Narrow" w:eastAsia="Times New Roman" w:hAnsi="Aptos Narrow" w:cs="Times New Roman"/>
+                <w:color w:val="000000"/>
+                <w:lang w:eastAsia="es-PE"/>
+              </w:rPr>
+            </w:pPr>
+          </w:p>
+        </w:tc>
+        <w:tc>
+          <w:tcPr>
+            <w:tcW w:w="0" w:type="auto"/>
+            <w:tcBorders>
+              <w:top w:val="nil"/>
+              <w:left w:val="nil"/>
+              <w:bottom w:val="single" w:sz="4" w:space="0" w:color="auto"/>
+              <w:right w:val="single" w:sz="4" w:space="0" w:color="auto"/>
+            </w:tcBorders>
+            <w:shd w:val="clear" w:color="auto" w:fill="auto"/>
+            <w:noWrap/>
+            <w:vAlign w:val="center"/>
+            <w:hideMark/>
+          </w:tcPr>
+          <w:p>
+            <w:pPr>
+              <w:spacing w:after="0" w:line="240" w:lineRule="auto"/>
+              <w:jc w:val="center"/>
+              <w:rPr>
+                <w:rFonts w:ascii="Aptos Narrow" w:eastAsia="Times New Roman" w:hAnsi="Aptos Narrow" w:cs="Times New Roman"/>
+                <w:color w:val="000000"/>
+                <w:lang w:eastAsia="es-PE"/>
+              </w:rPr>
+            </w:pPr>
+            <w:r>
+              <w:rPr>
+                <w:rFonts w:ascii="Aptos Narrow" w:eastAsia="Times New Roman" w:hAnsi="Aptos Narrow" w:cs="Times New Roman"/>
+                <w:color w:val="000000"/>
+                <w:lang w:eastAsia="es-PE"/>
+              </w:rPr>
+              <w:t>6</w:t>
+            </w:r>
+          </w:p>
+        </w:tc>
+        <w:tc>
+          <w:tcPr>
+            <w:tcW w:w="0" w:type="auto"/>
+            <w:tcBorders>
+              <w:top w:val="nil"/>
+              <w:left w:val="nil"/>
+              <w:bottom w:val="single" w:sz="4" w:space="0" w:color="auto"/>
+              <w:right w:val="single" w:sz="4" w:space="0" w:color="auto"/>
+            </w:tcBorders>
+            <w:shd w:val="clear" w:color="auto" w:fill="auto"/>
+            <w:noWrap/>
+            <w:vAlign w:val="center"/>
+            <w:hideMark/>
+          </w:tcPr>
+          <w:p>
+            <w:pPr>
+              <w:spacing w:after="0" w:line="240" w:lineRule="auto"/>
+              <w:jc w:val="center"/>
+              <w:rPr>
+                <w:rFonts w:ascii="Aptos Narrow" w:eastAsia="Times New Roman" w:hAnsi="Aptos Narrow" w:cs="Times New Roman"/>
+                <w:color w:val="000000"/>
+                <w:lang w:eastAsia="es-PE"/>
+              </w:rPr>
+            </w:pPr>
+            <w:r>
+              <w:rPr>
+                <w:rFonts w:ascii="Aptos Narrow" w:eastAsia="Times New Roman" w:hAnsi="Aptos Narrow" w:cs="Times New Roman"/>
+                <w:color w:val="000000"/>
+                <w:lang w:eastAsia="es-PE"/>
+              </w:rPr>
+              <w:t> </w:t>
+            </w:r>
+          </w:p>
+        </w:tc>
+        <w:tc>
+          <w:tcPr>
+            <w:tcW w:w="0" w:type="auto"/>
+            <w:tcBorders>
+              <w:top w:val="nil"/>
+              <w:left w:val="nil"/>
+              <w:bottom w:val="single" w:sz="4" w:space="0" w:color="auto"/>
+              <w:right w:val="single" w:sz="4" w:space="0" w:color="auto"/>
+            </w:tcBorders>
+            <w:shd w:val="clear" w:color="auto" w:fill="auto"/>
+            <w:noWrap/>
+            <w:vAlign w:val="center"/>
+            <w:hideMark/>
+          </w:tcPr>
+          <w:p>
+            <w:pPr>
+              <w:spacing w:after="0" w:line="240" w:lineRule="auto"/>
+              <w:jc w:val="center"/>
+              <w:rPr>
+                <w:rFonts w:ascii="Aptos Narrow" w:eastAsia="Times New Roman" w:hAnsi="Aptos Narrow" w:cs="Times New Roman"/>
+                <w:color w:val="000000"/>
+                <w:lang w:eastAsia="es-PE"/>
+              </w:rPr>
+            </w:pPr>
+            <w:r>
+              <w:rPr>
+                <w:rFonts w:ascii="Aptos Narrow" w:eastAsia="Times New Roman" w:hAnsi="Aptos Narrow" w:cs="Times New Roman"/>
+                <w:color w:val="000000"/>
+                <w:lang w:eastAsia="es-PE"/>
+              </w:rPr>
+              <w:t>1</w:t>
+            </w:r>
+          </w:p>
+        </w:tc>
+        <w:tc>
+          <w:tcPr>
+            <w:tcW w:w="0" w:type="auto"/>
+            <w:tcBorders>
+              <w:top w:val="nil"/>
+              <w:left w:val="nil"/>
+              <w:bottom w:val="single" w:sz="4" w:space="0" w:color="auto"/>
+              <w:right w:val="single" w:sz="4" w:space="0" w:color="auto"/>
+            </w:tcBorders>
+            <w:shd w:val="clear" w:color="auto" w:fill="auto"/>
+            <w:noWrap/>
+            <w:vAlign w:val="center"/>
+            <w:hideMark/>
+          </w:tcPr>
+          <w:p>
+            <w:pPr>
+              <w:spacing w:after="0" w:line="240" w:lineRule="auto"/>
+              <w:jc w:val="center"/>
+              <w:rPr>
+                <w:rFonts w:ascii="Aptos Narrow" w:eastAsia="Times New Roman" w:hAnsi="Aptos Narrow" w:cs="Times New Roman"/>
+                <w:color w:val="000000"/>
+                <w:lang w:eastAsia="es-PE"/>
+              </w:rPr>
+            </w:pPr>
+            <w:r>
+              <w:rPr>
+                <w:rFonts w:ascii="Aptos Narrow" w:eastAsia="Times New Roman" w:hAnsi="Aptos Narrow" w:cs="Times New Roman"/>
+                <w:color w:val="000000"/>
+                <w:lang w:eastAsia="es-PE"/>
+              </w:rPr>
+              <w:t> </w:t>
+            </w:r>
+          </w:p>
+        </w:tc>
+        <w:tc>
+          <w:tcPr>
+            <w:tcW w:w="0" w:type="auto"/>
+            <w:tcBorders>
+              <w:top w:val="nil"/>
+              <w:left w:val="nil"/>
+              <w:bottom w:val="single" w:sz="4" w:space="0" w:color="auto"/>
+              <w:right w:val="single" w:sz="4" w:space="0" w:color="auto"/>
+            </w:tcBorders>
+            <w:shd w:val="clear" w:color="auto" w:fill="auto"/>
+            <w:noWrap/>
+            <w:vAlign w:val="center"/>
+            <w:hideMark/>
+          </w:tcPr>
+          <w:p>
+            <w:pPr>
+              <w:spacing w:after="0" w:line="240" w:lineRule="auto"/>
+              <w:jc w:val="center"/>
+              <w:rPr>
+                <w:rFonts w:ascii="Aptos Narrow" w:eastAsia="Times New Roman" w:hAnsi="Aptos Narrow" w:cs="Times New Roman"/>
+                <w:color w:val="000000"/>
+                <w:lang w:eastAsia="es-PE"/>
+              </w:rPr>
+            </w:pPr>
+            <w:r>
+              <w:rPr>
+                <w:rFonts w:ascii="Aptos Narrow" w:eastAsia="Times New Roman" w:hAnsi="Aptos Narrow" w:cs="Times New Roman"/>
+                <w:color w:val="000000"/>
+                <w:lang w:eastAsia="es-PE"/>
+              </w:rPr>
+              <w:t>1</w:t>
+            </w:r>
+          </w:p>
+        </w:tc>
+        <w:tc>
+          <w:tcPr>
+            <w:tcW w:w="0" w:type="auto"/>
+            <w:tcBorders>
+              <w:top w:val="nil"/>
+              <w:left w:val="nil"/>
+              <w:bottom w:val="single" w:sz="4" w:space="0" w:color="auto"/>
+              <w:right w:val="single" w:sz="4" w:space="0" w:color="auto"/>
+            </w:tcBorders>
+            <w:shd w:val="clear" w:color="auto" w:fill="auto"/>
+            <w:noWrap/>
+            <w:vAlign w:val="center"/>
+            <w:hideMark/>
+          </w:tcPr>
+          <w:p>
+            <w:pPr>
+              <w:spacing w:after="0" w:line="240" w:lineRule="auto"/>
+              <w:jc w:val="center"/>
+              <w:rPr>
+                <w:rFonts w:ascii="Aptos Narrow" w:eastAsia="Times New Roman" w:hAnsi="Aptos Narrow" w:cs="Times New Roman"/>
+                <w:color w:val="000000"/>
+                <w:lang w:eastAsia="es-PE"/>
+              </w:rPr>
+            </w:pPr>
+            <w:r>
+              <w:rPr>
+                <w:rFonts w:ascii="Aptos Narrow" w:eastAsia="Times New Roman" w:hAnsi="Aptos Narrow" w:cs="Times New Roman"/>
+                <w:color w:val="000000"/>
+                <w:lang w:eastAsia="es-PE"/>
+              </w:rPr>
+              <w:t> </w:t>
+            </w:r>
+          </w:p>
+        </w:tc>
+        <w:tc>
+          <w:tcPr>
+            <w:tcW w:w="0" w:type="auto"/>
+            <w:tcBorders>
+              <w:top w:val="nil"/>
+              <w:left w:val="nil"/>
+              <w:bottom w:val="single" w:sz="4" w:space="0" w:color="auto"/>
+              <w:right w:val="single" w:sz="4" w:space="0" w:color="auto"/>
+            </w:tcBorders>
+            <w:shd w:val="clear" w:color="auto" w:fill="auto"/>
+            <w:noWrap/>
+            <w:vAlign w:val="center"/>
+            <w:hideMark/>
+          </w:tcPr>
+          <w:p>
+            <w:pPr>
+              <w:spacing w:after="0" w:line="240" w:lineRule="auto"/>
+              <w:jc w:val="center"/>
+              <w:rPr>
+                <w:rFonts w:ascii="Aptos Narrow" w:eastAsia="Times New Roman" w:hAnsi="Aptos Narrow" w:cs="Times New Roman"/>
+                <w:color w:val="000000"/>
+                <w:lang w:eastAsia="es-PE"/>
+              </w:rPr>
+            </w:pPr>
+            <w:r>
+              <w:rPr>
+                <w:rFonts w:ascii="Aptos Narrow" w:eastAsia="Times New Roman" w:hAnsi="Aptos Narrow" w:cs="Times New Roman"/>
+                <w:color w:val="000000"/>
+                <w:lang w:eastAsia="es-PE"/>
+              </w:rPr>
+              <w:t> </w:t>
+            </w:r>
+          </w:p>
+        </w:tc>
+        <w:tc>
+          <w:tcPr>
+            <w:tcW w:w="0" w:type="auto"/>
+            <w:tcBorders>
+              <w:top w:val="nil"/>
+              <w:left w:val="nil"/>
+              <w:bottom w:val="single" w:sz="4" w:space="0" w:color="auto"/>
+              <w:right w:val="single" w:sz="4" w:space="0" w:color="auto"/>
+            </w:tcBorders>
+            <w:shd w:val="clear" w:color="auto" w:fill="auto"/>
+            <w:noWrap/>
+            <w:vAlign w:val="center"/>
+            <w:hideMark/>
+          </w:tcPr>
+          <w:p>
+            <w:pPr>
+              <w:spacing w:after="0" w:line="240" w:lineRule="auto"/>
+              <w:jc w:val="center"/>
+              <w:rPr>
+                <w:rFonts w:ascii="Aptos Narrow" w:eastAsia="Times New Roman" w:hAnsi="Aptos Narrow" w:cs="Times New Roman"/>
+                <w:color w:val="000000"/>
+                <w:lang w:eastAsia="es-PE"/>
+              </w:rPr>
+            </w:pPr>
+            <w:r>
+              <w:rPr>
+                <w:rFonts w:ascii="Aptos Narrow" w:eastAsia="Times New Roman" w:hAnsi="Aptos Narrow" w:cs="Times New Roman"/>
+                <w:color w:val="000000"/>
+                <w:lang w:eastAsia="es-PE"/>
+              </w:rPr>
+              <w:t>1</w:t>
+            </w:r>
+          </w:p>
+        </w:tc>
+        <w:tc>
+          <w:tcPr>
+            <w:tcW w:w="0" w:type="auto"/>
+            <w:tcBorders>
+              <w:top w:val="nil"/>
+              <w:left w:val="nil"/>
+              <w:bottom w:val="single" w:sz="4" w:space="0" w:color="auto"/>
+              <w:right w:val="single" w:sz="4" w:space="0" w:color="auto"/>
+            </w:tcBorders>
+            <w:shd w:val="clear" w:color="auto" w:fill="auto"/>
+            <w:noWrap/>
+            <w:vAlign w:val="center"/>
+            <w:hideMark/>
+          </w:tcPr>
+          <w:p>
+            <w:pPr>
+              <w:spacing w:after="0" w:line="240" w:lineRule="auto"/>
+              <w:jc w:val="center"/>
+              <w:rPr>
+                <w:rFonts w:ascii="Aptos Narrow" w:eastAsia="Times New Roman" w:hAnsi="Aptos Narrow" w:cs="Times New Roman"/>
+                <w:color w:val="000000"/>
+                <w:lang w:eastAsia="es-PE"/>
+              </w:rPr>
+            </w:pPr>
+            <w:r>
+              <w:rPr>
+                <w:rFonts w:ascii="Aptos Narrow" w:eastAsia="Times New Roman" w:hAnsi="Aptos Narrow" w:cs="Times New Roman"/>
+                <w:color w:val="000000"/>
+                <w:lang w:eastAsia="es-PE"/>
+              </w:rPr>
+              <w:t>1</w:t>
+            </w:r>
+          </w:p>
+        </w:tc>
+        <w:tc>
+          <w:tcPr>
+            <w:tcW w:w="0" w:type="auto"/>
+            <w:tcBorders>
+              <w:top w:val="nil"/>
+              <w:left w:val="nil"/>
+              <w:bottom w:val="single" w:sz="4" w:space="0" w:color="auto"/>
+              <w:right w:val="single" w:sz="4" w:space="0" w:color="auto"/>
+            </w:tcBorders>
+            <w:shd w:val="clear" w:color="auto" w:fill="auto"/>
+            <w:noWrap/>
+            <w:vAlign w:val="center"/>
+            <w:hideMark/>
+          </w:tcPr>
+          <w:p>
+            <w:pPr>
+              <w:spacing w:after="0" w:line="240" w:lineRule="auto"/>
+              <w:jc w:val="center"/>
+              <w:rPr>
+                <w:rFonts w:ascii="Aptos Narrow" w:eastAsia="Times New Roman" w:hAnsi="Aptos Narrow" w:cs="Times New Roman"/>
+                <w:color w:val="000000"/>
+                <w:lang w:eastAsia="es-PE"/>
+              </w:rPr>
+            </w:pPr>
+            <w:r>
+              <w:rPr>
+                <w:rFonts w:ascii="Aptos Narrow" w:eastAsia="Times New Roman" w:hAnsi="Aptos Narrow" w:cs="Times New Roman"/>
+                <w:color w:val="000000"/>
+                <w:lang w:eastAsia="es-PE"/>
+              </w:rPr>
+              <w:t>2</w:t>
+            </w:r>
+          </w:p>
+        </w:tc>
+        <w:tc>
+          <w:tcPr>
+            <w:tcW w:w="0" w:type="auto"/>
+            <w:tcBorders>
+              <w:top w:val="nil"/>
+              <w:left w:val="nil"/>
+              <w:bottom w:val="single" w:sz="4" w:space="0" w:color="auto"/>
+              <w:right w:val="single" w:sz="4" w:space="0" w:color="auto"/>
+            </w:tcBorders>
+            <w:shd w:val="clear" w:color="auto" w:fill="auto"/>
+            <w:noWrap/>
+            <w:vAlign w:val="center"/>
+            <w:hideMark/>
+          </w:tcPr>
+          <w:p>
+            <w:pPr>
+              <w:spacing w:after="0" w:line="240" w:lineRule="auto"/>
+              <w:jc w:val="center"/>
+              <w:rPr>
+                <w:rFonts w:ascii="Aptos Narrow" w:eastAsia="Times New Roman" w:hAnsi="Aptos Narrow" w:cs="Times New Roman"/>
+                <w:color w:val="000000"/>
+                <w:lang w:eastAsia="es-PE"/>
+              </w:rPr>
+            </w:pPr>
+            <w:r>
+              <w:rPr>
+                <w:rFonts w:ascii="Aptos Narrow" w:eastAsia="Times New Roman" w:hAnsi="Aptos Narrow" w:cs="Times New Roman"/>
+                <w:color w:val="000000"/>
+                <w:lang w:eastAsia="es-PE"/>
+              </w:rPr>
+              <w:t> </w:t>
+            </w:r>
+          </w:p>
+        </w:tc>
+        <w:tc>
+          <w:tcPr>
+            <w:tcW w:w="0" w:type="auto"/>
+            <w:vAlign w:val="center"/>
+            <w:hideMark/>
+          </w:tcPr>
+          <w:p>
+            <w:pPr>
+              <w:spacing w:after="0" w:line="240" w:lineRule="auto"/>
+              <w:rPr>
+                <w:rFonts w:ascii="Times New Roman" w:eastAsia="Times New Roman" w:hAnsi="Times New Roman" w:cs="Times New Roman"/>
+                <w:sz w:val="20"/>
+                <w:szCs w:val="20"/>
+                <w:lang w:eastAsia="es-PE"/>
+              </w:rPr>
+            </w:pPr>
+          </w:p>
+        </w:tc>
+      </w:tr>
+      <w:tr>
+        <w:trPr>
+          <w:trHeight w:val="288"/>
+        </w:trPr>
+        <w:tc>
+          <w:tcPr>
+            <w:tcW w:w="0" w:type="auto"/>
+            <w:tcBorders>
+              <w:top w:val="nil"/>
+              <w:left w:val="single" w:sz="4" w:space="0" w:color="auto"/>
+              <w:bottom w:val="single" w:sz="4" w:space="0" w:color="auto"/>
+              <w:right w:val="single" w:sz="4" w:space="0" w:color="auto"/>
+            </w:tcBorders>
+            <w:shd w:val="clear" w:color="auto" w:fill="auto"/>
+            <w:noWrap/>
+            <w:vAlign w:val="center"/>
+            <w:hideMark/>
+          </w:tcPr>
+          <w:p>
+            <w:pPr>
+              <w:spacing w:after="0" w:line="240" w:lineRule="auto"/>
+              <w:jc w:val="center"/>
+              <w:rPr>
+                <w:rFonts w:ascii="Aptos Narrow" w:eastAsia="Times New Roman" w:hAnsi="Aptos Narrow" w:cs="Times New Roman"/>
+                <w:color w:val="000000"/>
+                <w:lang w:eastAsia="es-PE"/>
+              </w:rPr>
+            </w:pPr>
+            <w:r>
+              <w:rPr>
+                <w:rFonts w:ascii="Aptos Narrow" w:eastAsia="Times New Roman" w:hAnsi="Aptos Narrow" w:cs="Times New Roman"/>
+                <w:color w:val="000000"/>
+                <w:lang w:eastAsia="es-PE"/>
+              </w:rPr>
+              <w:t>2.1.5</w:t>
+            </w:r>
+          </w:p>
+        </w:tc>
+        <w:tc>
+          <w:tcPr>
+            <w:tcW w:w="0" w:type="auto"/>
+            <w:vMerge/>
+            <w:tcBorders>
+              <w:top w:val="single" w:sz="4" w:space="0" w:color="auto"/>
+              <w:left w:val="single" w:sz="4" w:space="0" w:color="auto"/>
+              <w:bottom w:val="single" w:sz="4" w:space="0" w:color="000000"/>
+              <w:right w:val="single" w:sz="4" w:space="0" w:color="auto"/>
+            </w:tcBorders>
+            <w:vAlign w:val="center"/>
+            <w:hideMark/>
+          </w:tcPr>
+          <w:p>
+            <w:pPr>
+              <w:spacing w:after="0" w:line="240" w:lineRule="auto"/>
+              <w:rPr>
+                <w:rFonts w:ascii="Aptos Narrow" w:eastAsia="Times New Roman" w:hAnsi="Aptos Narrow" w:cs="Times New Roman"/>
+                <w:color w:val="000000"/>
+                <w:lang w:eastAsia="es-PE"/>
+              </w:rPr>
+            </w:pPr>
+          </w:p>
+        </w:tc>
+        <w:tc>
+          <w:tcPr>
+            <w:tcW w:w="0" w:type="auto"/>
+            <w:tcBorders>
+              <w:top w:val="nil"/>
+              <w:left w:val="nil"/>
+              <w:bottom w:val="single" w:sz="4" w:space="0" w:color="auto"/>
+              <w:right w:val="single" w:sz="4" w:space="0" w:color="auto"/>
+            </w:tcBorders>
+            <w:shd w:val="clear" w:color="auto" w:fill="auto"/>
+            <w:noWrap/>
+            <w:vAlign w:val="center"/>
+            <w:hideMark/>
+          </w:tcPr>
+          <w:p>
+            <w:pPr>
+              <w:spacing w:after="0" w:line="240" w:lineRule="auto"/>
+              <w:jc w:val="center"/>
+              <w:rPr>
+                <w:rFonts w:ascii="Aptos Narrow" w:eastAsia="Times New Roman" w:hAnsi="Aptos Narrow" w:cs="Times New Roman"/>
+                <w:color w:val="000000"/>
+                <w:lang w:eastAsia="es-PE"/>
+              </w:rPr>
+            </w:pPr>
+            <w:r>
+              <w:rPr>
+                <w:rFonts w:ascii="Aptos Narrow" w:eastAsia="Times New Roman" w:hAnsi="Aptos Narrow" w:cs="Times New Roman"/>
+                <w:color w:val="000000"/>
+                <w:lang w:eastAsia="es-PE"/>
+              </w:rPr>
+              <w:t>6</w:t>
+            </w:r>
+          </w:p>
+        </w:tc>
+        <w:tc>
+          <w:tcPr>
+            <w:tcW w:w="0" w:type="auto"/>
+            <w:tcBorders>
+              <w:top w:val="nil"/>
+              <w:left w:val="nil"/>
+              <w:bottom w:val="single" w:sz="4" w:space="0" w:color="auto"/>
+              <w:right w:val="single" w:sz="4" w:space="0" w:color="auto"/>
+            </w:tcBorders>
+            <w:shd w:val="clear" w:color="auto" w:fill="auto"/>
+            <w:noWrap/>
+            <w:vAlign w:val="center"/>
+            <w:hideMark/>
+          </w:tcPr>
+          <w:p>
+            <w:pPr>
+              <w:spacing w:after="0" w:line="240" w:lineRule="auto"/>
+              <w:jc w:val="center"/>
+              <w:rPr>
+                <w:rFonts w:ascii="Aptos Narrow" w:eastAsia="Times New Roman" w:hAnsi="Aptos Narrow" w:cs="Times New Roman"/>
+                <w:color w:val="000000"/>
+                <w:lang w:eastAsia="es-PE"/>
+              </w:rPr>
+            </w:pPr>
+            <w:r>
+              <w:rPr>
+                <w:rFonts w:ascii="Aptos Narrow" w:eastAsia="Times New Roman" w:hAnsi="Aptos Narrow" w:cs="Times New Roman"/>
+                <w:color w:val="000000"/>
+                <w:lang w:eastAsia="es-PE"/>
+              </w:rPr>
+              <w:t> </w:t>
+            </w:r>
+          </w:p>
+        </w:tc>
+        <w:tc>
+          <w:tcPr>
+            <w:tcW w:w="0" w:type="auto"/>
+            <w:tcBorders>
+              <w:top w:val="nil"/>
+              <w:left w:val="nil"/>
+              <w:bottom w:val="single" w:sz="4" w:space="0" w:color="auto"/>
+              <w:right w:val="single" w:sz="4" w:space="0" w:color="auto"/>
+            </w:tcBorders>
+            <w:shd w:val="clear" w:color="auto" w:fill="auto"/>
+            <w:noWrap/>
+            <w:vAlign w:val="center"/>
+            <w:hideMark/>
+          </w:tcPr>
+          <w:p>
+            <w:pPr>
+              <w:spacing w:after="0" w:line="240" w:lineRule="auto"/>
+              <w:jc w:val="center"/>
+              <w:rPr>
+                <w:rFonts w:ascii="Aptos Narrow" w:eastAsia="Times New Roman" w:hAnsi="Aptos Narrow" w:cs="Times New Roman"/>
+                <w:color w:val="000000"/>
+                <w:lang w:eastAsia="es-PE"/>
+              </w:rPr>
+            </w:pPr>
+            <w:r>
+              <w:rPr>
+                <w:rFonts w:ascii="Aptos Narrow" w:eastAsia="Times New Roman" w:hAnsi="Aptos Narrow" w:cs="Times New Roman"/>
+                <w:color w:val="000000"/>
+                <w:lang w:eastAsia="es-PE"/>
+              </w:rPr>
+              <w:t> </w:t>
+            </w:r>
+          </w:p>
+        </w:tc>
+        <w:tc>
+          <w:tcPr>
+            <w:tcW w:w="0" w:type="auto"/>
+            <w:tcBorders>
+              <w:top w:val="nil"/>
+              <w:left w:val="nil"/>
+              <w:bottom w:val="single" w:sz="4" w:space="0" w:color="auto"/>
+              <w:right w:val="single" w:sz="4" w:space="0" w:color="auto"/>
+            </w:tcBorders>
+            <w:shd w:val="clear" w:color="auto" w:fill="auto"/>
+            <w:noWrap/>
+            <w:vAlign w:val="center"/>
+            <w:hideMark/>
+          </w:tcPr>
+          <w:p>
+            <w:pPr>
+              <w:spacing w:after="0" w:line="240" w:lineRule="auto"/>
+              <w:jc w:val="center"/>
+              <w:rPr>
+                <w:rFonts w:ascii="Aptos Narrow" w:eastAsia="Times New Roman" w:hAnsi="Aptos Narrow" w:cs="Times New Roman"/>
+                <w:color w:val="000000"/>
+                <w:lang w:eastAsia="es-PE"/>
+              </w:rPr>
+            </w:pPr>
+            <w:r>
+              <w:rPr>
+                <w:rFonts w:ascii="Aptos Narrow" w:eastAsia="Times New Roman" w:hAnsi="Aptos Narrow" w:cs="Times New Roman"/>
+                <w:color w:val="000000"/>
+                <w:lang w:eastAsia="es-PE"/>
+              </w:rPr>
+              <w:t> </w:t>
+            </w:r>
+          </w:p>
+        </w:tc>
+        <w:tc>
+          <w:tcPr>
+            <w:tcW w:w="0" w:type="auto"/>
+            <w:tcBorders>
+              <w:top w:val="nil"/>
+              <w:left w:val="nil"/>
+              <w:bottom w:val="single" w:sz="4" w:space="0" w:color="auto"/>
+              <w:right w:val="single" w:sz="4" w:space="0" w:color="auto"/>
+            </w:tcBorders>
+            <w:shd w:val="clear" w:color="auto" w:fill="auto"/>
+            <w:noWrap/>
+            <w:vAlign w:val="center"/>
+            <w:hideMark/>
+          </w:tcPr>
+          <w:p>
+            <w:pPr>
+              <w:spacing w:after="0" w:line="240" w:lineRule="auto"/>
+              <w:jc w:val="center"/>
+              <w:rPr>
+                <w:rFonts w:ascii="Aptos Narrow" w:eastAsia="Times New Roman" w:hAnsi="Aptos Narrow" w:cs="Times New Roman"/>
+                <w:color w:val="000000"/>
+                <w:lang w:eastAsia="es-PE"/>
+              </w:rPr>
+            </w:pPr>
+            <w:r>
+              <w:rPr>
+                <w:rFonts w:ascii="Aptos Narrow" w:eastAsia="Times New Roman" w:hAnsi="Aptos Narrow" w:cs="Times New Roman"/>
+                <w:color w:val="000000"/>
+                <w:lang w:eastAsia="es-PE"/>
+              </w:rPr>
+              <w:t>2</w:t>
+            </w:r>
+          </w:p>
+        </w:tc>
+        <w:tc>
+          <w:tcPr>
+            <w:tcW w:w="0" w:type="auto"/>
+            <w:tcBorders>
+              <w:top w:val="nil"/>
+              <w:left w:val="nil"/>
+              <w:bottom w:val="single" w:sz="4" w:space="0" w:color="auto"/>
+              <w:right w:val="single" w:sz="4" w:space="0" w:color="auto"/>
+            </w:tcBorders>
+            <w:shd w:val="clear" w:color="auto" w:fill="auto"/>
+            <w:noWrap/>
+            <w:vAlign w:val="center"/>
+            <w:hideMark/>
+          </w:tcPr>
+          <w:p>
+            <w:pPr>
+              <w:spacing w:after="0" w:line="240" w:lineRule="auto"/>
+              <w:jc w:val="center"/>
+              <w:rPr>
+                <w:rFonts w:ascii="Aptos Narrow" w:eastAsia="Times New Roman" w:hAnsi="Aptos Narrow" w:cs="Times New Roman"/>
+                <w:color w:val="000000"/>
+                <w:lang w:eastAsia="es-PE"/>
+              </w:rPr>
+            </w:pPr>
+            <w:r>
+              <w:rPr>
+                <w:rFonts w:ascii="Aptos Narrow" w:eastAsia="Times New Roman" w:hAnsi="Aptos Narrow" w:cs="Times New Roman"/>
+                <w:color w:val="000000"/>
+                <w:lang w:eastAsia="es-PE"/>
+              </w:rPr>
+              <w:t>1</w:t>
+            </w:r>
+          </w:p>
+        </w:tc>
+        <w:tc>
+          <w:tcPr>
+            <w:tcW w:w="0" w:type="auto"/>
+            <w:tcBorders>
+              <w:top w:val="nil"/>
+              <w:left w:val="nil"/>
+              <w:bottom w:val="single" w:sz="4" w:space="0" w:color="auto"/>
+              <w:right w:val="single" w:sz="4" w:space="0" w:color="auto"/>
+            </w:tcBorders>
+            <w:shd w:val="clear" w:color="auto" w:fill="auto"/>
+            <w:noWrap/>
+            <w:vAlign w:val="center"/>
+            <w:hideMark/>
+          </w:tcPr>
+          <w:p>
+            <w:pPr>
+              <w:spacing w:after="0" w:line="240" w:lineRule="auto"/>
+              <w:jc w:val="center"/>
+              <w:rPr>
+                <w:rFonts w:ascii="Aptos Narrow" w:eastAsia="Times New Roman" w:hAnsi="Aptos Narrow" w:cs="Times New Roman"/>
+                <w:color w:val="000000"/>
+                <w:lang w:eastAsia="es-PE"/>
+              </w:rPr>
+            </w:pPr>
+            <w:r>
+              <w:rPr>
+                <w:rFonts w:ascii="Aptos Narrow" w:eastAsia="Times New Roman" w:hAnsi="Aptos Narrow" w:cs="Times New Roman"/>
+                <w:color w:val="000000"/>
+                <w:lang w:eastAsia="es-PE"/>
+              </w:rPr>
+              <w:t>1</w:t>
+            </w:r>
+          </w:p>
+        </w:tc>
+        <w:tc>
+          <w:tcPr>
+            <w:tcW w:w="0" w:type="auto"/>
+            <w:tcBorders>
+              <w:top w:val="nil"/>
+              <w:left w:val="nil"/>
+              <w:bottom w:val="single" w:sz="4" w:space="0" w:color="auto"/>
+              <w:right w:val="single" w:sz="4" w:space="0" w:color="auto"/>
+            </w:tcBorders>
+            <w:shd w:val="clear" w:color="auto" w:fill="auto"/>
+            <w:noWrap/>
+            <w:vAlign w:val="center"/>
+            <w:hideMark/>
+          </w:tcPr>
+          <w:p>
+            <w:pPr>
+              <w:spacing w:after="0" w:line="240" w:lineRule="auto"/>
+              <w:jc w:val="center"/>
+              <w:rPr>
+                <w:rFonts w:ascii="Aptos Narrow" w:eastAsia="Times New Roman" w:hAnsi="Aptos Narrow" w:cs="Times New Roman"/>
+                <w:color w:val="000000"/>
+                <w:lang w:eastAsia="es-PE"/>
+              </w:rPr>
+            </w:pPr>
+            <w:r>
+              <w:rPr>
+                <w:rFonts w:ascii="Aptos Narrow" w:eastAsia="Times New Roman" w:hAnsi="Aptos Narrow" w:cs="Times New Roman"/>
+                <w:color w:val="000000"/>
+                <w:lang w:eastAsia="es-PE"/>
+              </w:rPr>
+              <w:t>1</w:t>
+            </w:r>
+          </w:p>
+        </w:tc>
+        <w:tc>
+          <w:tcPr>
+            <w:tcW w:w="0" w:type="auto"/>
+            <w:tcBorders>
+              <w:top w:val="nil"/>
+              <w:left w:val="nil"/>
+              <w:bottom w:val="single" w:sz="4" w:space="0" w:color="auto"/>
+              <w:right w:val="single" w:sz="4" w:space="0" w:color="auto"/>
+            </w:tcBorders>
+            <w:shd w:val="clear" w:color="auto" w:fill="auto"/>
+            <w:noWrap/>
+            <w:vAlign w:val="center"/>
+            <w:hideMark/>
+          </w:tcPr>
+          <w:p>
+            <w:pPr>
+              <w:spacing w:after="0" w:line="240" w:lineRule="auto"/>
+              <w:jc w:val="center"/>
+              <w:rPr>
+                <w:rFonts w:ascii="Aptos Narrow" w:eastAsia="Times New Roman" w:hAnsi="Aptos Narrow" w:cs="Times New Roman"/>
+                <w:color w:val="000000"/>
+                <w:lang w:eastAsia="es-PE"/>
+              </w:rPr>
+            </w:pPr>
+            <w:r>
+              <w:rPr>
+                <w:rFonts w:ascii="Aptos Narrow" w:eastAsia="Times New Roman" w:hAnsi="Aptos Narrow" w:cs="Times New Roman"/>
+                <w:color w:val="000000"/>
+                <w:lang w:eastAsia="es-PE"/>
+              </w:rPr>
+              <w:t>1</w:t>
+            </w:r>
+          </w:p>
+        </w:tc>
+        <w:tc>
+          <w:tcPr>
+            <w:tcW w:w="0" w:type="auto"/>
+            <w:tcBorders>
+              <w:top w:val="nil"/>
+              <w:left w:val="nil"/>
+              <w:bottom w:val="single" w:sz="4" w:space="0" w:color="auto"/>
+              <w:right w:val="single" w:sz="4" w:space="0" w:color="auto"/>
+            </w:tcBorders>
+            <w:shd w:val="clear" w:color="auto" w:fill="auto"/>
+            <w:noWrap/>
+            <w:vAlign w:val="center"/>
+            <w:hideMark/>
+          </w:tcPr>
+          <w:p>
+            <w:pPr>
+              <w:spacing w:after="0" w:line="240" w:lineRule="auto"/>
+              <w:jc w:val="center"/>
+              <w:rPr>
+                <w:rFonts w:ascii="Aptos Narrow" w:eastAsia="Times New Roman" w:hAnsi="Aptos Narrow" w:cs="Times New Roman"/>
+                <w:color w:val="000000"/>
+                <w:lang w:eastAsia="es-PE"/>
+              </w:rPr>
+            </w:pPr>
+            <w:r>
+              <w:rPr>
+                <w:rFonts w:ascii="Aptos Narrow" w:eastAsia="Times New Roman" w:hAnsi="Aptos Narrow" w:cs="Times New Roman"/>
+                <w:color w:val="000000"/>
+                <w:lang w:eastAsia="es-PE"/>
+              </w:rPr>
+              <w:t> </w:t>
+            </w:r>
+          </w:p>
+        </w:tc>
+        <w:tc>
+          <w:tcPr>
+            <w:tcW w:w="0" w:type="auto"/>
+            <w:tcBorders>
+              <w:top w:val="nil"/>
+              <w:left w:val="nil"/>
+              <w:bottom w:val="single" w:sz="4" w:space="0" w:color="auto"/>
+              <w:right w:val="single" w:sz="4" w:space="0" w:color="auto"/>
+            </w:tcBorders>
+            <w:shd w:val="clear" w:color="auto" w:fill="auto"/>
+            <w:noWrap/>
+            <w:vAlign w:val="center"/>
+            <w:hideMark/>
+          </w:tcPr>
+          <w:p>
+            <w:pPr>
+              <w:spacing w:after="0" w:line="240" w:lineRule="auto"/>
+              <w:jc w:val="center"/>
+              <w:rPr>
+                <w:rFonts w:ascii="Aptos Narrow" w:eastAsia="Times New Roman" w:hAnsi="Aptos Narrow" w:cs="Times New Roman"/>
+                <w:color w:val="000000"/>
+                <w:lang w:eastAsia="es-PE"/>
+              </w:rPr>
+            </w:pPr>
+            <w:r>
+              <w:rPr>
+                <w:rFonts w:ascii="Aptos Narrow" w:eastAsia="Times New Roman" w:hAnsi="Aptos Narrow" w:cs="Times New Roman"/>
+                <w:color w:val="000000"/>
+                <w:lang w:eastAsia="es-PE"/>
+              </w:rPr>
+              <w:t> </w:t>
+            </w:r>
+          </w:p>
+        </w:tc>
+        <w:tc>
+          <w:tcPr>
+            <w:tcW w:w="0" w:type="auto"/>
+            <w:vAlign w:val="center"/>
+            <w:hideMark/>
+          </w:tcPr>
+          <w:p>
+            <w:pPr>
+              <w:spacing w:after="0" w:line="240" w:lineRule="auto"/>
+              <w:rPr>
+                <w:rFonts w:ascii="Times New Roman" w:eastAsia="Times New Roman" w:hAnsi="Times New Roman" w:cs="Times New Roman"/>
+                <w:sz w:val="20"/>
+                <w:szCs w:val="20"/>
+                <w:lang w:eastAsia="es-PE"/>
+              </w:rPr>
+            </w:pPr>
+          </w:p>
+        </w:tc>
+      </w:tr>
+      <w:tr>
+        <w:trPr>
+          <w:trHeight w:val="288"/>
+        </w:trPr>
+        <w:tc>
+          <w:tcPr>
+            <w:tcW w:w="0" w:type="auto"/>
+            <w:tcBorders>
+              <w:top w:val="nil"/>
+              <w:left w:val="single" w:sz="4" w:space="0" w:color="auto"/>
+              <w:bottom w:val="single" w:sz="4" w:space="0" w:color="auto"/>
+              <w:right w:val="single" w:sz="4" w:space="0" w:color="auto"/>
+            </w:tcBorders>
+            <w:shd w:val="clear" w:color="auto" w:fill="auto"/>
+            <w:noWrap/>
+            <w:vAlign w:val="center"/>
+            <w:hideMark/>
+          </w:tcPr>
+          <w:p>
+            <w:pPr>
+              <w:spacing w:after="0" w:line="240" w:lineRule="auto"/>
+              <w:jc w:val="center"/>
+              <w:rPr>
+                <w:rFonts w:ascii="Aptos Narrow" w:eastAsia="Times New Roman" w:hAnsi="Aptos Narrow" w:cs="Times New Roman"/>
+                <w:color w:val="000000"/>
+                <w:lang w:eastAsia="es-PE"/>
+              </w:rPr>
+            </w:pPr>
+            <w:r>
+              <w:rPr>
+                <w:rFonts w:ascii="Aptos Narrow" w:eastAsia="Times New Roman" w:hAnsi="Aptos Narrow" w:cs="Times New Roman"/>
+                <w:color w:val="000000"/>
+                <w:lang w:eastAsia="es-PE"/>
+              </w:rPr>
+              <w:t>2.2.1</w:t>
+            </w:r>
+          </w:p>
+        </w:tc>
+        <w:tc>
+          <w:tcPr>
+            <w:tcW w:w="0" w:type="auto"/>
+            <w:vMerge w:val="restart"/>
+            <w:tcBorders>
+              <w:top w:val="nil"/>
+              <w:left w:val="single" w:sz="4" w:space="0" w:color="auto"/>
+              <w:bottom w:val="single" w:sz="4" w:space="0" w:color="000000"/>
+              <w:right w:val="single" w:sz="4" w:space="0" w:color="auto"/>
+            </w:tcBorders>
+            <w:shd w:val="clear" w:color="auto" w:fill="auto"/>
+            <w:vAlign w:val="center"/>
+            <w:hideMark/>
+          </w:tcPr>
+          <w:p>
+            <w:pPr>
+              <w:spacing w:after="0" w:line="240" w:lineRule="auto"/>
+              <w:jc w:val="center"/>
+              <w:rPr>
+                <w:rFonts w:ascii="Aptos Narrow" w:eastAsia="Times New Roman" w:hAnsi="Aptos Narrow" w:cs="Times New Roman"/>
+                <w:color w:val="000000"/>
+                <w:lang w:eastAsia="es-PE"/>
+              </w:rPr>
+            </w:pPr>
+            <w:r>
+              <w:rPr>
+                <w:rFonts w:ascii="Aptos Narrow" w:eastAsia="Times New Roman" w:hAnsi="Aptos Narrow" w:cs="Times New Roman"/>
+                <w:color w:val="000000"/>
+                <w:lang w:eastAsia="es-PE"/>
+              </w:rPr>
+              <w:t xml:space="preserve">Historia de Usuario 2.2 </w:t>
+            </w:r>
+            <w:proofErr w:type="spellStart"/>
+            <w:r>
+              <w:rPr>
+                <w:rFonts w:ascii="Aptos Narrow" w:eastAsia="Times New Roman" w:hAnsi="Aptos Narrow" w:cs="Times New Roman"/>
+                <w:color w:val="000000"/>
+                <w:lang w:eastAsia="es-PE"/>
+              </w:rPr>
+              <w:t>Modificiación</w:t>
+            </w:r>
+            <w:proofErr w:type="spellEnd"/>
+            <w:r>
+              <w:rPr>
+                <w:rFonts w:ascii="Aptos Narrow" w:eastAsia="Times New Roman" w:hAnsi="Aptos Narrow" w:cs="Times New Roman"/>
+                <w:color w:val="000000"/>
+                <w:lang w:eastAsia="es-PE"/>
+              </w:rPr>
+              <w:t xml:space="preserve"> de rutina</w:t>
+            </w:r>
+          </w:p>
+        </w:tc>
+        <w:tc>
+          <w:tcPr>
+            <w:tcW w:w="0" w:type="auto"/>
+            <w:tcBorders>
+              <w:top w:val="nil"/>
+              <w:left w:val="nil"/>
+              <w:bottom w:val="single" w:sz="4" w:space="0" w:color="auto"/>
+              <w:right w:val="single" w:sz="4" w:space="0" w:color="auto"/>
+            </w:tcBorders>
+            <w:shd w:val="clear" w:color="auto" w:fill="auto"/>
+            <w:noWrap/>
+            <w:vAlign w:val="center"/>
+            <w:hideMark/>
+          </w:tcPr>
+          <w:p>
+            <w:pPr>
+              <w:spacing w:after="0" w:line="240" w:lineRule="auto"/>
+              <w:jc w:val="center"/>
+              <w:rPr>
+                <w:rFonts w:ascii="Aptos Narrow" w:eastAsia="Times New Roman" w:hAnsi="Aptos Narrow" w:cs="Times New Roman"/>
+                <w:color w:val="000000"/>
+                <w:lang w:eastAsia="es-PE"/>
+              </w:rPr>
+            </w:pPr>
+            <w:r>
+              <w:rPr>
+                <w:rFonts w:ascii="Aptos Narrow" w:eastAsia="Times New Roman" w:hAnsi="Aptos Narrow" w:cs="Times New Roman"/>
+                <w:color w:val="000000"/>
+                <w:lang w:eastAsia="es-PE"/>
+              </w:rPr>
+              <w:t>4</w:t>
+            </w:r>
+          </w:p>
+        </w:tc>
+        <w:tc>
+          <w:tcPr>
+            <w:tcW w:w="0" w:type="auto"/>
+            <w:tcBorders>
+              <w:top w:val="nil"/>
+              <w:left w:val="nil"/>
+              <w:bottom w:val="single" w:sz="4" w:space="0" w:color="auto"/>
+              <w:right w:val="single" w:sz="4" w:space="0" w:color="auto"/>
+            </w:tcBorders>
+            <w:shd w:val="clear" w:color="auto" w:fill="auto"/>
+            <w:noWrap/>
+            <w:vAlign w:val="center"/>
+            <w:hideMark/>
+          </w:tcPr>
+          <w:p>
+            <w:pPr>
+              <w:spacing w:after="0" w:line="240" w:lineRule="auto"/>
+              <w:jc w:val="center"/>
+              <w:rPr>
+                <w:rFonts w:ascii="Aptos Narrow" w:eastAsia="Times New Roman" w:hAnsi="Aptos Narrow" w:cs="Times New Roman"/>
+                <w:color w:val="000000"/>
+                <w:lang w:eastAsia="es-PE"/>
+              </w:rPr>
+            </w:pPr>
+            <w:r>
+              <w:rPr>
+                <w:rFonts w:ascii="Aptos Narrow" w:eastAsia="Times New Roman" w:hAnsi="Aptos Narrow" w:cs="Times New Roman"/>
+                <w:color w:val="000000"/>
+                <w:lang w:eastAsia="es-PE"/>
+              </w:rPr>
+              <w:t> </w:t>
+            </w:r>
+          </w:p>
+        </w:tc>
+        <w:tc>
+          <w:tcPr>
+            <w:tcW w:w="0" w:type="auto"/>
+            <w:tcBorders>
+              <w:top w:val="nil"/>
+              <w:left w:val="nil"/>
+              <w:bottom w:val="single" w:sz="4" w:space="0" w:color="auto"/>
+              <w:right w:val="single" w:sz="4" w:space="0" w:color="auto"/>
+            </w:tcBorders>
+            <w:shd w:val="clear" w:color="auto" w:fill="auto"/>
+            <w:noWrap/>
+            <w:vAlign w:val="center"/>
+            <w:hideMark/>
+          </w:tcPr>
+          <w:p>
+            <w:pPr>
+              <w:spacing w:after="0" w:line="240" w:lineRule="auto"/>
+              <w:jc w:val="center"/>
+              <w:rPr>
+                <w:rFonts w:ascii="Aptos Narrow" w:eastAsia="Times New Roman" w:hAnsi="Aptos Narrow" w:cs="Times New Roman"/>
+                <w:color w:val="000000"/>
+                <w:lang w:eastAsia="es-PE"/>
+              </w:rPr>
+            </w:pPr>
+            <w:r>
+              <w:rPr>
+                <w:rFonts w:ascii="Aptos Narrow" w:eastAsia="Times New Roman" w:hAnsi="Aptos Narrow" w:cs="Times New Roman"/>
+                <w:color w:val="000000"/>
+                <w:lang w:eastAsia="es-PE"/>
+              </w:rPr>
+              <w:t> </w:t>
+            </w:r>
+          </w:p>
+        </w:tc>
+        <w:tc>
+          <w:tcPr>
+            <w:tcW w:w="0" w:type="auto"/>
+            <w:tcBorders>
+              <w:top w:val="nil"/>
+              <w:left w:val="nil"/>
+              <w:bottom w:val="single" w:sz="4" w:space="0" w:color="auto"/>
+              <w:right w:val="single" w:sz="4" w:space="0" w:color="auto"/>
+            </w:tcBorders>
+            <w:shd w:val="clear" w:color="auto" w:fill="auto"/>
+            <w:noWrap/>
+            <w:vAlign w:val="center"/>
+            <w:hideMark/>
+          </w:tcPr>
+          <w:p>
+            <w:pPr>
+              <w:spacing w:after="0" w:line="240" w:lineRule="auto"/>
+              <w:jc w:val="center"/>
+              <w:rPr>
+                <w:rFonts w:ascii="Aptos Narrow" w:eastAsia="Times New Roman" w:hAnsi="Aptos Narrow" w:cs="Times New Roman"/>
+                <w:color w:val="000000"/>
+                <w:lang w:eastAsia="es-PE"/>
+              </w:rPr>
+            </w:pPr>
+            <w:r>
+              <w:rPr>
+                <w:rFonts w:ascii="Aptos Narrow" w:eastAsia="Times New Roman" w:hAnsi="Aptos Narrow" w:cs="Times New Roman"/>
+                <w:color w:val="000000"/>
+                <w:lang w:eastAsia="es-PE"/>
+              </w:rPr>
+              <w:t> </w:t>
+            </w:r>
+          </w:p>
+        </w:tc>
+        <w:tc>
+          <w:tcPr>
+            <w:tcW w:w="0" w:type="auto"/>
+            <w:tcBorders>
+              <w:top w:val="nil"/>
+              <w:left w:val="nil"/>
+              <w:bottom w:val="single" w:sz="4" w:space="0" w:color="auto"/>
+              <w:right w:val="single" w:sz="4" w:space="0" w:color="auto"/>
+            </w:tcBorders>
+            <w:shd w:val="clear" w:color="auto" w:fill="auto"/>
+            <w:noWrap/>
+            <w:vAlign w:val="center"/>
+            <w:hideMark/>
+          </w:tcPr>
+          <w:p>
+            <w:pPr>
+              <w:spacing w:after="0" w:line="240" w:lineRule="auto"/>
+              <w:jc w:val="center"/>
+              <w:rPr>
+                <w:rFonts w:ascii="Aptos Narrow" w:eastAsia="Times New Roman" w:hAnsi="Aptos Narrow" w:cs="Times New Roman"/>
+                <w:color w:val="000000"/>
+                <w:lang w:eastAsia="es-PE"/>
+              </w:rPr>
+            </w:pPr>
+            <w:r>
+              <w:rPr>
+                <w:rFonts w:ascii="Aptos Narrow" w:eastAsia="Times New Roman" w:hAnsi="Aptos Narrow" w:cs="Times New Roman"/>
+                <w:color w:val="000000"/>
+                <w:lang w:eastAsia="es-PE"/>
+              </w:rPr>
+              <w:t> </w:t>
+            </w:r>
+          </w:p>
+        </w:tc>
+        <w:tc>
+          <w:tcPr>
+            <w:tcW w:w="0" w:type="auto"/>
+            <w:tcBorders>
+              <w:top w:val="nil"/>
+              <w:left w:val="nil"/>
+              <w:bottom w:val="single" w:sz="4" w:space="0" w:color="auto"/>
+              <w:right w:val="single" w:sz="4" w:space="0" w:color="auto"/>
+            </w:tcBorders>
+            <w:shd w:val="clear" w:color="auto" w:fill="auto"/>
+            <w:noWrap/>
+            <w:vAlign w:val="center"/>
+            <w:hideMark/>
+          </w:tcPr>
+          <w:p>
+            <w:pPr>
+              <w:spacing w:after="0" w:line="240" w:lineRule="auto"/>
+              <w:jc w:val="center"/>
+              <w:rPr>
+                <w:rFonts w:ascii="Aptos Narrow" w:eastAsia="Times New Roman" w:hAnsi="Aptos Narrow" w:cs="Times New Roman"/>
+                <w:color w:val="000000"/>
+                <w:lang w:eastAsia="es-PE"/>
+              </w:rPr>
+            </w:pPr>
+            <w:r>
+              <w:rPr>
+                <w:rFonts w:ascii="Aptos Narrow" w:eastAsia="Times New Roman" w:hAnsi="Aptos Narrow" w:cs="Times New Roman"/>
+                <w:color w:val="000000"/>
+                <w:lang w:eastAsia="es-PE"/>
+              </w:rPr>
+              <w:t> </w:t>
+            </w:r>
+          </w:p>
+        </w:tc>
+        <w:tc>
+          <w:tcPr>
+            <w:tcW w:w="0" w:type="auto"/>
+            <w:tcBorders>
+              <w:top w:val="nil"/>
+              <w:left w:val="nil"/>
+              <w:bottom w:val="single" w:sz="4" w:space="0" w:color="auto"/>
+              <w:right w:val="single" w:sz="4" w:space="0" w:color="auto"/>
+            </w:tcBorders>
+            <w:shd w:val="clear" w:color="auto" w:fill="auto"/>
+            <w:noWrap/>
+            <w:vAlign w:val="center"/>
+            <w:hideMark/>
+          </w:tcPr>
+          <w:p>
+            <w:pPr>
+              <w:spacing w:after="0" w:line="240" w:lineRule="auto"/>
+              <w:jc w:val="center"/>
+              <w:rPr>
+                <w:rFonts w:ascii="Aptos Narrow" w:eastAsia="Times New Roman" w:hAnsi="Aptos Narrow" w:cs="Times New Roman"/>
+                <w:color w:val="000000"/>
+                <w:lang w:eastAsia="es-PE"/>
+              </w:rPr>
+            </w:pPr>
+            <w:r>
+              <w:rPr>
+                <w:rFonts w:ascii="Aptos Narrow" w:eastAsia="Times New Roman" w:hAnsi="Aptos Narrow" w:cs="Times New Roman"/>
+                <w:color w:val="000000"/>
+                <w:lang w:eastAsia="es-PE"/>
+              </w:rPr>
+              <w:t> </w:t>
+            </w:r>
+          </w:p>
+        </w:tc>
+        <w:tc>
+          <w:tcPr>
+            <w:tcW w:w="0" w:type="auto"/>
+            <w:tcBorders>
+              <w:top w:val="nil"/>
+              <w:left w:val="nil"/>
+              <w:bottom w:val="single" w:sz="4" w:space="0" w:color="auto"/>
+              <w:right w:val="single" w:sz="4" w:space="0" w:color="auto"/>
+            </w:tcBorders>
+            <w:shd w:val="clear" w:color="auto" w:fill="auto"/>
+            <w:noWrap/>
+            <w:vAlign w:val="center"/>
+            <w:hideMark/>
+          </w:tcPr>
+          <w:p>
+            <w:pPr>
+              <w:spacing w:after="0" w:line="240" w:lineRule="auto"/>
+              <w:jc w:val="center"/>
+              <w:rPr>
+                <w:rFonts w:ascii="Aptos Narrow" w:eastAsia="Times New Roman" w:hAnsi="Aptos Narrow" w:cs="Times New Roman"/>
+                <w:color w:val="000000"/>
+                <w:lang w:eastAsia="es-PE"/>
+              </w:rPr>
+            </w:pPr>
+            <w:r>
+              <w:rPr>
+                <w:rFonts w:ascii="Aptos Narrow" w:eastAsia="Times New Roman" w:hAnsi="Aptos Narrow" w:cs="Times New Roman"/>
+                <w:color w:val="000000"/>
+                <w:lang w:eastAsia="es-PE"/>
+              </w:rPr>
+              <w:t>1</w:t>
+            </w:r>
+          </w:p>
+        </w:tc>
+        <w:tc>
+          <w:tcPr>
+            <w:tcW w:w="0" w:type="auto"/>
+            <w:tcBorders>
+              <w:top w:val="nil"/>
+              <w:left w:val="nil"/>
+              <w:bottom w:val="single" w:sz="4" w:space="0" w:color="auto"/>
+              <w:right w:val="single" w:sz="4" w:space="0" w:color="auto"/>
+            </w:tcBorders>
+            <w:shd w:val="clear" w:color="auto" w:fill="auto"/>
+            <w:noWrap/>
+            <w:vAlign w:val="center"/>
+            <w:hideMark/>
+          </w:tcPr>
+          <w:p>
+            <w:pPr>
+              <w:spacing w:after="0" w:line="240" w:lineRule="auto"/>
+              <w:jc w:val="center"/>
+              <w:rPr>
+                <w:rFonts w:ascii="Aptos Narrow" w:eastAsia="Times New Roman" w:hAnsi="Aptos Narrow" w:cs="Times New Roman"/>
+                <w:color w:val="000000"/>
+                <w:lang w:eastAsia="es-PE"/>
+              </w:rPr>
+            </w:pPr>
+            <w:r>
+              <w:rPr>
+                <w:rFonts w:ascii="Aptos Narrow" w:eastAsia="Times New Roman" w:hAnsi="Aptos Narrow" w:cs="Times New Roman"/>
+                <w:color w:val="000000"/>
+                <w:lang w:eastAsia="es-PE"/>
+              </w:rPr>
+              <w:t>1</w:t>
+            </w:r>
+          </w:p>
+        </w:tc>
+        <w:tc>
+          <w:tcPr>
+            <w:tcW w:w="0" w:type="auto"/>
+            <w:tcBorders>
+              <w:top w:val="nil"/>
+              <w:left w:val="nil"/>
+              <w:bottom w:val="single" w:sz="4" w:space="0" w:color="auto"/>
+              <w:right w:val="single" w:sz="4" w:space="0" w:color="auto"/>
+            </w:tcBorders>
+            <w:shd w:val="clear" w:color="auto" w:fill="auto"/>
+            <w:noWrap/>
+            <w:vAlign w:val="center"/>
+            <w:hideMark/>
+          </w:tcPr>
+          <w:p>
+            <w:pPr>
+              <w:spacing w:after="0" w:line="240" w:lineRule="auto"/>
+              <w:jc w:val="center"/>
+              <w:rPr>
+                <w:rFonts w:ascii="Aptos Narrow" w:eastAsia="Times New Roman" w:hAnsi="Aptos Narrow" w:cs="Times New Roman"/>
+                <w:color w:val="000000"/>
+                <w:lang w:eastAsia="es-PE"/>
+              </w:rPr>
+            </w:pPr>
+            <w:r>
+              <w:rPr>
+                <w:rFonts w:ascii="Aptos Narrow" w:eastAsia="Times New Roman" w:hAnsi="Aptos Narrow" w:cs="Times New Roman"/>
+                <w:color w:val="000000"/>
+                <w:lang w:eastAsia="es-PE"/>
+              </w:rPr>
+              <w:t>1</w:t>
+            </w:r>
+          </w:p>
+        </w:tc>
+        <w:tc>
+          <w:tcPr>
+            <w:tcW w:w="0" w:type="auto"/>
+            <w:tcBorders>
+              <w:top w:val="nil"/>
+              <w:left w:val="nil"/>
+              <w:bottom w:val="single" w:sz="4" w:space="0" w:color="auto"/>
+              <w:right w:val="single" w:sz="4" w:space="0" w:color="auto"/>
+            </w:tcBorders>
+            <w:shd w:val="clear" w:color="auto" w:fill="auto"/>
+            <w:noWrap/>
+            <w:vAlign w:val="center"/>
+            <w:hideMark/>
+          </w:tcPr>
+          <w:p>
+            <w:pPr>
+              <w:spacing w:after="0" w:line="240" w:lineRule="auto"/>
+              <w:jc w:val="center"/>
+              <w:rPr>
+                <w:rFonts w:ascii="Aptos Narrow" w:eastAsia="Times New Roman" w:hAnsi="Aptos Narrow" w:cs="Times New Roman"/>
+                <w:color w:val="000000"/>
+                <w:lang w:eastAsia="es-PE"/>
+              </w:rPr>
+            </w:pPr>
+            <w:r>
+              <w:rPr>
+                <w:rFonts w:ascii="Aptos Narrow" w:eastAsia="Times New Roman" w:hAnsi="Aptos Narrow" w:cs="Times New Roman"/>
+                <w:color w:val="000000"/>
+                <w:lang w:eastAsia="es-PE"/>
+              </w:rPr>
+              <w:t>1</w:t>
+            </w:r>
+          </w:p>
+        </w:tc>
+        <w:tc>
+          <w:tcPr>
+            <w:tcW w:w="0" w:type="auto"/>
+            <w:vAlign w:val="center"/>
+            <w:hideMark/>
+          </w:tcPr>
+          <w:p>
+            <w:pPr>
+              <w:spacing w:after="0" w:line="240" w:lineRule="auto"/>
+              <w:rPr>
+                <w:rFonts w:ascii="Times New Roman" w:eastAsia="Times New Roman" w:hAnsi="Times New Roman" w:cs="Times New Roman"/>
+                <w:sz w:val="20"/>
+                <w:szCs w:val="20"/>
+                <w:lang w:eastAsia="es-PE"/>
+              </w:rPr>
+            </w:pPr>
+          </w:p>
+        </w:tc>
+      </w:tr>
+      <w:tr>
+        <w:trPr>
+          <w:trHeight w:val="288"/>
+        </w:trPr>
+        <w:tc>
+          <w:tcPr>
+            <w:tcW w:w="0" w:type="auto"/>
+            <w:tcBorders>
+              <w:top w:val="nil"/>
+              <w:left w:val="single" w:sz="4" w:space="0" w:color="auto"/>
+              <w:bottom w:val="single" w:sz="4" w:space="0" w:color="auto"/>
+              <w:right w:val="single" w:sz="4" w:space="0" w:color="auto"/>
+            </w:tcBorders>
+            <w:shd w:val="clear" w:color="auto" w:fill="auto"/>
+            <w:noWrap/>
+            <w:vAlign w:val="center"/>
+            <w:hideMark/>
+          </w:tcPr>
+          <w:p>
+            <w:pPr>
+              <w:spacing w:after="0" w:line="240" w:lineRule="auto"/>
+              <w:jc w:val="center"/>
+              <w:rPr>
+                <w:rFonts w:ascii="Aptos Narrow" w:eastAsia="Times New Roman" w:hAnsi="Aptos Narrow" w:cs="Times New Roman"/>
+                <w:color w:val="000000"/>
+                <w:lang w:eastAsia="es-PE"/>
+              </w:rPr>
+            </w:pPr>
+            <w:r>
+              <w:rPr>
+                <w:rFonts w:ascii="Aptos Narrow" w:eastAsia="Times New Roman" w:hAnsi="Aptos Narrow" w:cs="Times New Roman"/>
+                <w:color w:val="000000"/>
+                <w:lang w:eastAsia="es-PE"/>
+              </w:rPr>
+              <w:t>2.2.2</w:t>
+            </w:r>
+          </w:p>
+        </w:tc>
+        <w:tc>
+          <w:tcPr>
+            <w:tcW w:w="0" w:type="auto"/>
+            <w:vMerge/>
+            <w:tcBorders>
+              <w:top w:val="nil"/>
+              <w:left w:val="single" w:sz="4" w:space="0" w:color="auto"/>
+              <w:bottom w:val="single" w:sz="4" w:space="0" w:color="000000"/>
+              <w:right w:val="single" w:sz="4" w:space="0" w:color="auto"/>
+            </w:tcBorders>
+            <w:vAlign w:val="center"/>
+            <w:hideMark/>
+          </w:tcPr>
+          <w:p>
+            <w:pPr>
+              <w:spacing w:after="0" w:line="240" w:lineRule="auto"/>
+              <w:rPr>
+                <w:rFonts w:ascii="Aptos Narrow" w:eastAsia="Times New Roman" w:hAnsi="Aptos Narrow" w:cs="Times New Roman"/>
+                <w:color w:val="000000"/>
+                <w:lang w:eastAsia="es-PE"/>
+              </w:rPr>
+            </w:pPr>
+          </w:p>
+        </w:tc>
+        <w:tc>
+          <w:tcPr>
+            <w:tcW w:w="0" w:type="auto"/>
+            <w:tcBorders>
+              <w:top w:val="nil"/>
+              <w:left w:val="nil"/>
+              <w:bottom w:val="single" w:sz="4" w:space="0" w:color="auto"/>
+              <w:right w:val="single" w:sz="4" w:space="0" w:color="auto"/>
+            </w:tcBorders>
+            <w:shd w:val="clear" w:color="auto" w:fill="auto"/>
+            <w:noWrap/>
+            <w:vAlign w:val="center"/>
+            <w:hideMark/>
+          </w:tcPr>
+          <w:p>
+            <w:pPr>
+              <w:spacing w:after="0" w:line="240" w:lineRule="auto"/>
+              <w:jc w:val="center"/>
+              <w:rPr>
+                <w:rFonts w:ascii="Aptos Narrow" w:eastAsia="Times New Roman" w:hAnsi="Aptos Narrow" w:cs="Times New Roman"/>
+                <w:color w:val="000000"/>
+                <w:lang w:eastAsia="es-PE"/>
+              </w:rPr>
+            </w:pPr>
+            <w:r>
+              <w:rPr>
+                <w:rFonts w:ascii="Aptos Narrow" w:eastAsia="Times New Roman" w:hAnsi="Aptos Narrow" w:cs="Times New Roman"/>
+                <w:color w:val="000000"/>
+                <w:lang w:eastAsia="es-PE"/>
+              </w:rPr>
+              <w:t>4</w:t>
+            </w:r>
+          </w:p>
+        </w:tc>
+        <w:tc>
+          <w:tcPr>
+            <w:tcW w:w="0" w:type="auto"/>
+            <w:tcBorders>
+              <w:top w:val="nil"/>
+              <w:left w:val="nil"/>
+              <w:bottom w:val="single" w:sz="4" w:space="0" w:color="auto"/>
+              <w:right w:val="single" w:sz="4" w:space="0" w:color="auto"/>
+            </w:tcBorders>
+            <w:shd w:val="clear" w:color="auto" w:fill="auto"/>
+            <w:noWrap/>
+            <w:vAlign w:val="center"/>
+            <w:hideMark/>
+          </w:tcPr>
+          <w:p>
+            <w:pPr>
+              <w:spacing w:after="0" w:line="240" w:lineRule="auto"/>
+              <w:jc w:val="center"/>
+              <w:rPr>
+                <w:rFonts w:ascii="Aptos Narrow" w:eastAsia="Times New Roman" w:hAnsi="Aptos Narrow" w:cs="Times New Roman"/>
+                <w:color w:val="000000"/>
+                <w:lang w:eastAsia="es-PE"/>
+              </w:rPr>
+            </w:pPr>
+            <w:r>
+              <w:rPr>
+                <w:rFonts w:ascii="Aptos Narrow" w:eastAsia="Times New Roman" w:hAnsi="Aptos Narrow" w:cs="Times New Roman"/>
+                <w:color w:val="000000"/>
+                <w:lang w:eastAsia="es-PE"/>
+              </w:rPr>
+              <w:t>2</w:t>
+            </w:r>
+          </w:p>
+        </w:tc>
+        <w:tc>
+          <w:tcPr>
+            <w:tcW w:w="0" w:type="auto"/>
+            <w:tcBorders>
+              <w:top w:val="nil"/>
+              <w:left w:val="nil"/>
+              <w:bottom w:val="single" w:sz="4" w:space="0" w:color="auto"/>
+              <w:right w:val="single" w:sz="4" w:space="0" w:color="auto"/>
+            </w:tcBorders>
+            <w:shd w:val="clear" w:color="auto" w:fill="auto"/>
+            <w:noWrap/>
+            <w:vAlign w:val="center"/>
+            <w:hideMark/>
+          </w:tcPr>
+          <w:p>
+            <w:pPr>
+              <w:spacing w:after="0" w:line="240" w:lineRule="auto"/>
+              <w:jc w:val="center"/>
+              <w:rPr>
+                <w:rFonts w:ascii="Aptos Narrow" w:eastAsia="Times New Roman" w:hAnsi="Aptos Narrow" w:cs="Times New Roman"/>
+                <w:color w:val="000000"/>
+                <w:lang w:eastAsia="es-PE"/>
+              </w:rPr>
+            </w:pPr>
+            <w:r>
+              <w:rPr>
+                <w:rFonts w:ascii="Aptos Narrow" w:eastAsia="Times New Roman" w:hAnsi="Aptos Narrow" w:cs="Times New Roman"/>
+                <w:color w:val="000000"/>
+                <w:lang w:eastAsia="es-PE"/>
+              </w:rPr>
+              <w:t>2</w:t>
+            </w:r>
+          </w:p>
+        </w:tc>
+        <w:tc>
+          <w:tcPr>
+            <w:tcW w:w="0" w:type="auto"/>
+            <w:tcBorders>
+              <w:top w:val="nil"/>
+              <w:left w:val="nil"/>
+              <w:bottom w:val="single" w:sz="4" w:space="0" w:color="auto"/>
+              <w:right w:val="single" w:sz="4" w:space="0" w:color="auto"/>
+            </w:tcBorders>
+            <w:shd w:val="clear" w:color="auto" w:fill="auto"/>
+            <w:noWrap/>
+            <w:vAlign w:val="center"/>
+            <w:hideMark/>
+          </w:tcPr>
+          <w:p>
+            <w:pPr>
+              <w:spacing w:after="0" w:line="240" w:lineRule="auto"/>
+              <w:jc w:val="center"/>
+              <w:rPr>
+                <w:rFonts w:ascii="Aptos Narrow" w:eastAsia="Times New Roman" w:hAnsi="Aptos Narrow" w:cs="Times New Roman"/>
+                <w:color w:val="000000"/>
+                <w:lang w:eastAsia="es-PE"/>
+              </w:rPr>
+            </w:pPr>
+            <w:r>
+              <w:rPr>
+                <w:rFonts w:ascii="Aptos Narrow" w:eastAsia="Times New Roman" w:hAnsi="Aptos Narrow" w:cs="Times New Roman"/>
+                <w:color w:val="000000"/>
+                <w:lang w:eastAsia="es-PE"/>
+              </w:rPr>
+              <w:t> </w:t>
+            </w:r>
+          </w:p>
+        </w:tc>
+        <w:tc>
+          <w:tcPr>
+            <w:tcW w:w="0" w:type="auto"/>
+            <w:tcBorders>
+              <w:top w:val="nil"/>
+              <w:left w:val="nil"/>
+              <w:bottom w:val="single" w:sz="4" w:space="0" w:color="auto"/>
+              <w:right w:val="single" w:sz="4" w:space="0" w:color="auto"/>
+            </w:tcBorders>
+            <w:shd w:val="clear" w:color="auto" w:fill="auto"/>
+            <w:noWrap/>
+            <w:vAlign w:val="center"/>
+            <w:hideMark/>
+          </w:tcPr>
+          <w:p>
+            <w:pPr>
+              <w:spacing w:after="0" w:line="240" w:lineRule="auto"/>
+              <w:jc w:val="center"/>
+              <w:rPr>
+                <w:rFonts w:ascii="Aptos Narrow" w:eastAsia="Times New Roman" w:hAnsi="Aptos Narrow" w:cs="Times New Roman"/>
+                <w:color w:val="000000"/>
+                <w:lang w:eastAsia="es-PE"/>
+              </w:rPr>
+            </w:pPr>
+            <w:r>
+              <w:rPr>
+                <w:rFonts w:ascii="Aptos Narrow" w:eastAsia="Times New Roman" w:hAnsi="Aptos Narrow" w:cs="Times New Roman"/>
+                <w:color w:val="000000"/>
+                <w:lang w:eastAsia="es-PE"/>
+              </w:rPr>
+              <w:t> </w:t>
+            </w:r>
+          </w:p>
+        </w:tc>
+        <w:tc>
+          <w:tcPr>
+            <w:tcW w:w="0" w:type="auto"/>
+            <w:tcBorders>
+              <w:top w:val="nil"/>
+              <w:left w:val="nil"/>
+              <w:bottom w:val="single" w:sz="4" w:space="0" w:color="auto"/>
+              <w:right w:val="single" w:sz="4" w:space="0" w:color="auto"/>
+            </w:tcBorders>
+            <w:shd w:val="clear" w:color="auto" w:fill="auto"/>
+            <w:noWrap/>
+            <w:vAlign w:val="center"/>
+            <w:hideMark/>
+          </w:tcPr>
+          <w:p>
+            <w:pPr>
+              <w:spacing w:after="0" w:line="240" w:lineRule="auto"/>
+              <w:jc w:val="center"/>
+              <w:rPr>
+                <w:rFonts w:ascii="Aptos Narrow" w:eastAsia="Times New Roman" w:hAnsi="Aptos Narrow" w:cs="Times New Roman"/>
+                <w:color w:val="000000"/>
+                <w:lang w:eastAsia="es-PE"/>
+              </w:rPr>
+            </w:pPr>
+            <w:r>
+              <w:rPr>
+                <w:rFonts w:ascii="Aptos Narrow" w:eastAsia="Times New Roman" w:hAnsi="Aptos Narrow" w:cs="Times New Roman"/>
+                <w:color w:val="000000"/>
+                <w:lang w:eastAsia="es-PE"/>
+              </w:rPr>
+              <w:t> </w:t>
+            </w:r>
+          </w:p>
+        </w:tc>
+        <w:tc>
+          <w:tcPr>
+            <w:tcW w:w="0" w:type="auto"/>
+            <w:tcBorders>
+              <w:top w:val="nil"/>
+              <w:left w:val="nil"/>
+              <w:bottom w:val="single" w:sz="4" w:space="0" w:color="auto"/>
+              <w:right w:val="single" w:sz="4" w:space="0" w:color="auto"/>
+            </w:tcBorders>
+            <w:shd w:val="clear" w:color="auto" w:fill="auto"/>
+            <w:noWrap/>
+            <w:vAlign w:val="center"/>
+            <w:hideMark/>
+          </w:tcPr>
+          <w:p>
+            <w:pPr>
+              <w:spacing w:after="0" w:line="240" w:lineRule="auto"/>
+              <w:jc w:val="center"/>
+              <w:rPr>
+                <w:rFonts w:ascii="Aptos Narrow" w:eastAsia="Times New Roman" w:hAnsi="Aptos Narrow" w:cs="Times New Roman"/>
+                <w:color w:val="000000"/>
+                <w:lang w:eastAsia="es-PE"/>
+              </w:rPr>
+            </w:pPr>
+            <w:r>
+              <w:rPr>
+                <w:rFonts w:ascii="Aptos Narrow" w:eastAsia="Times New Roman" w:hAnsi="Aptos Narrow" w:cs="Times New Roman"/>
+                <w:color w:val="000000"/>
+                <w:lang w:eastAsia="es-PE"/>
+              </w:rPr>
+              <w:t> </w:t>
+            </w:r>
+          </w:p>
+        </w:tc>
+        <w:tc>
+          <w:tcPr>
+            <w:tcW w:w="0" w:type="auto"/>
+            <w:tcBorders>
+              <w:top w:val="nil"/>
+              <w:left w:val="nil"/>
+              <w:bottom w:val="single" w:sz="4" w:space="0" w:color="auto"/>
+              <w:right w:val="single" w:sz="4" w:space="0" w:color="auto"/>
+            </w:tcBorders>
+            <w:shd w:val="clear" w:color="auto" w:fill="auto"/>
+            <w:noWrap/>
+            <w:vAlign w:val="center"/>
+            <w:hideMark/>
+          </w:tcPr>
+          <w:p>
+            <w:pPr>
+              <w:spacing w:after="0" w:line="240" w:lineRule="auto"/>
+              <w:jc w:val="center"/>
+              <w:rPr>
+                <w:rFonts w:ascii="Aptos Narrow" w:eastAsia="Times New Roman" w:hAnsi="Aptos Narrow" w:cs="Times New Roman"/>
+                <w:color w:val="000000"/>
+                <w:lang w:eastAsia="es-PE"/>
+              </w:rPr>
+            </w:pPr>
+            <w:r>
+              <w:rPr>
+                <w:rFonts w:ascii="Aptos Narrow" w:eastAsia="Times New Roman" w:hAnsi="Aptos Narrow" w:cs="Times New Roman"/>
+                <w:color w:val="000000"/>
+                <w:lang w:eastAsia="es-PE"/>
+              </w:rPr>
+              <w:t> </w:t>
+            </w:r>
+          </w:p>
+        </w:tc>
+        <w:tc>
+          <w:tcPr>
+            <w:tcW w:w="0" w:type="auto"/>
+            <w:tcBorders>
+              <w:top w:val="nil"/>
+              <w:left w:val="nil"/>
+              <w:bottom w:val="single" w:sz="4" w:space="0" w:color="auto"/>
+              <w:right w:val="single" w:sz="4" w:space="0" w:color="auto"/>
+            </w:tcBorders>
+            <w:shd w:val="clear" w:color="auto" w:fill="auto"/>
+            <w:noWrap/>
+            <w:vAlign w:val="center"/>
+            <w:hideMark/>
+          </w:tcPr>
+          <w:p>
+            <w:pPr>
+              <w:spacing w:after="0" w:line="240" w:lineRule="auto"/>
+              <w:jc w:val="center"/>
+              <w:rPr>
+                <w:rFonts w:ascii="Aptos Narrow" w:eastAsia="Times New Roman" w:hAnsi="Aptos Narrow" w:cs="Times New Roman"/>
+                <w:color w:val="000000"/>
+                <w:lang w:eastAsia="es-PE"/>
+              </w:rPr>
+            </w:pPr>
+            <w:r>
+              <w:rPr>
+                <w:rFonts w:ascii="Aptos Narrow" w:eastAsia="Times New Roman" w:hAnsi="Aptos Narrow" w:cs="Times New Roman"/>
+                <w:color w:val="000000"/>
+                <w:lang w:eastAsia="es-PE"/>
+              </w:rPr>
+              <w:t> </w:t>
+            </w:r>
+          </w:p>
+        </w:tc>
+        <w:tc>
+          <w:tcPr>
+            <w:tcW w:w="0" w:type="auto"/>
+            <w:tcBorders>
+              <w:top w:val="nil"/>
+              <w:left w:val="nil"/>
+              <w:bottom w:val="single" w:sz="4" w:space="0" w:color="auto"/>
+              <w:right w:val="single" w:sz="4" w:space="0" w:color="auto"/>
+            </w:tcBorders>
+            <w:shd w:val="clear" w:color="auto" w:fill="auto"/>
+            <w:noWrap/>
+            <w:vAlign w:val="center"/>
+            <w:hideMark/>
+          </w:tcPr>
+          <w:p>
+            <w:pPr>
+              <w:spacing w:after="0" w:line="240" w:lineRule="auto"/>
+              <w:jc w:val="center"/>
+              <w:rPr>
+                <w:rFonts w:ascii="Aptos Narrow" w:eastAsia="Times New Roman" w:hAnsi="Aptos Narrow" w:cs="Times New Roman"/>
+                <w:color w:val="000000"/>
+                <w:lang w:eastAsia="es-PE"/>
+              </w:rPr>
+            </w:pPr>
+            <w:r>
+              <w:rPr>
+                <w:rFonts w:ascii="Aptos Narrow" w:eastAsia="Times New Roman" w:hAnsi="Aptos Narrow" w:cs="Times New Roman"/>
+                <w:color w:val="000000"/>
+                <w:lang w:eastAsia="es-PE"/>
+              </w:rPr>
+              <w:t> </w:t>
+            </w:r>
+          </w:p>
+        </w:tc>
+        <w:tc>
+          <w:tcPr>
+            <w:tcW w:w="0" w:type="auto"/>
+            <w:tcBorders>
+              <w:top w:val="nil"/>
+              <w:left w:val="nil"/>
+              <w:bottom w:val="single" w:sz="4" w:space="0" w:color="auto"/>
+              <w:right w:val="single" w:sz="4" w:space="0" w:color="auto"/>
+            </w:tcBorders>
+            <w:shd w:val="clear" w:color="auto" w:fill="auto"/>
+            <w:noWrap/>
+            <w:vAlign w:val="center"/>
+            <w:hideMark/>
+          </w:tcPr>
+          <w:p>
+            <w:pPr>
+              <w:spacing w:after="0" w:line="240" w:lineRule="auto"/>
+              <w:jc w:val="center"/>
+              <w:rPr>
+                <w:rFonts w:ascii="Aptos Narrow" w:eastAsia="Times New Roman" w:hAnsi="Aptos Narrow" w:cs="Times New Roman"/>
+                <w:color w:val="000000"/>
+                <w:lang w:eastAsia="es-PE"/>
+              </w:rPr>
+            </w:pPr>
+            <w:r>
+              <w:rPr>
+                <w:rFonts w:ascii="Aptos Narrow" w:eastAsia="Times New Roman" w:hAnsi="Aptos Narrow" w:cs="Times New Roman"/>
+                <w:color w:val="000000"/>
+                <w:lang w:eastAsia="es-PE"/>
+              </w:rPr>
+              <w:t> </w:t>
+            </w:r>
+          </w:p>
+        </w:tc>
+        <w:tc>
+          <w:tcPr>
+            <w:tcW w:w="0" w:type="auto"/>
+            <w:vAlign w:val="center"/>
+            <w:hideMark/>
+          </w:tcPr>
+          <w:p>
+            <w:pPr>
+              <w:spacing w:after="0" w:line="240" w:lineRule="auto"/>
+              <w:rPr>
+                <w:rFonts w:ascii="Times New Roman" w:eastAsia="Times New Roman" w:hAnsi="Times New Roman" w:cs="Times New Roman"/>
+                <w:sz w:val="20"/>
+                <w:szCs w:val="20"/>
+                <w:lang w:eastAsia="es-PE"/>
+              </w:rPr>
+            </w:pPr>
+          </w:p>
+        </w:tc>
+      </w:tr>
+      <w:tr>
+        <w:trPr>
+          <w:trHeight w:val="288"/>
+        </w:trPr>
+        <w:tc>
+          <w:tcPr>
+            <w:tcW w:w="0" w:type="auto"/>
+            <w:tcBorders>
+              <w:top w:val="nil"/>
+              <w:left w:val="single" w:sz="4" w:space="0" w:color="auto"/>
+              <w:bottom w:val="single" w:sz="4" w:space="0" w:color="auto"/>
+              <w:right w:val="single" w:sz="4" w:space="0" w:color="auto"/>
+            </w:tcBorders>
+            <w:shd w:val="clear" w:color="auto" w:fill="auto"/>
+            <w:noWrap/>
+            <w:vAlign w:val="center"/>
+            <w:hideMark/>
+          </w:tcPr>
+          <w:p>
+            <w:pPr>
+              <w:spacing w:after="0" w:line="240" w:lineRule="auto"/>
+              <w:jc w:val="center"/>
+              <w:rPr>
+                <w:rFonts w:ascii="Aptos Narrow" w:eastAsia="Times New Roman" w:hAnsi="Aptos Narrow" w:cs="Times New Roman"/>
+                <w:color w:val="000000"/>
+                <w:lang w:eastAsia="es-PE"/>
+              </w:rPr>
+            </w:pPr>
+            <w:r>
+              <w:rPr>
+                <w:rFonts w:ascii="Aptos Narrow" w:eastAsia="Times New Roman" w:hAnsi="Aptos Narrow" w:cs="Times New Roman"/>
+                <w:color w:val="000000"/>
+                <w:lang w:eastAsia="es-PE"/>
+              </w:rPr>
+              <w:t>2.2.3</w:t>
+            </w:r>
+          </w:p>
+        </w:tc>
+        <w:tc>
+          <w:tcPr>
+            <w:tcW w:w="0" w:type="auto"/>
+            <w:vMerge/>
+            <w:tcBorders>
+              <w:top w:val="nil"/>
+              <w:left w:val="single" w:sz="4" w:space="0" w:color="auto"/>
+              <w:bottom w:val="single" w:sz="4" w:space="0" w:color="000000"/>
+              <w:right w:val="single" w:sz="4" w:space="0" w:color="auto"/>
+            </w:tcBorders>
+            <w:vAlign w:val="center"/>
+            <w:hideMark/>
+          </w:tcPr>
+          <w:p>
+            <w:pPr>
+              <w:spacing w:after="0" w:line="240" w:lineRule="auto"/>
+              <w:rPr>
+                <w:rFonts w:ascii="Aptos Narrow" w:eastAsia="Times New Roman" w:hAnsi="Aptos Narrow" w:cs="Times New Roman"/>
+                <w:color w:val="000000"/>
+                <w:lang w:eastAsia="es-PE"/>
+              </w:rPr>
+            </w:pPr>
+          </w:p>
+        </w:tc>
+        <w:tc>
+          <w:tcPr>
+            <w:tcW w:w="0" w:type="auto"/>
+            <w:tcBorders>
+              <w:top w:val="nil"/>
+              <w:left w:val="nil"/>
+              <w:bottom w:val="single" w:sz="4" w:space="0" w:color="auto"/>
+              <w:right w:val="single" w:sz="4" w:space="0" w:color="auto"/>
+            </w:tcBorders>
+            <w:shd w:val="clear" w:color="auto" w:fill="auto"/>
+            <w:noWrap/>
+            <w:vAlign w:val="center"/>
+            <w:hideMark/>
+          </w:tcPr>
+          <w:p>
+            <w:pPr>
+              <w:spacing w:after="0" w:line="240" w:lineRule="auto"/>
+              <w:jc w:val="center"/>
+              <w:rPr>
+                <w:rFonts w:ascii="Aptos Narrow" w:eastAsia="Times New Roman" w:hAnsi="Aptos Narrow" w:cs="Times New Roman"/>
+                <w:color w:val="000000"/>
+                <w:lang w:eastAsia="es-PE"/>
+              </w:rPr>
+            </w:pPr>
+            <w:r>
+              <w:rPr>
+                <w:rFonts w:ascii="Aptos Narrow" w:eastAsia="Times New Roman" w:hAnsi="Aptos Narrow" w:cs="Times New Roman"/>
+                <w:color w:val="000000"/>
+                <w:lang w:eastAsia="es-PE"/>
+              </w:rPr>
+              <w:t>4</w:t>
+            </w:r>
+          </w:p>
+        </w:tc>
+        <w:tc>
+          <w:tcPr>
+            <w:tcW w:w="0" w:type="auto"/>
+            <w:tcBorders>
+              <w:top w:val="nil"/>
+              <w:left w:val="nil"/>
+              <w:bottom w:val="single" w:sz="4" w:space="0" w:color="auto"/>
+              <w:right w:val="single" w:sz="4" w:space="0" w:color="auto"/>
+            </w:tcBorders>
+            <w:shd w:val="clear" w:color="auto" w:fill="auto"/>
+            <w:noWrap/>
+            <w:vAlign w:val="center"/>
+            <w:hideMark/>
+          </w:tcPr>
+          <w:p>
+            <w:pPr>
+              <w:spacing w:after="0" w:line="240" w:lineRule="auto"/>
+              <w:jc w:val="center"/>
+              <w:rPr>
+                <w:rFonts w:ascii="Aptos Narrow" w:eastAsia="Times New Roman" w:hAnsi="Aptos Narrow" w:cs="Times New Roman"/>
+                <w:color w:val="000000"/>
+                <w:lang w:eastAsia="es-PE"/>
+              </w:rPr>
+            </w:pPr>
+            <w:r>
+              <w:rPr>
+                <w:rFonts w:ascii="Aptos Narrow" w:eastAsia="Times New Roman" w:hAnsi="Aptos Narrow" w:cs="Times New Roman"/>
+                <w:color w:val="000000"/>
+                <w:lang w:eastAsia="es-PE"/>
+              </w:rPr>
+              <w:t> </w:t>
+            </w:r>
+          </w:p>
+        </w:tc>
+        <w:tc>
+          <w:tcPr>
+            <w:tcW w:w="0" w:type="auto"/>
+            <w:tcBorders>
+              <w:top w:val="nil"/>
+              <w:left w:val="nil"/>
+              <w:bottom w:val="single" w:sz="4" w:space="0" w:color="auto"/>
+              <w:right w:val="single" w:sz="4" w:space="0" w:color="auto"/>
+            </w:tcBorders>
+            <w:shd w:val="clear" w:color="auto" w:fill="auto"/>
+            <w:noWrap/>
+            <w:vAlign w:val="center"/>
+            <w:hideMark/>
+          </w:tcPr>
+          <w:p>
+            <w:pPr>
+              <w:spacing w:after="0" w:line="240" w:lineRule="auto"/>
+              <w:jc w:val="center"/>
+              <w:rPr>
+                <w:rFonts w:ascii="Aptos Narrow" w:eastAsia="Times New Roman" w:hAnsi="Aptos Narrow" w:cs="Times New Roman"/>
+                <w:color w:val="000000"/>
+                <w:lang w:eastAsia="es-PE"/>
+              </w:rPr>
+            </w:pPr>
+            <w:r>
+              <w:rPr>
+                <w:rFonts w:ascii="Aptos Narrow" w:eastAsia="Times New Roman" w:hAnsi="Aptos Narrow" w:cs="Times New Roman"/>
+                <w:color w:val="000000"/>
+                <w:lang w:eastAsia="es-PE"/>
+              </w:rPr>
+              <w:t> </w:t>
+            </w:r>
+          </w:p>
+        </w:tc>
+        <w:tc>
+          <w:tcPr>
+            <w:tcW w:w="0" w:type="auto"/>
+            <w:tcBorders>
+              <w:top w:val="nil"/>
+              <w:left w:val="nil"/>
+              <w:bottom w:val="single" w:sz="4" w:space="0" w:color="auto"/>
+              <w:right w:val="single" w:sz="4" w:space="0" w:color="auto"/>
+            </w:tcBorders>
+            <w:shd w:val="clear" w:color="auto" w:fill="auto"/>
+            <w:noWrap/>
+            <w:vAlign w:val="center"/>
+            <w:hideMark/>
+          </w:tcPr>
+          <w:p>
+            <w:pPr>
+              <w:spacing w:after="0" w:line="240" w:lineRule="auto"/>
+              <w:jc w:val="center"/>
+              <w:rPr>
+                <w:rFonts w:ascii="Aptos Narrow" w:eastAsia="Times New Roman" w:hAnsi="Aptos Narrow" w:cs="Times New Roman"/>
+                <w:color w:val="000000"/>
+                <w:lang w:eastAsia="es-PE"/>
+              </w:rPr>
+            </w:pPr>
+            <w:r>
+              <w:rPr>
+                <w:rFonts w:ascii="Aptos Narrow" w:eastAsia="Times New Roman" w:hAnsi="Aptos Narrow" w:cs="Times New Roman"/>
+                <w:color w:val="000000"/>
+                <w:lang w:eastAsia="es-PE"/>
+              </w:rPr>
+              <w:t> </w:t>
+            </w:r>
+          </w:p>
+        </w:tc>
+        <w:tc>
+          <w:tcPr>
+            <w:tcW w:w="0" w:type="auto"/>
+            <w:tcBorders>
+              <w:top w:val="nil"/>
+              <w:left w:val="nil"/>
+              <w:bottom w:val="single" w:sz="4" w:space="0" w:color="auto"/>
+              <w:right w:val="single" w:sz="4" w:space="0" w:color="auto"/>
+            </w:tcBorders>
+            <w:shd w:val="clear" w:color="auto" w:fill="auto"/>
+            <w:noWrap/>
+            <w:vAlign w:val="center"/>
+            <w:hideMark/>
+          </w:tcPr>
+          <w:p>
+            <w:pPr>
+              <w:spacing w:after="0" w:line="240" w:lineRule="auto"/>
+              <w:jc w:val="center"/>
+              <w:rPr>
+                <w:rFonts w:ascii="Aptos Narrow" w:eastAsia="Times New Roman" w:hAnsi="Aptos Narrow" w:cs="Times New Roman"/>
+                <w:color w:val="000000"/>
+                <w:lang w:eastAsia="es-PE"/>
+              </w:rPr>
+            </w:pPr>
+            <w:r>
+              <w:rPr>
+                <w:rFonts w:ascii="Aptos Narrow" w:eastAsia="Times New Roman" w:hAnsi="Aptos Narrow" w:cs="Times New Roman"/>
+                <w:color w:val="000000"/>
+                <w:lang w:eastAsia="es-PE"/>
+              </w:rPr>
+              <w:t> </w:t>
+            </w:r>
+          </w:p>
+        </w:tc>
+        <w:tc>
+          <w:tcPr>
+            <w:tcW w:w="0" w:type="auto"/>
+            <w:tcBorders>
+              <w:top w:val="nil"/>
+              <w:left w:val="nil"/>
+              <w:bottom w:val="single" w:sz="4" w:space="0" w:color="auto"/>
+              <w:right w:val="single" w:sz="4" w:space="0" w:color="auto"/>
+            </w:tcBorders>
+            <w:shd w:val="clear" w:color="auto" w:fill="auto"/>
+            <w:noWrap/>
+            <w:vAlign w:val="center"/>
+            <w:hideMark/>
+          </w:tcPr>
+          <w:p>
+            <w:pPr>
+              <w:spacing w:after="0" w:line="240" w:lineRule="auto"/>
+              <w:jc w:val="center"/>
+              <w:rPr>
+                <w:rFonts w:ascii="Aptos Narrow" w:eastAsia="Times New Roman" w:hAnsi="Aptos Narrow" w:cs="Times New Roman"/>
+                <w:color w:val="000000"/>
+                <w:lang w:eastAsia="es-PE"/>
+              </w:rPr>
+            </w:pPr>
+            <w:r>
+              <w:rPr>
+                <w:rFonts w:ascii="Aptos Narrow" w:eastAsia="Times New Roman" w:hAnsi="Aptos Narrow" w:cs="Times New Roman"/>
+                <w:color w:val="000000"/>
+                <w:lang w:eastAsia="es-PE"/>
+              </w:rPr>
+              <w:t>1</w:t>
+            </w:r>
+          </w:p>
+        </w:tc>
+        <w:tc>
+          <w:tcPr>
+            <w:tcW w:w="0" w:type="auto"/>
+            <w:tcBorders>
+              <w:top w:val="nil"/>
+              <w:left w:val="nil"/>
+              <w:bottom w:val="single" w:sz="4" w:space="0" w:color="auto"/>
+              <w:right w:val="single" w:sz="4" w:space="0" w:color="auto"/>
+            </w:tcBorders>
+            <w:shd w:val="clear" w:color="auto" w:fill="auto"/>
+            <w:noWrap/>
+            <w:vAlign w:val="center"/>
+            <w:hideMark/>
+          </w:tcPr>
+          <w:p>
+            <w:pPr>
+              <w:spacing w:after="0" w:line="240" w:lineRule="auto"/>
+              <w:jc w:val="center"/>
+              <w:rPr>
+                <w:rFonts w:ascii="Aptos Narrow" w:eastAsia="Times New Roman" w:hAnsi="Aptos Narrow" w:cs="Times New Roman"/>
+                <w:color w:val="000000"/>
+                <w:lang w:eastAsia="es-PE"/>
+              </w:rPr>
+            </w:pPr>
+            <w:r>
+              <w:rPr>
+                <w:rFonts w:ascii="Aptos Narrow" w:eastAsia="Times New Roman" w:hAnsi="Aptos Narrow" w:cs="Times New Roman"/>
+                <w:color w:val="000000"/>
+                <w:lang w:eastAsia="es-PE"/>
+              </w:rPr>
+              <w:t>1</w:t>
+            </w:r>
+          </w:p>
+        </w:tc>
+        <w:tc>
+          <w:tcPr>
+            <w:tcW w:w="0" w:type="auto"/>
+            <w:tcBorders>
+              <w:top w:val="nil"/>
+              <w:left w:val="nil"/>
+              <w:bottom w:val="single" w:sz="4" w:space="0" w:color="auto"/>
+              <w:right w:val="single" w:sz="4" w:space="0" w:color="auto"/>
+            </w:tcBorders>
+            <w:shd w:val="clear" w:color="auto" w:fill="auto"/>
+            <w:noWrap/>
+            <w:vAlign w:val="center"/>
+            <w:hideMark/>
+          </w:tcPr>
+          <w:p>
+            <w:pPr>
+              <w:spacing w:after="0" w:line="240" w:lineRule="auto"/>
+              <w:jc w:val="center"/>
+              <w:rPr>
+                <w:rFonts w:ascii="Aptos Narrow" w:eastAsia="Times New Roman" w:hAnsi="Aptos Narrow" w:cs="Times New Roman"/>
+                <w:color w:val="000000"/>
+                <w:lang w:eastAsia="es-PE"/>
+              </w:rPr>
+            </w:pPr>
+            <w:r>
+              <w:rPr>
+                <w:rFonts w:ascii="Aptos Narrow" w:eastAsia="Times New Roman" w:hAnsi="Aptos Narrow" w:cs="Times New Roman"/>
+                <w:color w:val="000000"/>
+                <w:lang w:eastAsia="es-PE"/>
+              </w:rPr>
+              <w:t>1</w:t>
+            </w:r>
+          </w:p>
+        </w:tc>
+        <w:tc>
+          <w:tcPr>
+            <w:tcW w:w="0" w:type="auto"/>
+            <w:tcBorders>
+              <w:top w:val="nil"/>
+              <w:left w:val="nil"/>
+              <w:bottom w:val="single" w:sz="4" w:space="0" w:color="auto"/>
+              <w:right w:val="single" w:sz="4" w:space="0" w:color="auto"/>
+            </w:tcBorders>
+            <w:shd w:val="clear" w:color="auto" w:fill="auto"/>
+            <w:noWrap/>
+            <w:vAlign w:val="center"/>
+            <w:hideMark/>
+          </w:tcPr>
+          <w:p>
+            <w:pPr>
+              <w:spacing w:after="0" w:line="240" w:lineRule="auto"/>
+              <w:jc w:val="center"/>
+              <w:rPr>
+                <w:rFonts w:ascii="Aptos Narrow" w:eastAsia="Times New Roman" w:hAnsi="Aptos Narrow" w:cs="Times New Roman"/>
+                <w:color w:val="000000"/>
+                <w:lang w:eastAsia="es-PE"/>
+              </w:rPr>
+            </w:pPr>
+            <w:r>
+              <w:rPr>
+                <w:rFonts w:ascii="Aptos Narrow" w:eastAsia="Times New Roman" w:hAnsi="Aptos Narrow" w:cs="Times New Roman"/>
+                <w:color w:val="000000"/>
+                <w:lang w:eastAsia="es-PE"/>
+              </w:rPr>
+              <w:t>1</w:t>
+            </w:r>
+          </w:p>
+        </w:tc>
+        <w:tc>
+          <w:tcPr>
+            <w:tcW w:w="0" w:type="auto"/>
+            <w:tcBorders>
+              <w:top w:val="nil"/>
+              <w:left w:val="nil"/>
+              <w:bottom w:val="single" w:sz="4" w:space="0" w:color="auto"/>
+              <w:right w:val="single" w:sz="4" w:space="0" w:color="auto"/>
+            </w:tcBorders>
+            <w:shd w:val="clear" w:color="auto" w:fill="auto"/>
+            <w:noWrap/>
+            <w:vAlign w:val="center"/>
+            <w:hideMark/>
+          </w:tcPr>
+          <w:p>
+            <w:pPr>
+              <w:spacing w:after="0" w:line="240" w:lineRule="auto"/>
+              <w:jc w:val="center"/>
+              <w:rPr>
+                <w:rFonts w:ascii="Aptos Narrow" w:eastAsia="Times New Roman" w:hAnsi="Aptos Narrow" w:cs="Times New Roman"/>
+                <w:color w:val="000000"/>
+                <w:lang w:eastAsia="es-PE"/>
+              </w:rPr>
+            </w:pPr>
+            <w:r>
+              <w:rPr>
+                <w:rFonts w:ascii="Aptos Narrow" w:eastAsia="Times New Roman" w:hAnsi="Aptos Narrow" w:cs="Times New Roman"/>
+                <w:color w:val="000000"/>
+                <w:lang w:eastAsia="es-PE"/>
+              </w:rPr>
+              <w:t> </w:t>
+            </w:r>
+          </w:p>
+        </w:tc>
+        <w:tc>
+          <w:tcPr>
+            <w:tcW w:w="0" w:type="auto"/>
+            <w:tcBorders>
+              <w:top w:val="nil"/>
+              <w:left w:val="nil"/>
+              <w:bottom w:val="single" w:sz="4" w:space="0" w:color="auto"/>
+              <w:right w:val="single" w:sz="4" w:space="0" w:color="auto"/>
+            </w:tcBorders>
+            <w:shd w:val="clear" w:color="auto" w:fill="auto"/>
+            <w:noWrap/>
+            <w:vAlign w:val="center"/>
+            <w:hideMark/>
+          </w:tcPr>
+          <w:p>
+            <w:pPr>
+              <w:spacing w:after="0" w:line="240" w:lineRule="auto"/>
+              <w:jc w:val="center"/>
+              <w:rPr>
+                <w:rFonts w:ascii="Aptos Narrow" w:eastAsia="Times New Roman" w:hAnsi="Aptos Narrow" w:cs="Times New Roman"/>
+                <w:color w:val="000000"/>
+                <w:lang w:eastAsia="es-PE"/>
+              </w:rPr>
+            </w:pPr>
+            <w:r>
+              <w:rPr>
+                <w:rFonts w:ascii="Aptos Narrow" w:eastAsia="Times New Roman" w:hAnsi="Aptos Narrow" w:cs="Times New Roman"/>
+                <w:color w:val="000000"/>
+                <w:lang w:eastAsia="es-PE"/>
+              </w:rPr>
+              <w:t> </w:t>
+            </w:r>
+          </w:p>
+        </w:tc>
+        <w:tc>
+          <w:tcPr>
+            <w:tcW w:w="0" w:type="auto"/>
+            <w:vAlign w:val="center"/>
+            <w:hideMark/>
+          </w:tcPr>
+          <w:p>
+            <w:pPr>
+              <w:spacing w:after="0" w:line="240" w:lineRule="auto"/>
+              <w:rPr>
+                <w:rFonts w:ascii="Times New Roman" w:eastAsia="Times New Roman" w:hAnsi="Times New Roman" w:cs="Times New Roman"/>
+                <w:sz w:val="20"/>
+                <w:szCs w:val="20"/>
+                <w:lang w:eastAsia="es-PE"/>
+              </w:rPr>
+            </w:pPr>
+          </w:p>
+        </w:tc>
+      </w:tr>
+      <w:tr>
+        <w:trPr>
+          <w:trHeight w:val="288"/>
+        </w:trPr>
+        <w:tc>
+          <w:tcPr>
+            <w:tcW w:w="0" w:type="auto"/>
+            <w:tcBorders>
+              <w:top w:val="nil"/>
+              <w:left w:val="single" w:sz="4" w:space="0" w:color="auto"/>
+              <w:bottom w:val="single" w:sz="4" w:space="0" w:color="auto"/>
+              <w:right w:val="single" w:sz="4" w:space="0" w:color="auto"/>
+            </w:tcBorders>
+            <w:shd w:val="clear" w:color="auto" w:fill="auto"/>
+            <w:noWrap/>
+            <w:vAlign w:val="center"/>
+            <w:hideMark/>
+          </w:tcPr>
+          <w:p>
+            <w:pPr>
+              <w:spacing w:after="0" w:line="240" w:lineRule="auto"/>
+              <w:jc w:val="center"/>
+              <w:rPr>
+                <w:rFonts w:ascii="Aptos Narrow" w:eastAsia="Times New Roman" w:hAnsi="Aptos Narrow" w:cs="Times New Roman"/>
+                <w:color w:val="000000"/>
+                <w:lang w:eastAsia="es-PE"/>
+              </w:rPr>
+            </w:pPr>
+            <w:r>
+              <w:rPr>
+                <w:rFonts w:ascii="Aptos Narrow" w:eastAsia="Times New Roman" w:hAnsi="Aptos Narrow" w:cs="Times New Roman"/>
+                <w:color w:val="000000"/>
+                <w:lang w:eastAsia="es-PE"/>
+              </w:rPr>
+              <w:t>2.2.4</w:t>
+            </w:r>
+          </w:p>
+        </w:tc>
+        <w:tc>
+          <w:tcPr>
+            <w:tcW w:w="0" w:type="auto"/>
+            <w:vMerge/>
+            <w:tcBorders>
+              <w:top w:val="nil"/>
+              <w:left w:val="single" w:sz="4" w:space="0" w:color="auto"/>
+              <w:bottom w:val="single" w:sz="4" w:space="0" w:color="000000"/>
+              <w:right w:val="single" w:sz="4" w:space="0" w:color="auto"/>
+            </w:tcBorders>
+            <w:vAlign w:val="center"/>
+            <w:hideMark/>
+          </w:tcPr>
+          <w:p>
+            <w:pPr>
+              <w:spacing w:after="0" w:line="240" w:lineRule="auto"/>
+              <w:rPr>
+                <w:rFonts w:ascii="Aptos Narrow" w:eastAsia="Times New Roman" w:hAnsi="Aptos Narrow" w:cs="Times New Roman"/>
+                <w:color w:val="000000"/>
+                <w:lang w:eastAsia="es-PE"/>
+              </w:rPr>
+            </w:pPr>
+          </w:p>
+        </w:tc>
+        <w:tc>
+          <w:tcPr>
+            <w:tcW w:w="0" w:type="auto"/>
+            <w:tcBorders>
+              <w:top w:val="nil"/>
+              <w:left w:val="nil"/>
+              <w:bottom w:val="single" w:sz="4" w:space="0" w:color="auto"/>
+              <w:right w:val="single" w:sz="4" w:space="0" w:color="auto"/>
+            </w:tcBorders>
+            <w:shd w:val="clear" w:color="auto" w:fill="auto"/>
+            <w:noWrap/>
+            <w:vAlign w:val="center"/>
+            <w:hideMark/>
+          </w:tcPr>
+          <w:p>
+            <w:pPr>
+              <w:spacing w:after="0" w:line="240" w:lineRule="auto"/>
+              <w:jc w:val="center"/>
+              <w:rPr>
+                <w:rFonts w:ascii="Aptos Narrow" w:eastAsia="Times New Roman" w:hAnsi="Aptos Narrow" w:cs="Times New Roman"/>
+                <w:color w:val="000000"/>
+                <w:lang w:eastAsia="es-PE"/>
+              </w:rPr>
+            </w:pPr>
+            <w:r>
+              <w:rPr>
+                <w:rFonts w:ascii="Aptos Narrow" w:eastAsia="Times New Roman" w:hAnsi="Aptos Narrow" w:cs="Times New Roman"/>
+                <w:color w:val="000000"/>
+                <w:lang w:eastAsia="es-PE"/>
+              </w:rPr>
+              <w:t>6</w:t>
+            </w:r>
+          </w:p>
+        </w:tc>
+        <w:tc>
+          <w:tcPr>
+            <w:tcW w:w="0" w:type="auto"/>
+            <w:tcBorders>
+              <w:top w:val="nil"/>
+              <w:left w:val="nil"/>
+              <w:bottom w:val="single" w:sz="4" w:space="0" w:color="auto"/>
+              <w:right w:val="single" w:sz="4" w:space="0" w:color="auto"/>
+            </w:tcBorders>
+            <w:shd w:val="clear" w:color="auto" w:fill="auto"/>
+            <w:noWrap/>
+            <w:vAlign w:val="center"/>
+            <w:hideMark/>
+          </w:tcPr>
+          <w:p>
+            <w:pPr>
+              <w:spacing w:after="0" w:line="240" w:lineRule="auto"/>
+              <w:jc w:val="center"/>
+              <w:rPr>
+                <w:rFonts w:ascii="Aptos Narrow" w:eastAsia="Times New Roman" w:hAnsi="Aptos Narrow" w:cs="Times New Roman"/>
+                <w:color w:val="000000"/>
+                <w:lang w:eastAsia="es-PE"/>
+              </w:rPr>
+            </w:pPr>
+            <w:r>
+              <w:rPr>
+                <w:rFonts w:ascii="Aptos Narrow" w:eastAsia="Times New Roman" w:hAnsi="Aptos Narrow" w:cs="Times New Roman"/>
+                <w:color w:val="000000"/>
+                <w:lang w:eastAsia="es-PE"/>
+              </w:rPr>
+              <w:t> </w:t>
+            </w:r>
+          </w:p>
+        </w:tc>
+        <w:tc>
+          <w:tcPr>
+            <w:tcW w:w="0" w:type="auto"/>
+            <w:tcBorders>
+              <w:top w:val="nil"/>
+              <w:left w:val="nil"/>
+              <w:bottom w:val="single" w:sz="4" w:space="0" w:color="auto"/>
+              <w:right w:val="single" w:sz="4" w:space="0" w:color="auto"/>
+            </w:tcBorders>
+            <w:shd w:val="clear" w:color="auto" w:fill="auto"/>
+            <w:noWrap/>
+            <w:vAlign w:val="center"/>
+            <w:hideMark/>
+          </w:tcPr>
+          <w:p>
+            <w:pPr>
+              <w:spacing w:after="0" w:line="240" w:lineRule="auto"/>
+              <w:jc w:val="center"/>
+              <w:rPr>
+                <w:rFonts w:ascii="Aptos Narrow" w:eastAsia="Times New Roman" w:hAnsi="Aptos Narrow" w:cs="Times New Roman"/>
+                <w:color w:val="000000"/>
+                <w:lang w:eastAsia="es-PE"/>
+              </w:rPr>
+            </w:pPr>
+            <w:r>
+              <w:rPr>
+                <w:rFonts w:ascii="Aptos Narrow" w:eastAsia="Times New Roman" w:hAnsi="Aptos Narrow" w:cs="Times New Roman"/>
+                <w:color w:val="000000"/>
+                <w:lang w:eastAsia="es-PE"/>
+              </w:rPr>
+              <w:t> </w:t>
+            </w:r>
+          </w:p>
+        </w:tc>
+        <w:tc>
+          <w:tcPr>
+            <w:tcW w:w="0" w:type="auto"/>
+            <w:tcBorders>
+              <w:top w:val="nil"/>
+              <w:left w:val="nil"/>
+              <w:bottom w:val="single" w:sz="4" w:space="0" w:color="auto"/>
+              <w:right w:val="single" w:sz="4" w:space="0" w:color="auto"/>
+            </w:tcBorders>
+            <w:shd w:val="clear" w:color="auto" w:fill="auto"/>
+            <w:noWrap/>
+            <w:vAlign w:val="center"/>
+            <w:hideMark/>
+          </w:tcPr>
+          <w:p>
+            <w:pPr>
+              <w:spacing w:after="0" w:line="240" w:lineRule="auto"/>
+              <w:jc w:val="center"/>
+              <w:rPr>
+                <w:rFonts w:ascii="Aptos Narrow" w:eastAsia="Times New Roman" w:hAnsi="Aptos Narrow" w:cs="Times New Roman"/>
+                <w:color w:val="000000"/>
+                <w:lang w:eastAsia="es-PE"/>
+              </w:rPr>
+            </w:pPr>
+            <w:r>
+              <w:rPr>
+                <w:rFonts w:ascii="Aptos Narrow" w:eastAsia="Times New Roman" w:hAnsi="Aptos Narrow" w:cs="Times New Roman"/>
+                <w:color w:val="000000"/>
+                <w:lang w:eastAsia="es-PE"/>
+              </w:rPr>
+              <w:t> </w:t>
+            </w:r>
+          </w:p>
+        </w:tc>
+        <w:tc>
+          <w:tcPr>
+            <w:tcW w:w="0" w:type="auto"/>
+            <w:tcBorders>
+              <w:top w:val="nil"/>
+              <w:left w:val="nil"/>
+              <w:bottom w:val="single" w:sz="4" w:space="0" w:color="auto"/>
+              <w:right w:val="single" w:sz="4" w:space="0" w:color="auto"/>
+            </w:tcBorders>
+            <w:shd w:val="clear" w:color="auto" w:fill="auto"/>
+            <w:noWrap/>
+            <w:vAlign w:val="center"/>
+            <w:hideMark/>
+          </w:tcPr>
+          <w:p>
+            <w:pPr>
+              <w:spacing w:after="0" w:line="240" w:lineRule="auto"/>
+              <w:jc w:val="center"/>
+              <w:rPr>
+                <w:rFonts w:ascii="Aptos Narrow" w:eastAsia="Times New Roman" w:hAnsi="Aptos Narrow" w:cs="Times New Roman"/>
+                <w:color w:val="000000"/>
+                <w:lang w:eastAsia="es-PE"/>
+              </w:rPr>
+            </w:pPr>
+            <w:r>
+              <w:rPr>
+                <w:rFonts w:ascii="Aptos Narrow" w:eastAsia="Times New Roman" w:hAnsi="Aptos Narrow" w:cs="Times New Roman"/>
+                <w:color w:val="000000"/>
+                <w:lang w:eastAsia="es-PE"/>
+              </w:rPr>
+              <w:t> </w:t>
+            </w:r>
+          </w:p>
+        </w:tc>
+        <w:tc>
+          <w:tcPr>
+            <w:tcW w:w="0" w:type="auto"/>
+            <w:tcBorders>
+              <w:top w:val="nil"/>
+              <w:left w:val="nil"/>
+              <w:bottom w:val="single" w:sz="4" w:space="0" w:color="auto"/>
+              <w:right w:val="single" w:sz="4" w:space="0" w:color="auto"/>
+            </w:tcBorders>
+            <w:shd w:val="clear" w:color="auto" w:fill="auto"/>
+            <w:noWrap/>
+            <w:vAlign w:val="center"/>
+            <w:hideMark/>
+          </w:tcPr>
+          <w:p>
+            <w:pPr>
+              <w:spacing w:after="0" w:line="240" w:lineRule="auto"/>
+              <w:jc w:val="center"/>
+              <w:rPr>
+                <w:rFonts w:ascii="Aptos Narrow" w:eastAsia="Times New Roman" w:hAnsi="Aptos Narrow" w:cs="Times New Roman"/>
+                <w:color w:val="000000"/>
+                <w:lang w:eastAsia="es-PE"/>
+              </w:rPr>
+            </w:pPr>
+            <w:r>
+              <w:rPr>
+                <w:rFonts w:ascii="Aptos Narrow" w:eastAsia="Times New Roman" w:hAnsi="Aptos Narrow" w:cs="Times New Roman"/>
+                <w:color w:val="000000"/>
+                <w:lang w:eastAsia="es-PE"/>
+              </w:rPr>
+              <w:t> </w:t>
+            </w:r>
+          </w:p>
+        </w:tc>
+        <w:tc>
+          <w:tcPr>
+            <w:tcW w:w="0" w:type="auto"/>
+            <w:tcBorders>
+              <w:top w:val="nil"/>
+              <w:left w:val="nil"/>
+              <w:bottom w:val="single" w:sz="4" w:space="0" w:color="auto"/>
+              <w:right w:val="single" w:sz="4" w:space="0" w:color="auto"/>
+            </w:tcBorders>
+            <w:shd w:val="clear" w:color="auto" w:fill="auto"/>
+            <w:noWrap/>
+            <w:vAlign w:val="center"/>
+            <w:hideMark/>
+          </w:tcPr>
+          <w:p>
+            <w:pPr>
+              <w:spacing w:after="0" w:line="240" w:lineRule="auto"/>
+              <w:jc w:val="center"/>
+              <w:rPr>
+                <w:rFonts w:ascii="Aptos Narrow" w:eastAsia="Times New Roman" w:hAnsi="Aptos Narrow" w:cs="Times New Roman"/>
+                <w:color w:val="000000"/>
+                <w:lang w:eastAsia="es-PE"/>
+              </w:rPr>
+            </w:pPr>
+            <w:r>
+              <w:rPr>
+                <w:rFonts w:ascii="Aptos Narrow" w:eastAsia="Times New Roman" w:hAnsi="Aptos Narrow" w:cs="Times New Roman"/>
+                <w:color w:val="000000"/>
+                <w:lang w:eastAsia="es-PE"/>
+              </w:rPr>
+              <w:t>1</w:t>
+            </w:r>
+          </w:p>
+        </w:tc>
+        <w:tc>
+          <w:tcPr>
+            <w:tcW w:w="0" w:type="auto"/>
+            <w:tcBorders>
+              <w:top w:val="nil"/>
+              <w:left w:val="nil"/>
+              <w:bottom w:val="single" w:sz="4" w:space="0" w:color="auto"/>
+              <w:right w:val="single" w:sz="4" w:space="0" w:color="auto"/>
+            </w:tcBorders>
+            <w:shd w:val="clear" w:color="auto" w:fill="auto"/>
+            <w:noWrap/>
+            <w:vAlign w:val="center"/>
+            <w:hideMark/>
+          </w:tcPr>
+          <w:p>
+            <w:pPr>
+              <w:spacing w:after="0" w:line="240" w:lineRule="auto"/>
+              <w:jc w:val="center"/>
+              <w:rPr>
+                <w:rFonts w:ascii="Aptos Narrow" w:eastAsia="Times New Roman" w:hAnsi="Aptos Narrow" w:cs="Times New Roman"/>
+                <w:color w:val="000000"/>
+                <w:lang w:eastAsia="es-PE"/>
+              </w:rPr>
+            </w:pPr>
+            <w:r>
+              <w:rPr>
+                <w:rFonts w:ascii="Aptos Narrow" w:eastAsia="Times New Roman" w:hAnsi="Aptos Narrow" w:cs="Times New Roman"/>
+                <w:color w:val="000000"/>
+                <w:lang w:eastAsia="es-PE"/>
+              </w:rPr>
+              <w:t>1</w:t>
+            </w:r>
+          </w:p>
+        </w:tc>
+        <w:tc>
+          <w:tcPr>
+            <w:tcW w:w="0" w:type="auto"/>
+            <w:tcBorders>
+              <w:top w:val="nil"/>
+              <w:left w:val="nil"/>
+              <w:bottom w:val="single" w:sz="4" w:space="0" w:color="auto"/>
+              <w:right w:val="single" w:sz="4" w:space="0" w:color="auto"/>
+            </w:tcBorders>
+            <w:shd w:val="clear" w:color="auto" w:fill="auto"/>
+            <w:noWrap/>
+            <w:vAlign w:val="center"/>
+            <w:hideMark/>
+          </w:tcPr>
+          <w:p>
+            <w:pPr>
+              <w:spacing w:after="0" w:line="240" w:lineRule="auto"/>
+              <w:jc w:val="center"/>
+              <w:rPr>
+                <w:rFonts w:ascii="Aptos Narrow" w:eastAsia="Times New Roman" w:hAnsi="Aptos Narrow" w:cs="Times New Roman"/>
+                <w:color w:val="000000"/>
+                <w:lang w:eastAsia="es-PE"/>
+              </w:rPr>
+            </w:pPr>
+            <w:r>
+              <w:rPr>
+                <w:rFonts w:ascii="Aptos Narrow" w:eastAsia="Times New Roman" w:hAnsi="Aptos Narrow" w:cs="Times New Roman"/>
+                <w:color w:val="000000"/>
+                <w:lang w:eastAsia="es-PE"/>
+              </w:rPr>
+              <w:t>1</w:t>
+            </w:r>
+          </w:p>
+        </w:tc>
+        <w:tc>
+          <w:tcPr>
+            <w:tcW w:w="0" w:type="auto"/>
+            <w:tcBorders>
+              <w:top w:val="nil"/>
+              <w:left w:val="nil"/>
+              <w:bottom w:val="single" w:sz="4" w:space="0" w:color="auto"/>
+              <w:right w:val="single" w:sz="4" w:space="0" w:color="auto"/>
+            </w:tcBorders>
+            <w:shd w:val="clear" w:color="auto" w:fill="auto"/>
+            <w:noWrap/>
+            <w:vAlign w:val="center"/>
+            <w:hideMark/>
+          </w:tcPr>
+          <w:p>
+            <w:pPr>
+              <w:spacing w:after="0" w:line="240" w:lineRule="auto"/>
+              <w:jc w:val="center"/>
+              <w:rPr>
+                <w:rFonts w:ascii="Aptos Narrow" w:eastAsia="Times New Roman" w:hAnsi="Aptos Narrow" w:cs="Times New Roman"/>
+                <w:color w:val="000000"/>
+                <w:lang w:eastAsia="es-PE"/>
+              </w:rPr>
+            </w:pPr>
+            <w:r>
+              <w:rPr>
+                <w:rFonts w:ascii="Aptos Narrow" w:eastAsia="Times New Roman" w:hAnsi="Aptos Narrow" w:cs="Times New Roman"/>
+                <w:color w:val="000000"/>
+                <w:lang w:eastAsia="es-PE"/>
+              </w:rPr>
+              <w:t>1</w:t>
+            </w:r>
+          </w:p>
+        </w:tc>
+        <w:tc>
+          <w:tcPr>
+            <w:tcW w:w="0" w:type="auto"/>
+            <w:tcBorders>
+              <w:top w:val="nil"/>
+              <w:left w:val="nil"/>
+              <w:bottom w:val="single" w:sz="4" w:space="0" w:color="auto"/>
+              <w:right w:val="single" w:sz="4" w:space="0" w:color="auto"/>
+            </w:tcBorders>
+            <w:shd w:val="clear" w:color="auto" w:fill="auto"/>
+            <w:noWrap/>
+            <w:vAlign w:val="center"/>
+            <w:hideMark/>
+          </w:tcPr>
+          <w:p>
+            <w:pPr>
+              <w:spacing w:after="0" w:line="240" w:lineRule="auto"/>
+              <w:jc w:val="center"/>
+              <w:rPr>
+                <w:rFonts w:ascii="Aptos Narrow" w:eastAsia="Times New Roman" w:hAnsi="Aptos Narrow" w:cs="Times New Roman"/>
+                <w:color w:val="000000"/>
+                <w:lang w:eastAsia="es-PE"/>
+              </w:rPr>
+            </w:pPr>
+            <w:r>
+              <w:rPr>
+                <w:rFonts w:ascii="Aptos Narrow" w:eastAsia="Times New Roman" w:hAnsi="Aptos Narrow" w:cs="Times New Roman"/>
+                <w:color w:val="000000"/>
+                <w:lang w:eastAsia="es-PE"/>
+              </w:rPr>
+              <w:t>2</w:t>
+            </w:r>
+          </w:p>
+        </w:tc>
+        <w:tc>
+          <w:tcPr>
+            <w:tcW w:w="0" w:type="auto"/>
+            <w:vAlign w:val="center"/>
+            <w:hideMark/>
+          </w:tcPr>
+          <w:p>
+            <w:pPr>
+              <w:spacing w:after="0" w:line="240" w:lineRule="auto"/>
+              <w:rPr>
+                <w:rFonts w:ascii="Times New Roman" w:eastAsia="Times New Roman" w:hAnsi="Times New Roman" w:cs="Times New Roman"/>
+                <w:sz w:val="20"/>
+                <w:szCs w:val="20"/>
+                <w:lang w:eastAsia="es-PE"/>
+              </w:rPr>
+            </w:pPr>
+          </w:p>
+        </w:tc>
+      </w:tr>
+      <w:tr>
+        <w:trPr>
+          <w:trHeight w:val="288"/>
+        </w:trPr>
+        <w:tc>
+          <w:tcPr>
+            <w:tcW w:w="0" w:type="auto"/>
+            <w:tcBorders>
+              <w:top w:val="nil"/>
+              <w:left w:val="single" w:sz="4" w:space="0" w:color="auto"/>
+              <w:bottom w:val="single" w:sz="4" w:space="0" w:color="auto"/>
+              <w:right w:val="single" w:sz="4" w:space="0" w:color="auto"/>
+            </w:tcBorders>
+            <w:shd w:val="clear" w:color="auto" w:fill="auto"/>
+            <w:noWrap/>
+            <w:vAlign w:val="center"/>
+            <w:hideMark/>
+          </w:tcPr>
+          <w:p>
+            <w:pPr>
+              <w:spacing w:after="0" w:line="240" w:lineRule="auto"/>
+              <w:jc w:val="center"/>
+              <w:rPr>
+                <w:rFonts w:ascii="Aptos Narrow" w:eastAsia="Times New Roman" w:hAnsi="Aptos Narrow" w:cs="Times New Roman"/>
+                <w:color w:val="000000"/>
+                <w:lang w:eastAsia="es-PE"/>
+              </w:rPr>
+            </w:pPr>
+            <w:r>
+              <w:rPr>
+                <w:rFonts w:ascii="Aptos Narrow" w:eastAsia="Times New Roman" w:hAnsi="Aptos Narrow" w:cs="Times New Roman"/>
+                <w:color w:val="000000"/>
+                <w:lang w:eastAsia="es-PE"/>
+              </w:rPr>
+              <w:t>2.2.5</w:t>
+            </w:r>
+          </w:p>
+        </w:tc>
+        <w:tc>
+          <w:tcPr>
+            <w:tcW w:w="0" w:type="auto"/>
+            <w:vMerge/>
+            <w:tcBorders>
+              <w:top w:val="nil"/>
+              <w:left w:val="single" w:sz="4" w:space="0" w:color="auto"/>
+              <w:bottom w:val="single" w:sz="4" w:space="0" w:color="000000"/>
+              <w:right w:val="single" w:sz="4" w:space="0" w:color="auto"/>
+            </w:tcBorders>
+            <w:vAlign w:val="center"/>
+            <w:hideMark/>
+          </w:tcPr>
+          <w:p>
+            <w:pPr>
+              <w:spacing w:after="0" w:line="240" w:lineRule="auto"/>
+              <w:rPr>
+                <w:rFonts w:ascii="Aptos Narrow" w:eastAsia="Times New Roman" w:hAnsi="Aptos Narrow" w:cs="Times New Roman"/>
+                <w:color w:val="000000"/>
+                <w:lang w:eastAsia="es-PE"/>
+              </w:rPr>
+            </w:pPr>
+          </w:p>
+        </w:tc>
+        <w:tc>
+          <w:tcPr>
+            <w:tcW w:w="0" w:type="auto"/>
+            <w:tcBorders>
+              <w:top w:val="nil"/>
+              <w:left w:val="nil"/>
+              <w:bottom w:val="single" w:sz="4" w:space="0" w:color="auto"/>
+              <w:right w:val="single" w:sz="4" w:space="0" w:color="auto"/>
+            </w:tcBorders>
+            <w:shd w:val="clear" w:color="auto" w:fill="auto"/>
+            <w:noWrap/>
+            <w:vAlign w:val="center"/>
+            <w:hideMark/>
+          </w:tcPr>
+          <w:p>
+            <w:pPr>
+              <w:spacing w:after="0" w:line="240" w:lineRule="auto"/>
+              <w:jc w:val="center"/>
+              <w:rPr>
+                <w:rFonts w:ascii="Aptos Narrow" w:eastAsia="Times New Roman" w:hAnsi="Aptos Narrow" w:cs="Times New Roman"/>
+                <w:color w:val="000000"/>
+                <w:lang w:eastAsia="es-PE"/>
+              </w:rPr>
+            </w:pPr>
+            <w:r>
+              <w:rPr>
+                <w:rFonts w:ascii="Aptos Narrow" w:eastAsia="Times New Roman" w:hAnsi="Aptos Narrow" w:cs="Times New Roman"/>
+                <w:color w:val="000000"/>
+                <w:lang w:eastAsia="es-PE"/>
+              </w:rPr>
+              <w:t>6</w:t>
+            </w:r>
+          </w:p>
+        </w:tc>
+        <w:tc>
+          <w:tcPr>
+            <w:tcW w:w="0" w:type="auto"/>
+            <w:tcBorders>
+              <w:top w:val="nil"/>
+              <w:left w:val="nil"/>
+              <w:bottom w:val="single" w:sz="4" w:space="0" w:color="auto"/>
+              <w:right w:val="single" w:sz="4" w:space="0" w:color="auto"/>
+            </w:tcBorders>
+            <w:shd w:val="clear" w:color="auto" w:fill="auto"/>
+            <w:noWrap/>
+            <w:vAlign w:val="center"/>
+            <w:hideMark/>
+          </w:tcPr>
+          <w:p>
+            <w:pPr>
+              <w:spacing w:after="0" w:line="240" w:lineRule="auto"/>
+              <w:jc w:val="center"/>
+              <w:rPr>
+                <w:rFonts w:ascii="Aptos Narrow" w:eastAsia="Times New Roman" w:hAnsi="Aptos Narrow" w:cs="Times New Roman"/>
+                <w:color w:val="000000"/>
+                <w:lang w:eastAsia="es-PE"/>
+              </w:rPr>
+            </w:pPr>
+            <w:r>
+              <w:rPr>
+                <w:rFonts w:ascii="Aptos Narrow" w:eastAsia="Times New Roman" w:hAnsi="Aptos Narrow" w:cs="Times New Roman"/>
+                <w:color w:val="000000"/>
+                <w:lang w:eastAsia="es-PE"/>
+              </w:rPr>
+              <w:t> </w:t>
+            </w:r>
+          </w:p>
+        </w:tc>
+        <w:tc>
+          <w:tcPr>
+            <w:tcW w:w="0" w:type="auto"/>
+            <w:tcBorders>
+              <w:top w:val="nil"/>
+              <w:left w:val="nil"/>
+              <w:bottom w:val="single" w:sz="4" w:space="0" w:color="auto"/>
+              <w:right w:val="single" w:sz="4" w:space="0" w:color="auto"/>
+            </w:tcBorders>
+            <w:shd w:val="clear" w:color="auto" w:fill="auto"/>
+            <w:noWrap/>
+            <w:vAlign w:val="center"/>
+            <w:hideMark/>
+          </w:tcPr>
+          <w:p>
+            <w:pPr>
+              <w:spacing w:after="0" w:line="240" w:lineRule="auto"/>
+              <w:jc w:val="center"/>
+              <w:rPr>
+                <w:rFonts w:ascii="Aptos Narrow" w:eastAsia="Times New Roman" w:hAnsi="Aptos Narrow" w:cs="Times New Roman"/>
+                <w:color w:val="000000"/>
+                <w:lang w:eastAsia="es-PE"/>
+              </w:rPr>
+            </w:pPr>
+            <w:r>
+              <w:rPr>
+                <w:rFonts w:ascii="Aptos Narrow" w:eastAsia="Times New Roman" w:hAnsi="Aptos Narrow" w:cs="Times New Roman"/>
+                <w:color w:val="000000"/>
+                <w:lang w:eastAsia="es-PE"/>
+              </w:rPr>
+              <w:t> </w:t>
+            </w:r>
+          </w:p>
+        </w:tc>
+        <w:tc>
+          <w:tcPr>
+            <w:tcW w:w="0" w:type="auto"/>
+            <w:tcBorders>
+              <w:top w:val="nil"/>
+              <w:left w:val="nil"/>
+              <w:bottom w:val="single" w:sz="4" w:space="0" w:color="auto"/>
+              <w:right w:val="single" w:sz="4" w:space="0" w:color="auto"/>
+            </w:tcBorders>
+            <w:shd w:val="clear" w:color="auto" w:fill="auto"/>
+            <w:noWrap/>
+            <w:vAlign w:val="center"/>
+            <w:hideMark/>
+          </w:tcPr>
+          <w:p>
+            <w:pPr>
+              <w:spacing w:after="0" w:line="240" w:lineRule="auto"/>
+              <w:jc w:val="center"/>
+              <w:rPr>
+                <w:rFonts w:ascii="Aptos Narrow" w:eastAsia="Times New Roman" w:hAnsi="Aptos Narrow" w:cs="Times New Roman"/>
+                <w:color w:val="000000"/>
+                <w:lang w:eastAsia="es-PE"/>
+              </w:rPr>
+            </w:pPr>
+            <w:r>
+              <w:rPr>
+                <w:rFonts w:ascii="Aptos Narrow" w:eastAsia="Times New Roman" w:hAnsi="Aptos Narrow" w:cs="Times New Roman"/>
+                <w:color w:val="000000"/>
+                <w:lang w:eastAsia="es-PE"/>
+              </w:rPr>
+              <w:t> </w:t>
+            </w:r>
+          </w:p>
+        </w:tc>
+        <w:tc>
+          <w:tcPr>
+            <w:tcW w:w="0" w:type="auto"/>
+            <w:tcBorders>
+              <w:top w:val="nil"/>
+              <w:left w:val="nil"/>
+              <w:bottom w:val="single" w:sz="4" w:space="0" w:color="auto"/>
+              <w:right w:val="single" w:sz="4" w:space="0" w:color="auto"/>
+            </w:tcBorders>
+            <w:shd w:val="clear" w:color="auto" w:fill="auto"/>
+            <w:noWrap/>
+            <w:vAlign w:val="center"/>
+            <w:hideMark/>
+          </w:tcPr>
+          <w:p>
+            <w:pPr>
+              <w:spacing w:after="0" w:line="240" w:lineRule="auto"/>
+              <w:jc w:val="center"/>
+              <w:rPr>
+                <w:rFonts w:ascii="Aptos Narrow" w:eastAsia="Times New Roman" w:hAnsi="Aptos Narrow" w:cs="Times New Roman"/>
+                <w:color w:val="000000"/>
+                <w:lang w:eastAsia="es-PE"/>
+              </w:rPr>
+            </w:pPr>
+            <w:r>
+              <w:rPr>
+                <w:rFonts w:ascii="Aptos Narrow" w:eastAsia="Times New Roman" w:hAnsi="Aptos Narrow" w:cs="Times New Roman"/>
+                <w:color w:val="000000"/>
+                <w:lang w:eastAsia="es-PE"/>
+              </w:rPr>
+              <w:t> </w:t>
+            </w:r>
+          </w:p>
+        </w:tc>
+        <w:tc>
+          <w:tcPr>
+            <w:tcW w:w="0" w:type="auto"/>
+            <w:tcBorders>
+              <w:top w:val="nil"/>
+              <w:left w:val="nil"/>
+              <w:bottom w:val="single" w:sz="4" w:space="0" w:color="auto"/>
+              <w:right w:val="single" w:sz="4" w:space="0" w:color="auto"/>
+            </w:tcBorders>
+            <w:shd w:val="clear" w:color="auto" w:fill="auto"/>
+            <w:noWrap/>
+            <w:vAlign w:val="center"/>
+            <w:hideMark/>
+          </w:tcPr>
+          <w:p>
+            <w:pPr>
+              <w:spacing w:after="0" w:line="240" w:lineRule="auto"/>
+              <w:jc w:val="center"/>
+              <w:rPr>
+                <w:rFonts w:ascii="Aptos Narrow" w:eastAsia="Times New Roman" w:hAnsi="Aptos Narrow" w:cs="Times New Roman"/>
+                <w:color w:val="000000"/>
+                <w:lang w:eastAsia="es-PE"/>
+              </w:rPr>
+            </w:pPr>
+            <w:r>
+              <w:rPr>
+                <w:rFonts w:ascii="Aptos Narrow" w:eastAsia="Times New Roman" w:hAnsi="Aptos Narrow" w:cs="Times New Roman"/>
+                <w:color w:val="000000"/>
+                <w:lang w:eastAsia="es-PE"/>
+              </w:rPr>
+              <w:t>1</w:t>
+            </w:r>
+          </w:p>
+        </w:tc>
+        <w:tc>
+          <w:tcPr>
+            <w:tcW w:w="0" w:type="auto"/>
+            <w:tcBorders>
+              <w:top w:val="nil"/>
+              <w:left w:val="nil"/>
+              <w:bottom w:val="single" w:sz="4" w:space="0" w:color="auto"/>
+              <w:right w:val="single" w:sz="4" w:space="0" w:color="auto"/>
+            </w:tcBorders>
+            <w:shd w:val="clear" w:color="auto" w:fill="auto"/>
+            <w:noWrap/>
+            <w:vAlign w:val="center"/>
+            <w:hideMark/>
+          </w:tcPr>
+          <w:p>
+            <w:pPr>
+              <w:spacing w:after="0" w:line="240" w:lineRule="auto"/>
+              <w:jc w:val="center"/>
+              <w:rPr>
+                <w:rFonts w:ascii="Aptos Narrow" w:eastAsia="Times New Roman" w:hAnsi="Aptos Narrow" w:cs="Times New Roman"/>
+                <w:color w:val="000000"/>
+                <w:lang w:eastAsia="es-PE"/>
+              </w:rPr>
+            </w:pPr>
+            <w:r>
+              <w:rPr>
+                <w:rFonts w:ascii="Aptos Narrow" w:eastAsia="Times New Roman" w:hAnsi="Aptos Narrow" w:cs="Times New Roman"/>
+                <w:color w:val="000000"/>
+                <w:lang w:eastAsia="es-PE"/>
+              </w:rPr>
+              <w:t>1</w:t>
+            </w:r>
+          </w:p>
+        </w:tc>
+        <w:tc>
+          <w:tcPr>
+            <w:tcW w:w="0" w:type="auto"/>
+            <w:tcBorders>
+              <w:top w:val="nil"/>
+              <w:left w:val="nil"/>
+              <w:bottom w:val="single" w:sz="4" w:space="0" w:color="auto"/>
+              <w:right w:val="single" w:sz="4" w:space="0" w:color="auto"/>
+            </w:tcBorders>
+            <w:shd w:val="clear" w:color="auto" w:fill="auto"/>
+            <w:noWrap/>
+            <w:vAlign w:val="center"/>
+            <w:hideMark/>
+          </w:tcPr>
+          <w:p>
+            <w:pPr>
+              <w:spacing w:after="0" w:line="240" w:lineRule="auto"/>
+              <w:jc w:val="center"/>
+              <w:rPr>
+                <w:rFonts w:ascii="Aptos Narrow" w:eastAsia="Times New Roman" w:hAnsi="Aptos Narrow" w:cs="Times New Roman"/>
+                <w:color w:val="000000"/>
+                <w:lang w:eastAsia="es-PE"/>
+              </w:rPr>
+            </w:pPr>
+            <w:r>
+              <w:rPr>
+                <w:rFonts w:ascii="Aptos Narrow" w:eastAsia="Times New Roman" w:hAnsi="Aptos Narrow" w:cs="Times New Roman"/>
+                <w:color w:val="000000"/>
+                <w:lang w:eastAsia="es-PE"/>
+              </w:rPr>
+              <w:t>1</w:t>
+            </w:r>
+          </w:p>
+        </w:tc>
+        <w:tc>
+          <w:tcPr>
+            <w:tcW w:w="0" w:type="auto"/>
+            <w:tcBorders>
+              <w:top w:val="nil"/>
+              <w:left w:val="nil"/>
+              <w:bottom w:val="single" w:sz="4" w:space="0" w:color="auto"/>
+              <w:right w:val="single" w:sz="4" w:space="0" w:color="auto"/>
+            </w:tcBorders>
+            <w:shd w:val="clear" w:color="auto" w:fill="auto"/>
+            <w:noWrap/>
+            <w:vAlign w:val="center"/>
+            <w:hideMark/>
+          </w:tcPr>
+          <w:p>
+            <w:pPr>
+              <w:spacing w:after="0" w:line="240" w:lineRule="auto"/>
+              <w:jc w:val="center"/>
+              <w:rPr>
+                <w:rFonts w:ascii="Aptos Narrow" w:eastAsia="Times New Roman" w:hAnsi="Aptos Narrow" w:cs="Times New Roman"/>
+                <w:color w:val="000000"/>
+                <w:lang w:eastAsia="es-PE"/>
+              </w:rPr>
+            </w:pPr>
+            <w:r>
+              <w:rPr>
+                <w:rFonts w:ascii="Aptos Narrow" w:eastAsia="Times New Roman" w:hAnsi="Aptos Narrow" w:cs="Times New Roman"/>
+                <w:color w:val="000000"/>
+                <w:lang w:eastAsia="es-PE"/>
+              </w:rPr>
+              <w:t>1</w:t>
+            </w:r>
+          </w:p>
+        </w:tc>
+        <w:tc>
+          <w:tcPr>
+            <w:tcW w:w="0" w:type="auto"/>
+            <w:tcBorders>
+              <w:top w:val="nil"/>
+              <w:left w:val="nil"/>
+              <w:bottom w:val="single" w:sz="4" w:space="0" w:color="auto"/>
+              <w:right w:val="single" w:sz="4" w:space="0" w:color="auto"/>
+            </w:tcBorders>
+            <w:shd w:val="clear" w:color="auto" w:fill="auto"/>
+            <w:noWrap/>
+            <w:vAlign w:val="center"/>
+            <w:hideMark/>
+          </w:tcPr>
+          <w:p>
+            <w:pPr>
+              <w:spacing w:after="0" w:line="240" w:lineRule="auto"/>
+              <w:jc w:val="center"/>
+              <w:rPr>
+                <w:rFonts w:ascii="Aptos Narrow" w:eastAsia="Times New Roman" w:hAnsi="Aptos Narrow" w:cs="Times New Roman"/>
+                <w:color w:val="000000"/>
+                <w:lang w:eastAsia="es-PE"/>
+              </w:rPr>
+            </w:pPr>
+            <w:r>
+              <w:rPr>
+                <w:rFonts w:ascii="Aptos Narrow" w:eastAsia="Times New Roman" w:hAnsi="Aptos Narrow" w:cs="Times New Roman"/>
+                <w:color w:val="000000"/>
+                <w:lang w:eastAsia="es-PE"/>
+              </w:rPr>
+              <w:t>1</w:t>
+            </w:r>
+          </w:p>
+        </w:tc>
+        <w:tc>
+          <w:tcPr>
+            <w:tcW w:w="0" w:type="auto"/>
+            <w:tcBorders>
+              <w:top w:val="nil"/>
+              <w:left w:val="nil"/>
+              <w:bottom w:val="single" w:sz="4" w:space="0" w:color="auto"/>
+              <w:right w:val="single" w:sz="4" w:space="0" w:color="auto"/>
+            </w:tcBorders>
+            <w:shd w:val="clear" w:color="auto" w:fill="auto"/>
+            <w:noWrap/>
+            <w:vAlign w:val="center"/>
+            <w:hideMark/>
+          </w:tcPr>
+          <w:p>
+            <w:pPr>
+              <w:spacing w:after="0" w:line="240" w:lineRule="auto"/>
+              <w:jc w:val="center"/>
+              <w:rPr>
+                <w:rFonts w:ascii="Aptos Narrow" w:eastAsia="Times New Roman" w:hAnsi="Aptos Narrow" w:cs="Times New Roman"/>
+                <w:color w:val="000000"/>
+                <w:lang w:eastAsia="es-PE"/>
+              </w:rPr>
+            </w:pPr>
+            <w:r>
+              <w:rPr>
+                <w:rFonts w:ascii="Aptos Narrow" w:eastAsia="Times New Roman" w:hAnsi="Aptos Narrow" w:cs="Times New Roman"/>
+                <w:color w:val="000000"/>
+                <w:lang w:eastAsia="es-PE"/>
+              </w:rPr>
+              <w:t>1</w:t>
+            </w:r>
+          </w:p>
+        </w:tc>
+        <w:tc>
+          <w:tcPr>
+            <w:tcW w:w="0" w:type="auto"/>
+            <w:vAlign w:val="center"/>
+            <w:hideMark/>
+          </w:tcPr>
+          <w:p>
+            <w:pPr>
+              <w:spacing w:after="0" w:line="240" w:lineRule="auto"/>
+              <w:rPr>
+                <w:rFonts w:ascii="Times New Roman" w:eastAsia="Times New Roman" w:hAnsi="Times New Roman" w:cs="Times New Roman"/>
+                <w:sz w:val="20"/>
+                <w:szCs w:val="20"/>
+                <w:lang w:eastAsia="es-PE"/>
+              </w:rPr>
+            </w:pPr>
+          </w:p>
+        </w:tc>
+      </w:tr>
+      <w:tr>
+        <w:trPr>
+          <w:trHeight w:val="648"/>
+        </w:trPr>
+        <w:tc>
+          <w:tcPr>
+            <w:tcW w:w="0" w:type="auto"/>
+            <w:tcBorders>
+              <w:top w:val="nil"/>
+              <w:left w:val="single" w:sz="4" w:space="0" w:color="auto"/>
+              <w:bottom w:val="single" w:sz="4" w:space="0" w:color="auto"/>
+              <w:right w:val="single" w:sz="4" w:space="0" w:color="auto"/>
+            </w:tcBorders>
+            <w:shd w:val="clear" w:color="auto" w:fill="auto"/>
+            <w:noWrap/>
+            <w:vAlign w:val="center"/>
+            <w:hideMark/>
+          </w:tcPr>
+          <w:p>
+            <w:pPr>
+              <w:spacing w:after="0" w:line="240" w:lineRule="auto"/>
+              <w:jc w:val="center"/>
+              <w:rPr>
+                <w:rFonts w:ascii="Aptos Narrow" w:eastAsia="Times New Roman" w:hAnsi="Aptos Narrow" w:cs="Times New Roman"/>
+                <w:color w:val="000000"/>
+                <w:lang w:eastAsia="es-PE"/>
+              </w:rPr>
+            </w:pPr>
+            <w:r>
+              <w:rPr>
+                <w:rFonts w:ascii="Aptos Narrow" w:eastAsia="Times New Roman" w:hAnsi="Aptos Narrow" w:cs="Times New Roman"/>
+                <w:color w:val="000000"/>
+                <w:lang w:eastAsia="es-PE"/>
+              </w:rPr>
+              <w:t>1.3.1</w:t>
+            </w:r>
+          </w:p>
+        </w:tc>
+        <w:tc>
+          <w:tcPr>
+            <w:tcW w:w="0" w:type="auto"/>
+            <w:tcBorders>
+              <w:top w:val="nil"/>
+              <w:left w:val="nil"/>
+              <w:bottom w:val="single" w:sz="4" w:space="0" w:color="auto"/>
+              <w:right w:val="single" w:sz="4" w:space="0" w:color="auto"/>
+            </w:tcBorders>
+            <w:shd w:val="clear" w:color="auto" w:fill="auto"/>
+            <w:vAlign w:val="center"/>
+            <w:hideMark/>
+          </w:tcPr>
+          <w:p>
+            <w:pPr>
+              <w:spacing w:after="0" w:line="240" w:lineRule="auto"/>
+              <w:rPr>
+                <w:rFonts w:ascii="Aptos Narrow" w:eastAsia="Times New Roman" w:hAnsi="Aptos Narrow" w:cs="Times New Roman"/>
+                <w:color w:val="000000"/>
+                <w:lang w:eastAsia="es-PE"/>
+              </w:rPr>
+            </w:pPr>
+            <w:r>
+              <w:rPr>
+                <w:rFonts w:ascii="Aptos Narrow" w:eastAsia="Times New Roman" w:hAnsi="Aptos Narrow" w:cs="Times New Roman"/>
+                <w:color w:val="000000"/>
+                <w:lang w:eastAsia="es-PE"/>
+              </w:rPr>
+              <w:t>Historia de usuario 3.1 Configuración y Gestión de alarma</w:t>
+            </w:r>
+          </w:p>
+        </w:tc>
+        <w:tc>
+          <w:tcPr>
+            <w:tcW w:w="0" w:type="auto"/>
+            <w:tcBorders>
+              <w:top w:val="nil"/>
+              <w:left w:val="nil"/>
+              <w:bottom w:val="single" w:sz="4" w:space="0" w:color="auto"/>
+              <w:right w:val="single" w:sz="4" w:space="0" w:color="auto"/>
+            </w:tcBorders>
+            <w:shd w:val="clear" w:color="auto" w:fill="auto"/>
+            <w:noWrap/>
+            <w:vAlign w:val="center"/>
+            <w:hideMark/>
+          </w:tcPr>
+          <w:p>
+            <w:pPr>
+              <w:spacing w:after="0" w:line="240" w:lineRule="auto"/>
+              <w:jc w:val="center"/>
+              <w:rPr>
+                <w:rFonts w:ascii="Aptos Narrow" w:eastAsia="Times New Roman" w:hAnsi="Aptos Narrow" w:cs="Times New Roman"/>
+                <w:color w:val="000000"/>
+                <w:lang w:eastAsia="es-PE"/>
+              </w:rPr>
+            </w:pPr>
+            <w:r>
+              <w:rPr>
+                <w:rFonts w:ascii="Aptos Narrow" w:eastAsia="Times New Roman" w:hAnsi="Aptos Narrow" w:cs="Times New Roman"/>
+                <w:color w:val="000000"/>
+                <w:lang w:eastAsia="es-PE"/>
+              </w:rPr>
+              <w:t>5</w:t>
+            </w:r>
+          </w:p>
+        </w:tc>
+        <w:tc>
+          <w:tcPr>
+            <w:tcW w:w="0" w:type="auto"/>
+            <w:tcBorders>
+              <w:top w:val="nil"/>
+              <w:left w:val="nil"/>
+              <w:bottom w:val="single" w:sz="4" w:space="0" w:color="auto"/>
+              <w:right w:val="single" w:sz="4" w:space="0" w:color="auto"/>
+            </w:tcBorders>
+            <w:shd w:val="clear" w:color="auto" w:fill="auto"/>
+            <w:noWrap/>
+            <w:vAlign w:val="center"/>
+            <w:hideMark/>
+          </w:tcPr>
+          <w:p>
+            <w:pPr>
+              <w:spacing w:after="0" w:line="240" w:lineRule="auto"/>
+              <w:jc w:val="center"/>
+              <w:rPr>
+                <w:rFonts w:ascii="Aptos Narrow" w:eastAsia="Times New Roman" w:hAnsi="Aptos Narrow" w:cs="Times New Roman"/>
+                <w:color w:val="000000"/>
+                <w:lang w:eastAsia="es-PE"/>
+              </w:rPr>
+            </w:pPr>
+            <w:r>
+              <w:rPr>
+                <w:rFonts w:ascii="Aptos Narrow" w:eastAsia="Times New Roman" w:hAnsi="Aptos Narrow" w:cs="Times New Roman"/>
+                <w:color w:val="000000"/>
+                <w:lang w:eastAsia="es-PE"/>
+              </w:rPr>
+              <w:t> </w:t>
+            </w:r>
+          </w:p>
+        </w:tc>
+        <w:tc>
+          <w:tcPr>
+            <w:tcW w:w="0" w:type="auto"/>
+            <w:tcBorders>
+              <w:top w:val="nil"/>
+              <w:left w:val="nil"/>
+              <w:bottom w:val="single" w:sz="4" w:space="0" w:color="auto"/>
+              <w:right w:val="single" w:sz="4" w:space="0" w:color="auto"/>
+            </w:tcBorders>
+            <w:shd w:val="clear" w:color="auto" w:fill="auto"/>
+            <w:noWrap/>
+            <w:vAlign w:val="center"/>
+            <w:hideMark/>
+          </w:tcPr>
+          <w:p>
+            <w:pPr>
+              <w:spacing w:after="0" w:line="240" w:lineRule="auto"/>
+              <w:jc w:val="center"/>
+              <w:rPr>
+                <w:rFonts w:ascii="Aptos Narrow" w:eastAsia="Times New Roman" w:hAnsi="Aptos Narrow" w:cs="Times New Roman"/>
+                <w:color w:val="000000"/>
+                <w:lang w:eastAsia="es-PE"/>
+              </w:rPr>
+            </w:pPr>
+            <w:r>
+              <w:rPr>
+                <w:rFonts w:ascii="Aptos Narrow" w:eastAsia="Times New Roman" w:hAnsi="Aptos Narrow" w:cs="Times New Roman"/>
+                <w:color w:val="000000"/>
+                <w:lang w:eastAsia="es-PE"/>
+              </w:rPr>
+              <w:t> </w:t>
+            </w:r>
+          </w:p>
+        </w:tc>
+        <w:tc>
+          <w:tcPr>
+            <w:tcW w:w="0" w:type="auto"/>
+            <w:tcBorders>
+              <w:top w:val="nil"/>
+              <w:left w:val="nil"/>
+              <w:bottom w:val="single" w:sz="4" w:space="0" w:color="auto"/>
+              <w:right w:val="single" w:sz="4" w:space="0" w:color="auto"/>
+            </w:tcBorders>
+            <w:shd w:val="clear" w:color="auto" w:fill="auto"/>
+            <w:noWrap/>
+            <w:vAlign w:val="center"/>
+            <w:hideMark/>
+          </w:tcPr>
+          <w:p>
+            <w:pPr>
+              <w:spacing w:after="0" w:line="240" w:lineRule="auto"/>
+              <w:jc w:val="center"/>
+              <w:rPr>
+                <w:rFonts w:ascii="Aptos Narrow" w:eastAsia="Times New Roman" w:hAnsi="Aptos Narrow" w:cs="Times New Roman"/>
+                <w:color w:val="000000"/>
+                <w:lang w:eastAsia="es-PE"/>
+              </w:rPr>
+            </w:pPr>
+            <w:r>
+              <w:rPr>
+                <w:rFonts w:ascii="Aptos Narrow" w:eastAsia="Times New Roman" w:hAnsi="Aptos Narrow" w:cs="Times New Roman"/>
+                <w:color w:val="000000"/>
+                <w:lang w:eastAsia="es-PE"/>
+              </w:rPr>
+              <w:t> </w:t>
+            </w:r>
+          </w:p>
+        </w:tc>
+        <w:tc>
+          <w:tcPr>
+            <w:tcW w:w="0" w:type="auto"/>
+            <w:tcBorders>
+              <w:top w:val="nil"/>
+              <w:left w:val="nil"/>
+              <w:bottom w:val="single" w:sz="4" w:space="0" w:color="auto"/>
+              <w:right w:val="single" w:sz="4" w:space="0" w:color="auto"/>
+            </w:tcBorders>
+            <w:shd w:val="clear" w:color="auto" w:fill="auto"/>
+            <w:noWrap/>
+            <w:vAlign w:val="center"/>
+            <w:hideMark/>
+          </w:tcPr>
+          <w:p>
+            <w:pPr>
+              <w:spacing w:after="0" w:line="240" w:lineRule="auto"/>
+              <w:jc w:val="center"/>
+              <w:rPr>
+                <w:rFonts w:ascii="Aptos Narrow" w:eastAsia="Times New Roman" w:hAnsi="Aptos Narrow" w:cs="Times New Roman"/>
+                <w:color w:val="000000"/>
+                <w:lang w:eastAsia="es-PE"/>
+              </w:rPr>
+            </w:pPr>
+            <w:r>
+              <w:rPr>
+                <w:rFonts w:ascii="Aptos Narrow" w:eastAsia="Times New Roman" w:hAnsi="Aptos Narrow" w:cs="Times New Roman"/>
+                <w:color w:val="000000"/>
+                <w:lang w:eastAsia="es-PE"/>
+              </w:rPr>
+              <w:t> </w:t>
+            </w:r>
+          </w:p>
+        </w:tc>
+        <w:tc>
+          <w:tcPr>
+            <w:tcW w:w="0" w:type="auto"/>
+            <w:tcBorders>
+              <w:top w:val="nil"/>
+              <w:left w:val="nil"/>
+              <w:bottom w:val="single" w:sz="4" w:space="0" w:color="auto"/>
+              <w:right w:val="single" w:sz="4" w:space="0" w:color="auto"/>
+            </w:tcBorders>
+            <w:shd w:val="clear" w:color="auto" w:fill="auto"/>
+            <w:noWrap/>
+            <w:vAlign w:val="center"/>
+            <w:hideMark/>
+          </w:tcPr>
+          <w:p>
+            <w:pPr>
+              <w:spacing w:after="0" w:line="240" w:lineRule="auto"/>
+              <w:jc w:val="center"/>
+              <w:rPr>
+                <w:rFonts w:ascii="Aptos Narrow" w:eastAsia="Times New Roman" w:hAnsi="Aptos Narrow" w:cs="Times New Roman"/>
+                <w:color w:val="000000"/>
+                <w:lang w:eastAsia="es-PE"/>
+              </w:rPr>
+            </w:pPr>
+            <w:r>
+              <w:rPr>
+                <w:rFonts w:ascii="Aptos Narrow" w:eastAsia="Times New Roman" w:hAnsi="Aptos Narrow" w:cs="Times New Roman"/>
+                <w:color w:val="000000"/>
+                <w:lang w:eastAsia="es-PE"/>
+              </w:rPr>
+              <w:t> </w:t>
+            </w:r>
+          </w:p>
+        </w:tc>
+        <w:tc>
+          <w:tcPr>
+            <w:tcW w:w="0" w:type="auto"/>
+            <w:tcBorders>
+              <w:top w:val="nil"/>
+              <w:left w:val="nil"/>
+              <w:bottom w:val="single" w:sz="4" w:space="0" w:color="auto"/>
+              <w:right w:val="single" w:sz="4" w:space="0" w:color="auto"/>
+            </w:tcBorders>
+            <w:shd w:val="clear" w:color="auto" w:fill="auto"/>
+            <w:noWrap/>
+            <w:vAlign w:val="center"/>
+            <w:hideMark/>
+          </w:tcPr>
+          <w:p>
+            <w:pPr>
+              <w:spacing w:after="0" w:line="240" w:lineRule="auto"/>
+              <w:jc w:val="center"/>
+              <w:rPr>
+                <w:rFonts w:ascii="Aptos Narrow" w:eastAsia="Times New Roman" w:hAnsi="Aptos Narrow" w:cs="Times New Roman"/>
+                <w:color w:val="000000"/>
+                <w:lang w:eastAsia="es-PE"/>
+              </w:rPr>
+            </w:pPr>
+            <w:r>
+              <w:rPr>
+                <w:rFonts w:ascii="Aptos Narrow" w:eastAsia="Times New Roman" w:hAnsi="Aptos Narrow" w:cs="Times New Roman"/>
+                <w:color w:val="000000"/>
+                <w:lang w:eastAsia="es-PE"/>
+              </w:rPr>
+              <w:t>1</w:t>
+            </w:r>
+          </w:p>
+        </w:tc>
+        <w:tc>
+          <w:tcPr>
+            <w:tcW w:w="0" w:type="auto"/>
+            <w:tcBorders>
+              <w:top w:val="nil"/>
+              <w:left w:val="nil"/>
+              <w:bottom w:val="single" w:sz="4" w:space="0" w:color="auto"/>
+              <w:right w:val="single" w:sz="4" w:space="0" w:color="auto"/>
+            </w:tcBorders>
+            <w:shd w:val="clear" w:color="auto" w:fill="auto"/>
+            <w:noWrap/>
+            <w:vAlign w:val="center"/>
+            <w:hideMark/>
+          </w:tcPr>
+          <w:p>
+            <w:pPr>
+              <w:spacing w:after="0" w:line="240" w:lineRule="auto"/>
+              <w:jc w:val="center"/>
+              <w:rPr>
+                <w:rFonts w:ascii="Aptos Narrow" w:eastAsia="Times New Roman" w:hAnsi="Aptos Narrow" w:cs="Times New Roman"/>
+                <w:color w:val="000000"/>
+                <w:lang w:eastAsia="es-PE"/>
+              </w:rPr>
+            </w:pPr>
+            <w:r>
+              <w:rPr>
+                <w:rFonts w:ascii="Aptos Narrow" w:eastAsia="Times New Roman" w:hAnsi="Aptos Narrow" w:cs="Times New Roman"/>
+                <w:color w:val="000000"/>
+                <w:lang w:eastAsia="es-PE"/>
+              </w:rPr>
+              <w:t>1</w:t>
+            </w:r>
+          </w:p>
+        </w:tc>
+        <w:tc>
+          <w:tcPr>
+            <w:tcW w:w="0" w:type="auto"/>
+            <w:tcBorders>
+              <w:top w:val="nil"/>
+              <w:left w:val="nil"/>
+              <w:bottom w:val="single" w:sz="4" w:space="0" w:color="auto"/>
+              <w:right w:val="single" w:sz="4" w:space="0" w:color="auto"/>
+            </w:tcBorders>
+            <w:shd w:val="clear" w:color="auto" w:fill="auto"/>
+            <w:noWrap/>
+            <w:vAlign w:val="center"/>
+            <w:hideMark/>
+          </w:tcPr>
+          <w:p>
+            <w:pPr>
+              <w:spacing w:after="0" w:line="240" w:lineRule="auto"/>
+              <w:jc w:val="center"/>
+              <w:rPr>
+                <w:rFonts w:ascii="Aptos Narrow" w:eastAsia="Times New Roman" w:hAnsi="Aptos Narrow" w:cs="Times New Roman"/>
+                <w:color w:val="000000"/>
+                <w:lang w:eastAsia="es-PE"/>
+              </w:rPr>
+            </w:pPr>
+            <w:r>
+              <w:rPr>
+                <w:rFonts w:ascii="Aptos Narrow" w:eastAsia="Times New Roman" w:hAnsi="Aptos Narrow" w:cs="Times New Roman"/>
+                <w:color w:val="000000"/>
+                <w:lang w:eastAsia="es-PE"/>
+              </w:rPr>
+              <w:t>1</w:t>
+            </w:r>
+          </w:p>
+        </w:tc>
+        <w:tc>
+          <w:tcPr>
+            <w:tcW w:w="0" w:type="auto"/>
+            <w:tcBorders>
+              <w:top w:val="nil"/>
+              <w:left w:val="nil"/>
+              <w:bottom w:val="single" w:sz="4" w:space="0" w:color="auto"/>
+              <w:right w:val="single" w:sz="4" w:space="0" w:color="auto"/>
+            </w:tcBorders>
+            <w:shd w:val="clear" w:color="auto" w:fill="auto"/>
+            <w:noWrap/>
+            <w:vAlign w:val="center"/>
+            <w:hideMark/>
+          </w:tcPr>
+          <w:p>
+            <w:pPr>
+              <w:spacing w:after="0" w:line="240" w:lineRule="auto"/>
+              <w:jc w:val="center"/>
+              <w:rPr>
+                <w:rFonts w:ascii="Aptos Narrow" w:eastAsia="Times New Roman" w:hAnsi="Aptos Narrow" w:cs="Times New Roman"/>
+                <w:color w:val="000000"/>
+                <w:lang w:eastAsia="es-PE"/>
+              </w:rPr>
+            </w:pPr>
+            <w:r>
+              <w:rPr>
+                <w:rFonts w:ascii="Aptos Narrow" w:eastAsia="Times New Roman" w:hAnsi="Aptos Narrow" w:cs="Times New Roman"/>
+                <w:color w:val="000000"/>
+                <w:lang w:eastAsia="es-PE"/>
+              </w:rPr>
+              <w:t> </w:t>
+            </w:r>
+          </w:p>
+        </w:tc>
+        <w:tc>
+          <w:tcPr>
+            <w:tcW w:w="0" w:type="auto"/>
+            <w:tcBorders>
+              <w:top w:val="nil"/>
+              <w:left w:val="nil"/>
+              <w:bottom w:val="single" w:sz="4" w:space="0" w:color="auto"/>
+              <w:right w:val="single" w:sz="4" w:space="0" w:color="auto"/>
+            </w:tcBorders>
+            <w:shd w:val="clear" w:color="auto" w:fill="auto"/>
+            <w:noWrap/>
+            <w:vAlign w:val="center"/>
+            <w:hideMark/>
+          </w:tcPr>
+          <w:p>
+            <w:pPr>
+              <w:spacing w:after="0" w:line="240" w:lineRule="auto"/>
+              <w:jc w:val="center"/>
+              <w:rPr>
+                <w:rFonts w:ascii="Aptos Narrow" w:eastAsia="Times New Roman" w:hAnsi="Aptos Narrow" w:cs="Times New Roman"/>
+                <w:color w:val="000000"/>
+                <w:lang w:eastAsia="es-PE"/>
+              </w:rPr>
+            </w:pPr>
+            <w:r>
+              <w:rPr>
+                <w:rFonts w:ascii="Aptos Narrow" w:eastAsia="Times New Roman" w:hAnsi="Aptos Narrow" w:cs="Times New Roman"/>
+                <w:color w:val="000000"/>
+                <w:lang w:eastAsia="es-PE"/>
+              </w:rPr>
+              <w:t>2</w:t>
+            </w:r>
+          </w:p>
+        </w:tc>
+        <w:tc>
+          <w:tcPr>
+            <w:tcW w:w="0" w:type="auto"/>
+            <w:vAlign w:val="center"/>
+            <w:hideMark/>
+          </w:tcPr>
+          <w:p>
+            <w:pPr>
+              <w:spacing w:after="0" w:line="240" w:lineRule="auto"/>
+              <w:rPr>
+                <w:rFonts w:ascii="Times New Roman" w:eastAsia="Times New Roman" w:hAnsi="Times New Roman" w:cs="Times New Roman"/>
+                <w:sz w:val="20"/>
+                <w:szCs w:val="20"/>
+                <w:lang w:eastAsia="es-PE"/>
+              </w:rPr>
+            </w:pPr>
+          </w:p>
+        </w:tc>
+      </w:tr>
+      <w:tr>
+        <w:trPr>
+          <w:trHeight w:val="288"/>
+        </w:trPr>
+        <w:tc>
+          <w:tcPr>
+            <w:tcW w:w="0" w:type="auto"/>
+            <w:gridSpan w:val="2"/>
+            <w:tcBorders>
+              <w:top w:val="single" w:sz="4" w:space="0" w:color="auto"/>
+              <w:left w:val="single" w:sz="4" w:space="0" w:color="auto"/>
+              <w:bottom w:val="single" w:sz="4" w:space="0" w:color="auto"/>
+              <w:right w:val="single" w:sz="4" w:space="0" w:color="000000"/>
+            </w:tcBorders>
+            <w:shd w:val="clear" w:color="000000" w:fill="C0E6F5"/>
+            <w:noWrap/>
+            <w:vAlign w:val="center"/>
+            <w:hideMark/>
+          </w:tcPr>
+          <w:p>
+            <w:pPr>
+              <w:spacing w:after="0" w:line="240" w:lineRule="auto"/>
+              <w:jc w:val="center"/>
+              <w:rPr>
+                <w:rFonts w:ascii="Aptos Narrow" w:eastAsia="Times New Roman" w:hAnsi="Aptos Narrow" w:cs="Times New Roman"/>
+                <w:color w:val="000000"/>
+                <w:lang w:eastAsia="es-PE"/>
+              </w:rPr>
+            </w:pPr>
+            <w:r>
+              <w:rPr>
+                <w:rFonts w:ascii="Aptos Narrow" w:eastAsia="Times New Roman" w:hAnsi="Aptos Narrow" w:cs="Times New Roman"/>
+                <w:color w:val="000000"/>
+                <w:lang w:eastAsia="es-PE"/>
+              </w:rPr>
+              <w:t>Tiempo Trabajado</w:t>
+            </w:r>
+          </w:p>
+        </w:tc>
+        <w:tc>
+          <w:tcPr>
+            <w:tcW w:w="0" w:type="auto"/>
+            <w:tcBorders>
+              <w:top w:val="nil"/>
+              <w:left w:val="nil"/>
+              <w:bottom w:val="single" w:sz="4" w:space="0" w:color="auto"/>
+              <w:right w:val="single" w:sz="4" w:space="0" w:color="auto"/>
+            </w:tcBorders>
+            <w:shd w:val="clear" w:color="000000" w:fill="C0E6F5"/>
+            <w:noWrap/>
+            <w:vAlign w:val="center"/>
+            <w:hideMark/>
+          </w:tcPr>
+          <w:p>
+            <w:pPr>
+              <w:spacing w:after="0" w:line="240" w:lineRule="auto"/>
+              <w:jc w:val="center"/>
+              <w:rPr>
+                <w:rFonts w:ascii="Aptos Narrow" w:eastAsia="Times New Roman" w:hAnsi="Aptos Narrow" w:cs="Times New Roman"/>
+                <w:color w:val="000000"/>
+                <w:lang w:eastAsia="es-PE"/>
+              </w:rPr>
+            </w:pPr>
+            <w:r>
+              <w:rPr>
+                <w:rFonts w:ascii="Aptos Narrow" w:eastAsia="Times New Roman" w:hAnsi="Aptos Narrow" w:cs="Times New Roman"/>
+                <w:color w:val="000000"/>
+                <w:lang w:eastAsia="es-PE"/>
+              </w:rPr>
+              <w:t>61</w:t>
+            </w:r>
+          </w:p>
+        </w:tc>
+        <w:tc>
+          <w:tcPr>
+            <w:tcW w:w="0" w:type="auto"/>
+            <w:tcBorders>
+              <w:top w:val="nil"/>
+              <w:left w:val="nil"/>
+              <w:bottom w:val="single" w:sz="4" w:space="0" w:color="auto"/>
+              <w:right w:val="single" w:sz="4" w:space="0" w:color="auto"/>
+            </w:tcBorders>
+            <w:shd w:val="clear" w:color="000000" w:fill="C0E6F5"/>
+            <w:noWrap/>
+            <w:vAlign w:val="center"/>
+            <w:hideMark/>
+          </w:tcPr>
+          <w:p>
+            <w:pPr>
+              <w:spacing w:after="0" w:line="240" w:lineRule="auto"/>
+              <w:jc w:val="center"/>
+              <w:rPr>
+                <w:rFonts w:ascii="Aptos Narrow" w:eastAsia="Times New Roman" w:hAnsi="Aptos Narrow" w:cs="Times New Roman"/>
+                <w:color w:val="000000"/>
+                <w:lang w:eastAsia="es-PE"/>
+              </w:rPr>
+            </w:pPr>
+            <w:r>
+              <w:rPr>
+                <w:rFonts w:ascii="Aptos Narrow" w:eastAsia="Times New Roman" w:hAnsi="Aptos Narrow" w:cs="Times New Roman"/>
+                <w:color w:val="000000"/>
+                <w:lang w:eastAsia="es-PE"/>
+              </w:rPr>
+              <w:t>55</w:t>
+            </w:r>
+          </w:p>
+        </w:tc>
+        <w:tc>
+          <w:tcPr>
+            <w:tcW w:w="0" w:type="auto"/>
+            <w:tcBorders>
+              <w:top w:val="nil"/>
+              <w:left w:val="nil"/>
+              <w:bottom w:val="single" w:sz="4" w:space="0" w:color="auto"/>
+              <w:right w:val="single" w:sz="4" w:space="0" w:color="auto"/>
+            </w:tcBorders>
+            <w:shd w:val="clear" w:color="000000" w:fill="C0E6F5"/>
+            <w:noWrap/>
+            <w:vAlign w:val="center"/>
+            <w:hideMark/>
+          </w:tcPr>
+          <w:p>
+            <w:pPr>
+              <w:spacing w:after="0" w:line="240" w:lineRule="auto"/>
+              <w:jc w:val="center"/>
+              <w:rPr>
+                <w:rFonts w:ascii="Aptos Narrow" w:eastAsia="Times New Roman" w:hAnsi="Aptos Narrow" w:cs="Times New Roman"/>
+                <w:color w:val="000000"/>
+                <w:lang w:eastAsia="es-PE"/>
+              </w:rPr>
+            </w:pPr>
+            <w:r>
+              <w:rPr>
+                <w:rFonts w:ascii="Aptos Narrow" w:eastAsia="Times New Roman" w:hAnsi="Aptos Narrow" w:cs="Times New Roman"/>
+                <w:color w:val="000000"/>
+                <w:lang w:eastAsia="es-PE"/>
+              </w:rPr>
+              <w:t>49</w:t>
+            </w:r>
+          </w:p>
+        </w:tc>
+        <w:tc>
+          <w:tcPr>
+            <w:tcW w:w="0" w:type="auto"/>
+            <w:tcBorders>
+              <w:top w:val="nil"/>
+              <w:left w:val="nil"/>
+              <w:bottom w:val="single" w:sz="4" w:space="0" w:color="auto"/>
+              <w:right w:val="single" w:sz="4" w:space="0" w:color="auto"/>
+            </w:tcBorders>
+            <w:shd w:val="clear" w:color="000000" w:fill="C0E6F5"/>
+            <w:noWrap/>
+            <w:vAlign w:val="center"/>
+            <w:hideMark/>
+          </w:tcPr>
+          <w:p>
+            <w:pPr>
+              <w:spacing w:after="0" w:line="240" w:lineRule="auto"/>
+              <w:jc w:val="center"/>
+              <w:rPr>
+                <w:rFonts w:ascii="Aptos Narrow" w:eastAsia="Times New Roman" w:hAnsi="Aptos Narrow" w:cs="Times New Roman"/>
+                <w:color w:val="000000"/>
+                <w:lang w:eastAsia="es-PE"/>
+              </w:rPr>
+            </w:pPr>
+            <w:r>
+              <w:rPr>
+                <w:rFonts w:ascii="Aptos Narrow" w:eastAsia="Times New Roman" w:hAnsi="Aptos Narrow" w:cs="Times New Roman"/>
+                <w:color w:val="000000"/>
+                <w:lang w:eastAsia="es-PE"/>
+              </w:rPr>
+              <w:t>45</w:t>
+            </w:r>
+          </w:p>
+        </w:tc>
+        <w:tc>
+          <w:tcPr>
+            <w:tcW w:w="0" w:type="auto"/>
+            <w:tcBorders>
+              <w:top w:val="nil"/>
+              <w:left w:val="nil"/>
+              <w:bottom w:val="single" w:sz="4" w:space="0" w:color="auto"/>
+              <w:right w:val="single" w:sz="4" w:space="0" w:color="auto"/>
+            </w:tcBorders>
+            <w:shd w:val="clear" w:color="000000" w:fill="C0E6F5"/>
+            <w:noWrap/>
+            <w:vAlign w:val="center"/>
+            <w:hideMark/>
+          </w:tcPr>
+          <w:p>
+            <w:pPr>
+              <w:spacing w:after="0" w:line="240" w:lineRule="auto"/>
+              <w:jc w:val="center"/>
+              <w:rPr>
+                <w:rFonts w:ascii="Aptos Narrow" w:eastAsia="Times New Roman" w:hAnsi="Aptos Narrow" w:cs="Times New Roman"/>
+                <w:color w:val="000000"/>
+                <w:lang w:eastAsia="es-PE"/>
+              </w:rPr>
+            </w:pPr>
+            <w:r>
+              <w:rPr>
+                <w:rFonts w:ascii="Aptos Narrow" w:eastAsia="Times New Roman" w:hAnsi="Aptos Narrow" w:cs="Times New Roman"/>
+                <w:color w:val="000000"/>
+                <w:lang w:eastAsia="es-PE"/>
+              </w:rPr>
+              <w:t>39</w:t>
+            </w:r>
+          </w:p>
+        </w:tc>
+        <w:tc>
+          <w:tcPr>
+            <w:tcW w:w="0" w:type="auto"/>
+            <w:tcBorders>
+              <w:top w:val="nil"/>
+              <w:left w:val="nil"/>
+              <w:bottom w:val="single" w:sz="4" w:space="0" w:color="auto"/>
+              <w:right w:val="single" w:sz="4" w:space="0" w:color="auto"/>
+            </w:tcBorders>
+            <w:shd w:val="clear" w:color="000000" w:fill="C0E6F5"/>
+            <w:noWrap/>
+            <w:vAlign w:val="center"/>
+            <w:hideMark/>
+          </w:tcPr>
+          <w:p>
+            <w:pPr>
+              <w:spacing w:after="0" w:line="240" w:lineRule="auto"/>
+              <w:jc w:val="center"/>
+              <w:rPr>
+                <w:rFonts w:ascii="Aptos Narrow" w:eastAsia="Times New Roman" w:hAnsi="Aptos Narrow" w:cs="Times New Roman"/>
+                <w:color w:val="000000"/>
+                <w:lang w:eastAsia="es-PE"/>
+              </w:rPr>
+            </w:pPr>
+            <w:r>
+              <w:rPr>
+                <w:rFonts w:ascii="Aptos Narrow" w:eastAsia="Times New Roman" w:hAnsi="Aptos Narrow" w:cs="Times New Roman"/>
+                <w:color w:val="000000"/>
+                <w:lang w:eastAsia="es-PE"/>
+              </w:rPr>
+              <w:t>35</w:t>
+            </w:r>
+          </w:p>
+        </w:tc>
+        <w:tc>
+          <w:tcPr>
+            <w:tcW w:w="0" w:type="auto"/>
+            <w:tcBorders>
+              <w:top w:val="nil"/>
+              <w:left w:val="nil"/>
+              <w:bottom w:val="single" w:sz="4" w:space="0" w:color="auto"/>
+              <w:right w:val="single" w:sz="4" w:space="0" w:color="auto"/>
+            </w:tcBorders>
+            <w:shd w:val="clear" w:color="000000" w:fill="C0E6F5"/>
+            <w:noWrap/>
+            <w:vAlign w:val="center"/>
+            <w:hideMark/>
+          </w:tcPr>
+          <w:p>
+            <w:pPr>
+              <w:spacing w:after="0" w:line="240" w:lineRule="auto"/>
+              <w:jc w:val="center"/>
+              <w:rPr>
+                <w:rFonts w:ascii="Aptos Narrow" w:eastAsia="Times New Roman" w:hAnsi="Aptos Narrow" w:cs="Times New Roman"/>
+                <w:color w:val="000000"/>
+                <w:lang w:eastAsia="es-PE"/>
+              </w:rPr>
+            </w:pPr>
+            <w:r>
+              <w:rPr>
+                <w:rFonts w:ascii="Aptos Narrow" w:eastAsia="Times New Roman" w:hAnsi="Aptos Narrow" w:cs="Times New Roman"/>
+                <w:color w:val="000000"/>
+                <w:lang w:eastAsia="es-PE"/>
+              </w:rPr>
+              <w:t>29</w:t>
+            </w:r>
+          </w:p>
+        </w:tc>
+        <w:tc>
+          <w:tcPr>
+            <w:tcW w:w="0" w:type="auto"/>
+            <w:tcBorders>
+              <w:top w:val="nil"/>
+              <w:left w:val="nil"/>
+              <w:bottom w:val="single" w:sz="4" w:space="0" w:color="auto"/>
+              <w:right w:val="single" w:sz="4" w:space="0" w:color="auto"/>
+            </w:tcBorders>
+            <w:shd w:val="clear" w:color="000000" w:fill="C0E6F5"/>
+            <w:noWrap/>
+            <w:vAlign w:val="center"/>
+            <w:hideMark/>
+          </w:tcPr>
+          <w:p>
+            <w:pPr>
+              <w:spacing w:after="0" w:line="240" w:lineRule="auto"/>
+              <w:jc w:val="center"/>
+              <w:rPr>
+                <w:rFonts w:ascii="Aptos Narrow" w:eastAsia="Times New Roman" w:hAnsi="Aptos Narrow" w:cs="Times New Roman"/>
+                <w:color w:val="000000"/>
+                <w:lang w:eastAsia="es-PE"/>
+              </w:rPr>
+            </w:pPr>
+            <w:r>
+              <w:rPr>
+                <w:rFonts w:ascii="Aptos Narrow" w:eastAsia="Times New Roman" w:hAnsi="Aptos Narrow" w:cs="Times New Roman"/>
+                <w:color w:val="000000"/>
+                <w:lang w:eastAsia="es-PE"/>
+              </w:rPr>
+              <w:t>21</w:t>
+            </w:r>
+          </w:p>
+        </w:tc>
+        <w:tc>
+          <w:tcPr>
+            <w:tcW w:w="0" w:type="auto"/>
+            <w:tcBorders>
+              <w:top w:val="nil"/>
+              <w:left w:val="nil"/>
+              <w:bottom w:val="single" w:sz="4" w:space="0" w:color="auto"/>
+              <w:right w:val="single" w:sz="4" w:space="0" w:color="auto"/>
+            </w:tcBorders>
+            <w:shd w:val="clear" w:color="000000" w:fill="C0E6F5"/>
+            <w:noWrap/>
+            <w:vAlign w:val="center"/>
+            <w:hideMark/>
+          </w:tcPr>
+          <w:p>
+            <w:pPr>
+              <w:spacing w:after="0" w:line="240" w:lineRule="auto"/>
+              <w:jc w:val="center"/>
+              <w:rPr>
+                <w:rFonts w:ascii="Aptos Narrow" w:eastAsia="Times New Roman" w:hAnsi="Aptos Narrow" w:cs="Times New Roman"/>
+                <w:color w:val="000000"/>
+                <w:lang w:eastAsia="es-PE"/>
+              </w:rPr>
+            </w:pPr>
+            <w:r>
+              <w:rPr>
+                <w:rFonts w:ascii="Aptos Narrow" w:eastAsia="Times New Roman" w:hAnsi="Aptos Narrow" w:cs="Times New Roman"/>
+                <w:color w:val="000000"/>
+                <w:lang w:eastAsia="es-PE"/>
+              </w:rPr>
+              <w:t>13</w:t>
+            </w:r>
+          </w:p>
+        </w:tc>
+        <w:tc>
+          <w:tcPr>
+            <w:tcW w:w="0" w:type="auto"/>
+            <w:tcBorders>
+              <w:top w:val="nil"/>
+              <w:left w:val="nil"/>
+              <w:bottom w:val="single" w:sz="4" w:space="0" w:color="auto"/>
+              <w:right w:val="single" w:sz="4" w:space="0" w:color="auto"/>
+            </w:tcBorders>
+            <w:shd w:val="clear" w:color="000000" w:fill="C0E6F5"/>
+            <w:noWrap/>
+            <w:vAlign w:val="center"/>
+            <w:hideMark/>
+          </w:tcPr>
+          <w:p>
+            <w:pPr>
+              <w:spacing w:after="0" w:line="240" w:lineRule="auto"/>
+              <w:jc w:val="center"/>
+              <w:rPr>
+                <w:rFonts w:ascii="Aptos Narrow" w:eastAsia="Times New Roman" w:hAnsi="Aptos Narrow" w:cs="Times New Roman"/>
+                <w:color w:val="000000"/>
+                <w:lang w:eastAsia="es-PE"/>
+              </w:rPr>
+            </w:pPr>
+            <w:r>
+              <w:rPr>
+                <w:rFonts w:ascii="Aptos Narrow" w:eastAsia="Times New Roman" w:hAnsi="Aptos Narrow" w:cs="Times New Roman"/>
+                <w:color w:val="000000"/>
+                <w:lang w:eastAsia="es-PE"/>
+              </w:rPr>
+              <w:t>8</w:t>
+            </w:r>
+          </w:p>
+        </w:tc>
+        <w:tc>
+          <w:tcPr>
+            <w:tcW w:w="0" w:type="auto"/>
+            <w:tcBorders>
+              <w:top w:val="nil"/>
+              <w:left w:val="nil"/>
+              <w:bottom w:val="single" w:sz="4" w:space="0" w:color="auto"/>
+              <w:right w:val="single" w:sz="4" w:space="0" w:color="auto"/>
+            </w:tcBorders>
+            <w:shd w:val="clear" w:color="000000" w:fill="C0E6F5"/>
+            <w:noWrap/>
+            <w:vAlign w:val="center"/>
+            <w:hideMark/>
+          </w:tcPr>
+          <w:p>
+            <w:pPr>
+              <w:spacing w:after="0" w:line="240" w:lineRule="auto"/>
+              <w:jc w:val="center"/>
+              <w:rPr>
+                <w:rFonts w:ascii="Aptos Narrow" w:eastAsia="Times New Roman" w:hAnsi="Aptos Narrow" w:cs="Times New Roman"/>
+                <w:color w:val="000000"/>
+                <w:lang w:eastAsia="es-PE"/>
+              </w:rPr>
+            </w:pPr>
+            <w:r>
+              <w:rPr>
+                <w:rFonts w:ascii="Aptos Narrow" w:eastAsia="Times New Roman" w:hAnsi="Aptos Narrow" w:cs="Times New Roman"/>
+                <w:color w:val="000000"/>
+                <w:lang w:eastAsia="es-PE"/>
+              </w:rPr>
+              <w:t>0</w:t>
+            </w:r>
+          </w:p>
+        </w:tc>
+        <w:tc>
+          <w:tcPr>
+            <w:tcW w:w="0" w:type="auto"/>
+            <w:vAlign w:val="center"/>
+            <w:hideMark/>
+          </w:tcPr>
+          <w:p>
+            <w:pPr>
+              <w:spacing w:after="0" w:line="240" w:lineRule="auto"/>
+              <w:rPr>
+                <w:rFonts w:ascii="Times New Roman" w:eastAsia="Times New Roman" w:hAnsi="Times New Roman" w:cs="Times New Roman"/>
+                <w:sz w:val="20"/>
+                <w:szCs w:val="20"/>
+                <w:lang w:eastAsia="es-PE"/>
+              </w:rPr>
+            </w:pPr>
+          </w:p>
+        </w:tc>
+      </w:tr>
+      <w:tr>
+        <w:trPr>
+          <w:trHeight w:val="288"/>
+        </w:trPr>
+        <w:tc>
+          <w:tcPr>
+            <w:tcW w:w="0" w:type="auto"/>
+            <w:gridSpan w:val="2"/>
+            <w:tcBorders>
+              <w:top w:val="single" w:sz="4" w:space="0" w:color="auto"/>
+              <w:left w:val="single" w:sz="4" w:space="0" w:color="auto"/>
+              <w:bottom w:val="single" w:sz="4" w:space="0" w:color="auto"/>
+              <w:right w:val="single" w:sz="4" w:space="0" w:color="000000"/>
+            </w:tcBorders>
+            <w:shd w:val="clear" w:color="000000" w:fill="F7C7AC"/>
+            <w:noWrap/>
+            <w:vAlign w:val="center"/>
+            <w:hideMark/>
+          </w:tcPr>
+          <w:p>
+            <w:pPr>
+              <w:spacing w:after="0" w:line="240" w:lineRule="auto"/>
+              <w:jc w:val="center"/>
+              <w:rPr>
+                <w:rFonts w:ascii="Aptos Narrow" w:eastAsia="Times New Roman" w:hAnsi="Aptos Narrow" w:cs="Times New Roman"/>
+                <w:color w:val="000000"/>
+                <w:lang w:eastAsia="es-PE"/>
+              </w:rPr>
+            </w:pPr>
+            <w:r>
+              <w:rPr>
+                <w:rFonts w:ascii="Aptos Narrow" w:eastAsia="Times New Roman" w:hAnsi="Aptos Narrow" w:cs="Times New Roman"/>
+                <w:color w:val="000000"/>
+                <w:lang w:eastAsia="es-PE"/>
+              </w:rPr>
+              <w:t>Tiempo Estimado</w:t>
+            </w:r>
+          </w:p>
+        </w:tc>
+        <w:tc>
+          <w:tcPr>
+            <w:tcW w:w="0" w:type="auto"/>
+            <w:tcBorders>
+              <w:top w:val="nil"/>
+              <w:left w:val="nil"/>
+              <w:bottom w:val="single" w:sz="4" w:space="0" w:color="auto"/>
+              <w:right w:val="single" w:sz="4" w:space="0" w:color="auto"/>
+            </w:tcBorders>
+            <w:shd w:val="clear" w:color="000000" w:fill="F7C7AC"/>
+            <w:noWrap/>
+            <w:vAlign w:val="center"/>
+            <w:hideMark/>
+          </w:tcPr>
+          <w:p>
+            <w:pPr>
+              <w:spacing w:after="0" w:line="240" w:lineRule="auto"/>
+              <w:jc w:val="center"/>
+              <w:rPr>
+                <w:rFonts w:ascii="Aptos Narrow" w:eastAsia="Times New Roman" w:hAnsi="Aptos Narrow" w:cs="Times New Roman"/>
+                <w:color w:val="000000"/>
+                <w:lang w:eastAsia="es-PE"/>
+              </w:rPr>
+            </w:pPr>
+            <w:r>
+              <w:rPr>
+                <w:rFonts w:ascii="Aptos Narrow" w:eastAsia="Times New Roman" w:hAnsi="Aptos Narrow" w:cs="Times New Roman"/>
+                <w:color w:val="000000"/>
+                <w:lang w:eastAsia="es-PE"/>
+              </w:rPr>
+              <w:t>61</w:t>
+            </w:r>
+          </w:p>
+        </w:tc>
+        <w:tc>
+          <w:tcPr>
+            <w:tcW w:w="0" w:type="auto"/>
+            <w:tcBorders>
+              <w:top w:val="nil"/>
+              <w:left w:val="nil"/>
+              <w:bottom w:val="single" w:sz="4" w:space="0" w:color="auto"/>
+              <w:right w:val="single" w:sz="4" w:space="0" w:color="auto"/>
+            </w:tcBorders>
+            <w:shd w:val="clear" w:color="000000" w:fill="F7C7AC"/>
+            <w:noWrap/>
+            <w:vAlign w:val="center"/>
+            <w:hideMark/>
+          </w:tcPr>
+          <w:p>
+            <w:pPr>
+              <w:spacing w:after="0" w:line="240" w:lineRule="auto"/>
+              <w:jc w:val="center"/>
+              <w:rPr>
+                <w:rFonts w:ascii="Aptos Narrow" w:eastAsia="Times New Roman" w:hAnsi="Aptos Narrow" w:cs="Times New Roman"/>
+                <w:color w:val="000000"/>
+                <w:lang w:eastAsia="es-PE"/>
+              </w:rPr>
+            </w:pPr>
+            <w:r>
+              <w:rPr>
+                <w:rFonts w:ascii="Aptos Narrow" w:eastAsia="Times New Roman" w:hAnsi="Aptos Narrow" w:cs="Times New Roman"/>
+                <w:color w:val="000000"/>
+                <w:lang w:eastAsia="es-PE"/>
+              </w:rPr>
+              <w:t>55</w:t>
+            </w:r>
+          </w:p>
+        </w:tc>
+        <w:tc>
+          <w:tcPr>
+            <w:tcW w:w="0" w:type="auto"/>
+            <w:tcBorders>
+              <w:top w:val="nil"/>
+              <w:left w:val="nil"/>
+              <w:bottom w:val="single" w:sz="4" w:space="0" w:color="auto"/>
+              <w:right w:val="single" w:sz="4" w:space="0" w:color="auto"/>
+            </w:tcBorders>
+            <w:shd w:val="clear" w:color="000000" w:fill="F7C7AC"/>
+            <w:noWrap/>
+            <w:vAlign w:val="center"/>
+            <w:hideMark/>
+          </w:tcPr>
+          <w:p>
+            <w:pPr>
+              <w:spacing w:after="0" w:line="240" w:lineRule="auto"/>
+              <w:jc w:val="center"/>
+              <w:rPr>
+                <w:rFonts w:ascii="Aptos Narrow" w:eastAsia="Times New Roman" w:hAnsi="Aptos Narrow" w:cs="Times New Roman"/>
+                <w:color w:val="000000"/>
+                <w:lang w:eastAsia="es-PE"/>
+              </w:rPr>
+            </w:pPr>
+            <w:r>
+              <w:rPr>
+                <w:rFonts w:ascii="Aptos Narrow" w:eastAsia="Times New Roman" w:hAnsi="Aptos Narrow" w:cs="Times New Roman"/>
+                <w:color w:val="000000"/>
+                <w:lang w:eastAsia="es-PE"/>
+              </w:rPr>
+              <w:t>49</w:t>
+            </w:r>
+          </w:p>
+        </w:tc>
+        <w:tc>
+          <w:tcPr>
+            <w:tcW w:w="0" w:type="auto"/>
+            <w:tcBorders>
+              <w:top w:val="nil"/>
+              <w:left w:val="nil"/>
+              <w:bottom w:val="single" w:sz="4" w:space="0" w:color="auto"/>
+              <w:right w:val="single" w:sz="4" w:space="0" w:color="auto"/>
+            </w:tcBorders>
+            <w:shd w:val="clear" w:color="000000" w:fill="F7C7AC"/>
+            <w:noWrap/>
+            <w:vAlign w:val="center"/>
+            <w:hideMark/>
+          </w:tcPr>
+          <w:p>
+            <w:pPr>
+              <w:spacing w:after="0" w:line="240" w:lineRule="auto"/>
+              <w:jc w:val="center"/>
+              <w:rPr>
+                <w:rFonts w:ascii="Aptos Narrow" w:eastAsia="Times New Roman" w:hAnsi="Aptos Narrow" w:cs="Times New Roman"/>
+                <w:color w:val="000000"/>
+                <w:lang w:eastAsia="es-PE"/>
+              </w:rPr>
+            </w:pPr>
+            <w:r>
+              <w:rPr>
+                <w:rFonts w:ascii="Aptos Narrow" w:eastAsia="Times New Roman" w:hAnsi="Aptos Narrow" w:cs="Times New Roman"/>
+                <w:color w:val="000000"/>
+                <w:lang w:eastAsia="es-PE"/>
+              </w:rPr>
+              <w:t>43</w:t>
+            </w:r>
+          </w:p>
+        </w:tc>
+        <w:tc>
+          <w:tcPr>
+            <w:tcW w:w="0" w:type="auto"/>
+            <w:tcBorders>
+              <w:top w:val="nil"/>
+              <w:left w:val="nil"/>
+              <w:bottom w:val="single" w:sz="4" w:space="0" w:color="auto"/>
+              <w:right w:val="single" w:sz="4" w:space="0" w:color="auto"/>
+            </w:tcBorders>
+            <w:shd w:val="clear" w:color="000000" w:fill="F7C7AC"/>
+            <w:noWrap/>
+            <w:vAlign w:val="center"/>
+            <w:hideMark/>
+          </w:tcPr>
+          <w:p>
+            <w:pPr>
+              <w:spacing w:after="0" w:line="240" w:lineRule="auto"/>
+              <w:jc w:val="center"/>
+              <w:rPr>
+                <w:rFonts w:ascii="Aptos Narrow" w:eastAsia="Times New Roman" w:hAnsi="Aptos Narrow" w:cs="Times New Roman"/>
+                <w:color w:val="000000"/>
+                <w:lang w:eastAsia="es-PE"/>
+              </w:rPr>
+            </w:pPr>
+            <w:r>
+              <w:rPr>
+                <w:rFonts w:ascii="Aptos Narrow" w:eastAsia="Times New Roman" w:hAnsi="Aptos Narrow" w:cs="Times New Roman"/>
+                <w:color w:val="000000"/>
+                <w:lang w:eastAsia="es-PE"/>
+              </w:rPr>
+              <w:t>37</w:t>
+            </w:r>
+          </w:p>
+        </w:tc>
+        <w:tc>
+          <w:tcPr>
+            <w:tcW w:w="0" w:type="auto"/>
+            <w:tcBorders>
+              <w:top w:val="nil"/>
+              <w:left w:val="nil"/>
+              <w:bottom w:val="single" w:sz="4" w:space="0" w:color="auto"/>
+              <w:right w:val="single" w:sz="4" w:space="0" w:color="auto"/>
+            </w:tcBorders>
+            <w:shd w:val="clear" w:color="000000" w:fill="F7C7AC"/>
+            <w:noWrap/>
+            <w:vAlign w:val="center"/>
+            <w:hideMark/>
+          </w:tcPr>
+          <w:p>
+            <w:pPr>
+              <w:spacing w:after="0" w:line="240" w:lineRule="auto"/>
+              <w:jc w:val="center"/>
+              <w:rPr>
+                <w:rFonts w:ascii="Aptos Narrow" w:eastAsia="Times New Roman" w:hAnsi="Aptos Narrow" w:cs="Times New Roman"/>
+                <w:color w:val="000000"/>
+                <w:lang w:eastAsia="es-PE"/>
+              </w:rPr>
+            </w:pPr>
+            <w:r>
+              <w:rPr>
+                <w:rFonts w:ascii="Aptos Narrow" w:eastAsia="Times New Roman" w:hAnsi="Aptos Narrow" w:cs="Times New Roman"/>
+                <w:color w:val="000000"/>
+                <w:lang w:eastAsia="es-PE"/>
+              </w:rPr>
+              <w:t>31</w:t>
+            </w:r>
+          </w:p>
+        </w:tc>
+        <w:tc>
+          <w:tcPr>
+            <w:tcW w:w="0" w:type="auto"/>
+            <w:tcBorders>
+              <w:top w:val="nil"/>
+              <w:left w:val="nil"/>
+              <w:bottom w:val="single" w:sz="4" w:space="0" w:color="auto"/>
+              <w:right w:val="single" w:sz="4" w:space="0" w:color="auto"/>
+            </w:tcBorders>
+            <w:shd w:val="clear" w:color="000000" w:fill="F7C7AC"/>
+            <w:noWrap/>
+            <w:vAlign w:val="center"/>
+            <w:hideMark/>
+          </w:tcPr>
+          <w:p>
+            <w:pPr>
+              <w:spacing w:after="0" w:line="240" w:lineRule="auto"/>
+              <w:jc w:val="center"/>
+              <w:rPr>
+                <w:rFonts w:ascii="Aptos Narrow" w:eastAsia="Times New Roman" w:hAnsi="Aptos Narrow" w:cs="Times New Roman"/>
+                <w:color w:val="000000"/>
+                <w:lang w:eastAsia="es-PE"/>
+              </w:rPr>
+            </w:pPr>
+            <w:r>
+              <w:rPr>
+                <w:rFonts w:ascii="Aptos Narrow" w:eastAsia="Times New Roman" w:hAnsi="Aptos Narrow" w:cs="Times New Roman"/>
+                <w:color w:val="000000"/>
+                <w:lang w:eastAsia="es-PE"/>
+              </w:rPr>
+              <w:t>24</w:t>
+            </w:r>
+          </w:p>
+        </w:tc>
+        <w:tc>
+          <w:tcPr>
+            <w:tcW w:w="0" w:type="auto"/>
+            <w:tcBorders>
+              <w:top w:val="nil"/>
+              <w:left w:val="nil"/>
+              <w:bottom w:val="single" w:sz="4" w:space="0" w:color="auto"/>
+              <w:right w:val="single" w:sz="4" w:space="0" w:color="auto"/>
+            </w:tcBorders>
+            <w:shd w:val="clear" w:color="000000" w:fill="F7C7AC"/>
+            <w:noWrap/>
+            <w:vAlign w:val="center"/>
+            <w:hideMark/>
+          </w:tcPr>
+          <w:p>
+            <w:pPr>
+              <w:spacing w:after="0" w:line="240" w:lineRule="auto"/>
+              <w:jc w:val="center"/>
+              <w:rPr>
+                <w:rFonts w:ascii="Aptos Narrow" w:eastAsia="Times New Roman" w:hAnsi="Aptos Narrow" w:cs="Times New Roman"/>
+                <w:color w:val="000000"/>
+                <w:lang w:eastAsia="es-PE"/>
+              </w:rPr>
+            </w:pPr>
+            <w:r>
+              <w:rPr>
+                <w:rFonts w:ascii="Aptos Narrow" w:eastAsia="Times New Roman" w:hAnsi="Aptos Narrow" w:cs="Times New Roman"/>
+                <w:color w:val="000000"/>
+                <w:lang w:eastAsia="es-PE"/>
+              </w:rPr>
+              <w:t>18</w:t>
+            </w:r>
+          </w:p>
+        </w:tc>
+        <w:tc>
+          <w:tcPr>
+            <w:tcW w:w="0" w:type="auto"/>
+            <w:tcBorders>
+              <w:top w:val="nil"/>
+              <w:left w:val="nil"/>
+              <w:bottom w:val="single" w:sz="4" w:space="0" w:color="auto"/>
+              <w:right w:val="single" w:sz="4" w:space="0" w:color="auto"/>
+            </w:tcBorders>
+            <w:shd w:val="clear" w:color="000000" w:fill="F7C7AC"/>
+            <w:noWrap/>
+            <w:vAlign w:val="center"/>
+            <w:hideMark/>
+          </w:tcPr>
+          <w:p>
+            <w:pPr>
+              <w:spacing w:after="0" w:line="240" w:lineRule="auto"/>
+              <w:jc w:val="center"/>
+              <w:rPr>
+                <w:rFonts w:ascii="Aptos Narrow" w:eastAsia="Times New Roman" w:hAnsi="Aptos Narrow" w:cs="Times New Roman"/>
+                <w:color w:val="000000"/>
+                <w:lang w:eastAsia="es-PE"/>
+              </w:rPr>
+            </w:pPr>
+            <w:r>
+              <w:rPr>
+                <w:rFonts w:ascii="Aptos Narrow" w:eastAsia="Times New Roman" w:hAnsi="Aptos Narrow" w:cs="Times New Roman"/>
+                <w:color w:val="000000"/>
+                <w:lang w:eastAsia="es-PE"/>
+              </w:rPr>
+              <w:t>12</w:t>
+            </w:r>
+          </w:p>
+        </w:tc>
+        <w:tc>
+          <w:tcPr>
+            <w:tcW w:w="0" w:type="auto"/>
+            <w:tcBorders>
+              <w:top w:val="nil"/>
+              <w:left w:val="nil"/>
+              <w:bottom w:val="single" w:sz="4" w:space="0" w:color="auto"/>
+              <w:right w:val="single" w:sz="4" w:space="0" w:color="auto"/>
+            </w:tcBorders>
+            <w:shd w:val="clear" w:color="000000" w:fill="F7C7AC"/>
+            <w:noWrap/>
+            <w:vAlign w:val="center"/>
+            <w:hideMark/>
+          </w:tcPr>
+          <w:p>
+            <w:pPr>
+              <w:spacing w:after="0" w:line="240" w:lineRule="auto"/>
+              <w:jc w:val="center"/>
+              <w:rPr>
+                <w:rFonts w:ascii="Aptos Narrow" w:eastAsia="Times New Roman" w:hAnsi="Aptos Narrow" w:cs="Times New Roman"/>
+                <w:color w:val="000000"/>
+                <w:lang w:eastAsia="es-PE"/>
+              </w:rPr>
+            </w:pPr>
+            <w:r>
+              <w:rPr>
+                <w:rFonts w:ascii="Aptos Narrow" w:eastAsia="Times New Roman" w:hAnsi="Aptos Narrow" w:cs="Times New Roman"/>
+                <w:color w:val="000000"/>
+                <w:lang w:eastAsia="es-PE"/>
+              </w:rPr>
+              <w:t>6</w:t>
+            </w:r>
+          </w:p>
+        </w:tc>
+        <w:tc>
+          <w:tcPr>
+            <w:tcW w:w="0" w:type="auto"/>
+            <w:tcBorders>
+              <w:top w:val="nil"/>
+              <w:left w:val="nil"/>
+              <w:bottom w:val="single" w:sz="4" w:space="0" w:color="auto"/>
+              <w:right w:val="single" w:sz="4" w:space="0" w:color="auto"/>
+            </w:tcBorders>
+            <w:shd w:val="clear" w:color="000000" w:fill="F7C7AC"/>
+            <w:noWrap/>
+            <w:vAlign w:val="center"/>
+            <w:hideMark/>
+          </w:tcPr>
+          <w:p>
+            <w:pPr>
+              <w:spacing w:after="0" w:line="240" w:lineRule="auto"/>
+              <w:jc w:val="center"/>
+              <w:rPr>
+                <w:rFonts w:ascii="Aptos Narrow" w:eastAsia="Times New Roman" w:hAnsi="Aptos Narrow" w:cs="Times New Roman"/>
+                <w:color w:val="000000"/>
+                <w:lang w:eastAsia="es-PE"/>
+              </w:rPr>
+            </w:pPr>
+            <w:r>
+              <w:rPr>
+                <w:rFonts w:ascii="Aptos Narrow" w:eastAsia="Times New Roman" w:hAnsi="Aptos Narrow" w:cs="Times New Roman"/>
+                <w:color w:val="000000"/>
+                <w:lang w:eastAsia="es-PE"/>
+              </w:rPr>
+              <w:t>0</w:t>
+            </w:r>
+          </w:p>
+        </w:tc>
+        <w:tc>
+          <w:tcPr>
+            <w:tcW w:w="0" w:type="auto"/>
+            <w:vAlign w:val="center"/>
+            <w:hideMark/>
+          </w:tcPr>
+          <w:p>
+            <w:pPr>
+              <w:spacing w:after="0" w:line="240" w:lineRule="auto"/>
+              <w:rPr>
+                <w:rFonts w:ascii="Times New Roman" w:eastAsia="Times New Roman" w:hAnsi="Times New Roman" w:cs="Times New Roman"/>
+                <w:sz w:val="20"/>
+                <w:szCs w:val="20"/>
+                <w:lang w:eastAsia="es-PE"/>
+              </w:rPr>
+            </w:pPr>
+          </w:p>
+        </w:tc>
+      </w:tr>
+    </w:tbl>
+    <w:p/>
     <w:p>
       <w:r>
         <w:rPr>
@@ -18338,9 +25810,9 @@
         </w:rPr>
         <w:lastRenderedPageBreak/>
         <w:drawing>
-          <wp:inline distT="0" distB="0" distL="0" distR="0" wp14:anchorId="595FB0FC" wp14:editId="4715909C">
-            <wp:extent cx="4596269" cy="2775856"/>
-            <wp:effectExtent l="0" t="0" r="13970" b="5715"/>
+          <wp:inline distT="0" distB="0" distL="0" distR="0" wp14:anchorId="595FB0FC" wp14:editId="77155B10">
+            <wp:extent cx="8602980" cy="5875020"/>
+            <wp:effectExtent l="0" t="0" r="7620" b="11430"/>
             <wp:docPr id="1734826437" name="Gráfico 1">
               <a:extLst xmlns:a="http://schemas.openxmlformats.org/drawingml/2006/main">
                 <a:ext uri="{FF2B5EF4-FFF2-40B4-BE49-F238E27FC236}">
@@ -18351,18 +25823,30 @@
             <wp:cNvGraphicFramePr/>
             <a:graphic xmlns:a="http://schemas.openxmlformats.org/drawingml/2006/main">
               <a:graphicData uri="http://schemas.openxmlformats.org/drawingml/2006/chart">
-                <c:chart xmlns:c="http://schemas.openxmlformats.org/drawingml/2006/chart" xmlns:r="http://schemas.openxmlformats.org/officeDocument/2006/relationships" r:id="rId14"/>
+                <c:chart xmlns:c="http://schemas.openxmlformats.org/drawingml/2006/chart" xmlns:r="http://schemas.openxmlformats.org/officeDocument/2006/relationships" r:id="rId13"/>
               </a:graphicData>
             </a:graphic>
           </wp:inline>
         </w:drawing>
       </w:r>
+    </w:p>
+    <w:p>
+      <w:pPr>
+        <w:pStyle w:val="Ttulo1"/>
+        <w:sectPr>
+          <w:pgSz w:w="15840" w:h="12240" w:orient="landscape"/>
+          <w:pgMar w:top="1797" w:right="1440" w:bottom="1797" w:left="1440" w:header="720" w:footer="720" w:gutter="0"/>
+          <w:cols w:space="720"/>
+          <w:docGrid w:linePitch="360"/>
+        </w:sectPr>
+      </w:pPr>
     </w:p>
     <w:p>
       <w:pPr>
         <w:pStyle w:val="Ttulo1"/>
       </w:pPr>
       <w:r>
+        <w:lastRenderedPageBreak/>
         <w:t>6. Análisis del Sprint</w:t>
       </w:r>
     </w:p>
@@ -18436,7 +25920,7 @@
     </w:p>
     <w:sectPr>
       <w:pgSz w:w="12240" w:h="15840"/>
-      <w:pgMar w:top="1440" w:right="1800" w:bottom="1440" w:left="1800" w:header="720" w:footer="720" w:gutter="0"/>
+      <w:pgMar w:top="1440" w:right="1797" w:bottom="1440" w:left="1797" w:header="720" w:footer="720" w:gutter="0"/>
       <w:cols w:space="720"/>
       <w:docGrid w:linePitch="360"/>
     </w:sectPr>
@@ -19958,6 +27442,7 @@
   <w:style w:type="character" w:default="1" w:styleId="Fuentedeprrafopredeter">
     <w:name w:val="Default Paragraph Font"/>
     <w:uiPriority w:val="1"/>
+    <w:semiHidden/>
     <w:unhideWhenUsed/>
   </w:style>
   <w:style w:type="table" w:default="1" w:styleId="Tablanormal">
